--- a/document_templates/robotics.docx
+++ b/document_templates/robotics.docx
@@ -241,8 +241,8 @@
       <w:r>
         <w:rPr>
           <w:rFonts w:ascii="Exo" w:eastAsia="Exo" w:hAnsi="Exo" w:cs="Exo"/>
-          <w:sz w:val="13"/>
-          <w:szCs w:val="13"/>
+          <w:sz w:val="20"/>
+          <w:szCs w:val="20"/>
           <w:lang w:val="en-US"/>
         </w:rPr>
         <w:t>{{p1</w:t>
@@ -250,101 +250,103 @@
       <w:r>
         <w:rPr>
           <w:rFonts w:ascii="Exo" w:eastAsia="Exo" w:hAnsi="Exo" w:cs="Exo"/>
-          <w:sz w:val="13"/>
-          <w:szCs w:val="13"/>
-          <w:lang w:val="en-US"/>
+          <w:sz w:val="20"/>
+          <w:szCs w:val="20"/>
+          <w:lang w:val="vi-VN"/>
+        </w:rPr>
+        <w:t>3</w:t>
+      </w:r>
+      <w:r>
+        <w:rPr>
+          <w:rFonts w:ascii="Exo" w:eastAsia="Exo" w:hAnsi="Exo" w:cs="Exo"/>
+          <w:sz w:val="20"/>
+          <w:szCs w:val="20"/>
+          <w:lang w:val="en-US"/>
+        </w:rPr>
+        <w:t>}}</w:t>
+      </w:r>
+      <w:r>
+        <w:rPr>
+          <w:rFonts w:ascii="Exo" w:eastAsia="Exo" w:hAnsi="Exo" w:cs="Exo"/>
+          <w:sz w:val="24"/>
+          <w:szCs w:val="24"/>
+        </w:rPr>
+        <w:t>]</w:t>
+      </w:r>
+      <w:r>
+        <w:rPr>
+          <w:rFonts w:ascii="Exo" w:eastAsia="Exo" w:hAnsi="Exo" w:cs="Exo"/>
+          <w:sz w:val="24"/>
+          <w:szCs w:val="24"/>
+        </w:rPr>
+        <w:tab/>
+      </w:r>
+      <w:r>
+        <w:rPr>
+          <w:rFonts w:ascii="Exo" w:eastAsia="Exo" w:hAnsi="Exo" w:cs="Exo"/>
+          <w:sz w:val="24"/>
+          <w:szCs w:val="24"/>
+        </w:rPr>
+        <w:tab/>
+        <w:t>Đạt yêu cầu [</w:t>
+      </w:r>
+      <w:r>
+        <w:rPr>
+          <w:rFonts w:ascii="Exo" w:eastAsia="Exo" w:hAnsi="Exo" w:cs="Exo"/>
+          <w:sz w:val="20"/>
+          <w:szCs w:val="20"/>
+          <w:lang w:val="en-US"/>
+        </w:rPr>
+        <w:t>{{p12}}</w:t>
+      </w:r>
+      <w:r>
+        <w:rPr>
+          <w:rFonts w:ascii="Exo" w:eastAsia="Exo" w:hAnsi="Exo" w:cs="Exo"/>
+          <w:sz w:val="24"/>
+          <w:szCs w:val="24"/>
+        </w:rPr>
+        <w:t>]</w:t>
+      </w:r>
+      <w:r>
+        <w:rPr>
+          <w:rFonts w:ascii="Exo" w:eastAsia="Exo" w:hAnsi="Exo" w:cs="Exo"/>
+          <w:sz w:val="24"/>
+          <w:szCs w:val="24"/>
+        </w:rPr>
+        <w:tab/>
+      </w:r>
+      <w:r>
+        <w:rPr>
+          <w:rFonts w:ascii="Exo" w:eastAsia="Exo" w:hAnsi="Exo" w:cs="Exo"/>
+          <w:sz w:val="24"/>
+          <w:szCs w:val="24"/>
+        </w:rPr>
+        <w:tab/>
+        <w:t>Chưa đạt yêu cầu [</w:t>
+      </w:r>
+      <w:r>
+        <w:rPr>
+          <w:rFonts w:ascii="Exo" w:eastAsia="Exo" w:hAnsi="Exo" w:cs="Exo"/>
+          <w:sz w:val="20"/>
+          <w:szCs w:val="20"/>
+          <w:lang w:val="en-US"/>
+        </w:rPr>
+        <w:t>{{p1</w:t>
+      </w:r>
+      <w:r>
+        <w:rPr>
+          <w:rFonts w:ascii="Exo" w:eastAsia="Exo" w:hAnsi="Exo" w:cs="Exo"/>
+          <w:sz w:val="20"/>
+          <w:szCs w:val="20"/>
+          <w:lang w:val="vi-VN"/>
         </w:rPr>
         <w:t>1</w:t>
       </w:r>
       <w:r>
         <w:rPr>
           <w:rFonts w:ascii="Exo" w:eastAsia="Exo" w:hAnsi="Exo" w:cs="Exo"/>
-          <w:sz w:val="13"/>
-          <w:szCs w:val="13"/>
-          <w:lang w:val="en-US"/>
-        </w:rPr>
-        <w:t>}}</w:t>
-      </w:r>
-      <w:r>
-        <w:rPr>
-          <w:rFonts w:ascii="Exo" w:eastAsia="Exo" w:hAnsi="Exo" w:cs="Exo"/>
-          <w:sz w:val="24"/>
-          <w:szCs w:val="24"/>
-        </w:rPr>
-        <w:t>]</w:t>
-      </w:r>
-      <w:r>
-        <w:rPr>
-          <w:rFonts w:ascii="Exo" w:eastAsia="Exo" w:hAnsi="Exo" w:cs="Exo"/>
-          <w:sz w:val="24"/>
-          <w:szCs w:val="24"/>
-        </w:rPr>
-        <w:tab/>
-      </w:r>
-      <w:r>
-        <w:rPr>
-          <w:rFonts w:ascii="Exo" w:eastAsia="Exo" w:hAnsi="Exo" w:cs="Exo"/>
-          <w:sz w:val="24"/>
-          <w:szCs w:val="24"/>
-        </w:rPr>
-        <w:tab/>
-        <w:t>Đạt yêu cầu [</w:t>
-      </w:r>
-      <w:r>
-        <w:rPr>
-          <w:rFonts w:ascii="Exo" w:eastAsia="Exo" w:hAnsi="Exo" w:cs="Exo"/>
-          <w:sz w:val="11"/>
-          <w:szCs w:val="11"/>
-          <w:lang w:val="en-US"/>
-        </w:rPr>
-        <w:t>{{p12}}</w:t>
-      </w:r>
-      <w:r>
-        <w:rPr>
-          <w:rFonts w:ascii="Exo" w:eastAsia="Exo" w:hAnsi="Exo" w:cs="Exo"/>
-        </w:rPr>
-        <w:t>]</w:t>
-      </w:r>
-      <w:r>
-        <w:rPr>
-          <w:rFonts w:ascii="Exo" w:eastAsia="Exo" w:hAnsi="Exo" w:cs="Exo"/>
-          <w:sz w:val="24"/>
-          <w:szCs w:val="24"/>
-        </w:rPr>
-        <w:tab/>
-      </w:r>
-      <w:r>
-        <w:rPr>
-          <w:rFonts w:ascii="Exo" w:eastAsia="Exo" w:hAnsi="Exo" w:cs="Exo"/>
-          <w:sz w:val="24"/>
-          <w:szCs w:val="24"/>
-        </w:rPr>
-        <w:tab/>
-        <w:t>Chưa đạt yêu cầu [</w:t>
-      </w:r>
-      <w:r>
-        <w:rPr>
-          <w:rFonts w:ascii="Exo" w:eastAsia="Exo" w:hAnsi="Exo" w:cs="Exo"/>
-          <w:sz w:val="13"/>
-          <w:szCs w:val="13"/>
-          <w:lang w:val="en-US"/>
-        </w:rPr>
-        <w:t>{{p1</w:t>
-      </w:r>
-      <w:r>
-        <w:rPr>
-          <w:rFonts w:ascii="Exo" w:eastAsia="Exo" w:hAnsi="Exo" w:cs="Exo"/>
-          <w:sz w:val="13"/>
-          <w:szCs w:val="13"/>
-          <w:lang w:val="en-US"/>
-        </w:rPr>
-        <w:t>3</w:t>
-      </w:r>
-      <w:r>
-        <w:rPr>
-          <w:rFonts w:ascii="Exo" w:eastAsia="Exo" w:hAnsi="Exo" w:cs="Exo"/>
-          <w:sz w:val="13"/>
-          <w:szCs w:val="13"/>
+          <w:sz w:val="20"/>
+          <w:szCs w:val="20"/>
           <w:lang w:val="en-US"/>
         </w:rPr>
         <w:t>}}</w:t>
@@ -376,34 +378,27 @@
     </w:p>
     <w:p>
       <w:pPr>
-        <w:rPr>
-          <w:rFonts w:ascii="Exo" w:eastAsia="Exo" w:hAnsi="Exo" w:cs="Exo"/>
-          <w:sz w:val="24"/>
-          <w:szCs w:val="24"/>
-        </w:rPr>
-      </w:pPr>
-      <w:r>
-        <w:rPr>
-          <w:rFonts w:ascii="Exo" w:eastAsia="Exo" w:hAnsi="Exo" w:cs="Exo"/>
-          <w:sz w:val="24"/>
-          <w:szCs w:val="24"/>
-        </w:rPr>
-        <w:tab/>
-      </w:r>
-      <w:r>
-        <w:rPr>
-          <w:rFonts w:ascii="Exo" w:eastAsia="Exo" w:hAnsi="Exo" w:cs="Exo"/>
-          <w:sz w:val="24"/>
-          <w:szCs w:val="24"/>
-        </w:rPr>
-        <w:tab/>
+        <w:ind w:left="1440"/>
+        <w:rPr>
+          <w:rFonts w:ascii="Exo" w:eastAsia="Exo" w:hAnsi="Exo" w:cs="Exo"/>
+          <w:sz w:val="24"/>
+          <w:szCs w:val="24"/>
+          <w:lang w:val="vi-VN"/>
+        </w:rPr>
+      </w:pPr>
+      <w:r>
+        <w:rPr>
+          <w:rFonts w:ascii="Exo" w:eastAsia="Exo" w:hAnsi="Exo" w:cs="Exo"/>
+          <w:sz w:val="24"/>
+          <w:szCs w:val="24"/>
+        </w:rPr>
         <w:t>Tốt [</w:t>
       </w:r>
       <w:r>
         <w:rPr>
           <w:rFonts w:ascii="Exo" w:eastAsia="Exo" w:hAnsi="Exo" w:cs="Exo"/>
-          <w:sz w:val="13"/>
-          <w:szCs w:val="13"/>
+          <w:sz w:val="20"/>
+          <w:szCs w:val="20"/>
           <w:lang w:val="en-US"/>
         </w:rPr>
         <w:t>{{p</w:t>
@@ -411,17 +406,26 @@
       <w:r>
         <w:rPr>
           <w:rFonts w:ascii="Exo" w:eastAsia="Exo" w:hAnsi="Exo" w:cs="Exo"/>
-          <w:sz w:val="13"/>
-          <w:szCs w:val="13"/>
-          <w:lang w:val="en-US"/>
-        </w:rPr>
-        <w:t>21</w:t>
-      </w:r>
-      <w:r>
-        <w:rPr>
-          <w:rFonts w:ascii="Exo" w:eastAsia="Exo" w:hAnsi="Exo" w:cs="Exo"/>
-          <w:sz w:val="13"/>
-          <w:szCs w:val="13"/>
+          <w:sz w:val="20"/>
+          <w:szCs w:val="20"/>
+          <w:lang w:val="vi-VN"/>
+        </w:rPr>
+        <w:t>2</w:t>
+      </w:r>
+      <w:r>
+        <w:rPr>
+          <w:rFonts w:ascii="Exo" w:eastAsia="Exo" w:hAnsi="Exo" w:cs="Exo"/>
+          <w:sz w:val="20"/>
+          <w:szCs w:val="20"/>
+          <w:lang w:val="vi-VN"/>
+        </w:rPr>
+        <w:t>3</w:t>
+      </w:r>
+      <w:r>
+        <w:rPr>
+          <w:rFonts w:ascii="Exo" w:eastAsia="Exo" w:hAnsi="Exo" w:cs="Exo"/>
+          <w:sz w:val="20"/>
+          <w:szCs w:val="20"/>
           <w:lang w:val="en-US"/>
         </w:rPr>
         <w:t>}}</w:t>
@@ -454,8 +458,8 @@
       <w:r>
         <w:rPr>
           <w:rFonts w:ascii="Exo" w:eastAsia="Exo" w:hAnsi="Exo" w:cs="Exo"/>
-          <w:sz w:val="13"/>
-          <w:szCs w:val="13"/>
+          <w:sz w:val="20"/>
+          <w:szCs w:val="20"/>
           <w:lang w:val="en-US"/>
         </w:rPr>
         <w:t>{{p</w:t>
@@ -463,20 +467,20 @@
       <w:r>
         <w:rPr>
           <w:rFonts w:ascii="Exo" w:eastAsia="Exo" w:hAnsi="Exo" w:cs="Exo"/>
-          <w:sz w:val="13"/>
-          <w:szCs w:val="13"/>
-          <w:lang w:val="en-US"/>
-        </w:rPr>
-        <w:t>22</w:t>
-      </w:r>
-      <w:r>
-        <w:rPr>
-          <w:rFonts w:ascii="Exo" w:eastAsia="Exo" w:hAnsi="Exo" w:cs="Exo"/>
-          <w:sz w:val="13"/>
-          <w:szCs w:val="13"/>
-          <w:lang w:val="en-US"/>
-        </w:rPr>
-        <w:t>}}</w:t>
+          <w:sz w:val="20"/>
+          <w:szCs w:val="20"/>
+          <w:lang w:val="vi-VN"/>
+        </w:rPr>
+        <w:t>2</w:t>
+      </w:r>
+      <w:r>
+        <w:rPr>
+          <w:rFonts w:ascii="Exo" w:eastAsia="Exo" w:hAnsi="Exo" w:cs="Exo"/>
+          <w:sz w:val="20"/>
+          <w:szCs w:val="20"/>
+          <w:lang w:val="en-US"/>
+        </w:rPr>
+        <w:t>2}}</w:t>
       </w:r>
       <w:r>
         <w:rPr>
@@ -506,8 +510,8 @@
       <w:r>
         <w:rPr>
           <w:rFonts w:ascii="Exo" w:eastAsia="Exo" w:hAnsi="Exo" w:cs="Exo"/>
-          <w:sz w:val="13"/>
-          <w:szCs w:val="13"/>
+          <w:sz w:val="20"/>
+          <w:szCs w:val="20"/>
           <w:lang w:val="en-US"/>
         </w:rPr>
         <w:t>{{p</w:t>
@@ -515,17 +519,26 @@
       <w:r>
         <w:rPr>
           <w:rFonts w:ascii="Exo" w:eastAsia="Exo" w:hAnsi="Exo" w:cs="Exo"/>
-          <w:sz w:val="13"/>
-          <w:szCs w:val="13"/>
-          <w:lang w:val="en-US"/>
-        </w:rPr>
-        <w:t>23</w:t>
-      </w:r>
-      <w:r>
-        <w:rPr>
-          <w:rFonts w:ascii="Exo" w:eastAsia="Exo" w:hAnsi="Exo" w:cs="Exo"/>
-          <w:sz w:val="13"/>
-          <w:szCs w:val="13"/>
+          <w:sz w:val="20"/>
+          <w:szCs w:val="20"/>
+          <w:lang w:val="vi-VN"/>
+        </w:rPr>
+        <w:t>2</w:t>
+      </w:r>
+      <w:r>
+        <w:rPr>
+          <w:rFonts w:ascii="Exo" w:eastAsia="Exo" w:hAnsi="Exo" w:cs="Exo"/>
+          <w:sz w:val="20"/>
+          <w:szCs w:val="20"/>
+          <w:lang w:val="vi-VN"/>
+        </w:rPr>
+        <w:t>1</w:t>
+      </w:r>
+      <w:r>
+        <w:rPr>
+          <w:rFonts w:ascii="Exo" w:eastAsia="Exo" w:hAnsi="Exo" w:cs="Exo"/>
+          <w:sz w:val="20"/>
+          <w:szCs w:val="20"/>
           <w:lang w:val="en-US"/>
         </w:rPr>
         <w:t>}}</w:t>
@@ -557,34 +570,26 @@
     </w:p>
     <w:p>
       <w:pPr>
-        <w:rPr>
-          <w:rFonts w:ascii="Exo" w:eastAsia="Exo" w:hAnsi="Exo" w:cs="Exo"/>
-          <w:sz w:val="24"/>
-          <w:szCs w:val="24"/>
-        </w:rPr>
-      </w:pPr>
-      <w:r>
-        <w:rPr>
-          <w:rFonts w:ascii="Exo" w:eastAsia="Exo" w:hAnsi="Exo" w:cs="Exo"/>
-          <w:sz w:val="24"/>
-          <w:szCs w:val="24"/>
-        </w:rPr>
-        <w:tab/>
-      </w:r>
-      <w:r>
-        <w:rPr>
-          <w:rFonts w:ascii="Exo" w:eastAsia="Exo" w:hAnsi="Exo" w:cs="Exo"/>
-          <w:sz w:val="24"/>
-          <w:szCs w:val="24"/>
-        </w:rPr>
-        <w:tab/>
+        <w:ind w:left="1440"/>
+        <w:rPr>
+          <w:rFonts w:ascii="Exo" w:eastAsia="Exo" w:hAnsi="Exo" w:cs="Exo"/>
+          <w:sz w:val="24"/>
+          <w:szCs w:val="24"/>
+        </w:rPr>
+      </w:pPr>
+      <w:r>
+        <w:rPr>
+          <w:rFonts w:ascii="Exo" w:eastAsia="Exo" w:hAnsi="Exo" w:cs="Exo"/>
+          <w:sz w:val="24"/>
+          <w:szCs w:val="24"/>
+        </w:rPr>
         <w:t>Tốt [</w:t>
       </w:r>
       <w:r>
         <w:rPr>
           <w:rFonts w:ascii="Exo" w:eastAsia="Exo" w:hAnsi="Exo" w:cs="Exo"/>
-          <w:sz w:val="13"/>
-          <w:szCs w:val="13"/>
+          <w:sz w:val="20"/>
+          <w:szCs w:val="20"/>
           <w:lang w:val="en-US"/>
         </w:rPr>
         <w:t>{{p</w:t>
@@ -592,17 +597,26 @@
       <w:r>
         <w:rPr>
           <w:rFonts w:ascii="Exo" w:eastAsia="Exo" w:hAnsi="Exo" w:cs="Exo"/>
-          <w:sz w:val="13"/>
-          <w:szCs w:val="13"/>
-          <w:lang w:val="en-US"/>
-        </w:rPr>
-        <w:t>31</w:t>
-      </w:r>
-      <w:r>
-        <w:rPr>
-          <w:rFonts w:ascii="Exo" w:eastAsia="Exo" w:hAnsi="Exo" w:cs="Exo"/>
-          <w:sz w:val="13"/>
-          <w:szCs w:val="13"/>
+          <w:sz w:val="20"/>
+          <w:szCs w:val="20"/>
+          <w:lang w:val="vi-VN"/>
+        </w:rPr>
+        <w:t>3</w:t>
+      </w:r>
+      <w:r>
+        <w:rPr>
+          <w:rFonts w:ascii="Exo" w:eastAsia="Exo" w:hAnsi="Exo" w:cs="Exo"/>
+          <w:sz w:val="20"/>
+          <w:szCs w:val="20"/>
+          <w:lang w:val="vi-VN"/>
+        </w:rPr>
+        <w:t>3</w:t>
+      </w:r>
+      <w:r>
+        <w:rPr>
+          <w:rFonts w:ascii="Exo" w:eastAsia="Exo" w:hAnsi="Exo" w:cs="Exo"/>
+          <w:sz w:val="20"/>
+          <w:szCs w:val="20"/>
           <w:lang w:val="en-US"/>
         </w:rPr>
         <w:t>}}</w:t>
@@ -635,8 +649,8 @@
       <w:r>
         <w:rPr>
           <w:rFonts w:ascii="Exo" w:eastAsia="Exo" w:hAnsi="Exo" w:cs="Exo"/>
-          <w:sz w:val="13"/>
-          <w:szCs w:val="13"/>
+          <w:sz w:val="20"/>
+          <w:szCs w:val="20"/>
           <w:lang w:val="en-US"/>
         </w:rPr>
         <w:t>{{p</w:t>
@@ -644,17 +658,78 @@
       <w:r>
         <w:rPr>
           <w:rFonts w:ascii="Exo" w:eastAsia="Exo" w:hAnsi="Exo" w:cs="Exo"/>
-          <w:sz w:val="13"/>
-          <w:szCs w:val="13"/>
-          <w:lang w:val="en-US"/>
-        </w:rPr>
-        <w:t>32</w:t>
-      </w:r>
-      <w:r>
-        <w:rPr>
-          <w:rFonts w:ascii="Exo" w:eastAsia="Exo" w:hAnsi="Exo" w:cs="Exo"/>
-          <w:sz w:val="13"/>
-          <w:szCs w:val="13"/>
+          <w:sz w:val="20"/>
+          <w:szCs w:val="20"/>
+          <w:lang w:val="vi-VN"/>
+        </w:rPr>
+        <w:t>3</w:t>
+      </w:r>
+      <w:r>
+        <w:rPr>
+          <w:rFonts w:ascii="Exo" w:eastAsia="Exo" w:hAnsi="Exo" w:cs="Exo"/>
+          <w:sz w:val="20"/>
+          <w:szCs w:val="20"/>
+          <w:lang w:val="en-US"/>
+        </w:rPr>
+        <w:t>2}}</w:t>
+      </w:r>
+      <w:r>
+        <w:rPr>
+          <w:rFonts w:ascii="Exo" w:eastAsia="Exo" w:hAnsi="Exo" w:cs="Exo"/>
+          <w:sz w:val="24"/>
+          <w:szCs w:val="24"/>
+        </w:rPr>
+        <w:t>]</w:t>
+      </w:r>
+      <w:r>
+        <w:rPr>
+          <w:rFonts w:ascii="Exo" w:eastAsia="Exo" w:hAnsi="Exo" w:cs="Exo"/>
+          <w:sz w:val="24"/>
+          <w:szCs w:val="24"/>
+        </w:rPr>
+        <w:tab/>
+      </w:r>
+      <w:r>
+        <w:rPr>
+          <w:rFonts w:ascii="Exo" w:eastAsia="Exo" w:hAnsi="Exo" w:cs="Exo"/>
+          <w:sz w:val="24"/>
+          <w:szCs w:val="24"/>
+        </w:rPr>
+        <w:tab/>
+        <w:t>Chưa đạt yêu cầu [</w:t>
+      </w:r>
+      <w:r>
+        <w:rPr>
+          <w:rFonts w:ascii="Exo" w:eastAsia="Exo" w:hAnsi="Exo" w:cs="Exo"/>
+          <w:sz w:val="20"/>
+          <w:szCs w:val="20"/>
+          <w:lang w:val="en-US"/>
+        </w:rPr>
+        <w:t>{{p</w:t>
+      </w:r>
+      <w:r>
+        <w:rPr>
+          <w:rFonts w:ascii="Exo" w:eastAsia="Exo" w:hAnsi="Exo" w:cs="Exo"/>
+          <w:sz w:val="20"/>
+          <w:szCs w:val="20"/>
+          <w:lang w:val="vi-VN"/>
+        </w:rPr>
+        <w:t>3</w:t>
+      </w:r>
+      <w:r>
+        <w:rPr>
+          <w:rFonts w:ascii="Exo" w:eastAsia="Exo" w:hAnsi="Exo" w:cs="Exo"/>
+          <w:sz w:val="20"/>
+          <w:szCs w:val="20"/>
+          <w:lang w:val="vi-VN"/>
+        </w:rPr>
+        <w:t>1</w:t>
+      </w:r>
+      <w:r>
+        <w:rPr>
+          <w:rFonts w:ascii="Exo" w:eastAsia="Exo" w:hAnsi="Exo" w:cs="Exo"/>
+          <w:sz w:val="20"/>
+          <w:szCs w:val="20"/>
           <w:lang w:val="en-US"/>
         </w:rPr>
         <w:t>}}</w:t>
@@ -667,58 +742,15 @@
         </w:rPr>
         <w:t>]</w:t>
       </w:r>
-      <w:r>
-        <w:rPr>
-          <w:rFonts w:ascii="Exo" w:eastAsia="Exo" w:hAnsi="Exo" w:cs="Exo"/>
-          <w:sz w:val="24"/>
-          <w:szCs w:val="24"/>
-        </w:rPr>
-        <w:tab/>
-      </w:r>
-      <w:r>
-        <w:rPr>
-          <w:rFonts w:ascii="Exo" w:eastAsia="Exo" w:hAnsi="Exo" w:cs="Exo"/>
-          <w:sz w:val="24"/>
-          <w:szCs w:val="24"/>
-        </w:rPr>
-        <w:tab/>
-        <w:t>Chưa đạt yêu cầu [</w:t>
-      </w:r>
-      <w:r>
-        <w:rPr>
-          <w:rFonts w:ascii="Exo" w:eastAsia="Exo" w:hAnsi="Exo" w:cs="Exo"/>
-          <w:sz w:val="13"/>
-          <w:szCs w:val="13"/>
-          <w:lang w:val="en-US"/>
-        </w:rPr>
-        <w:t>{{p</w:t>
-      </w:r>
-      <w:r>
-        <w:rPr>
-          <w:rFonts w:ascii="Exo" w:eastAsia="Exo" w:hAnsi="Exo" w:cs="Exo"/>
-          <w:sz w:val="13"/>
-          <w:szCs w:val="13"/>
-          <w:lang w:val="en-US"/>
-        </w:rPr>
-        <w:t>33</w:t>
-      </w:r>
-      <w:r>
-        <w:rPr>
-          <w:rFonts w:ascii="Exo" w:eastAsia="Exo" w:hAnsi="Exo" w:cs="Exo"/>
-          <w:sz w:val="13"/>
-          <w:szCs w:val="13"/>
-          <w:lang w:val="en-US"/>
-        </w:rPr>
-        <w:t>}}</w:t>
-      </w:r>
-      <w:r>
-        <w:rPr>
-          <w:rFonts w:ascii="Exo" w:eastAsia="Exo" w:hAnsi="Exo" w:cs="Exo"/>
-          <w:sz w:val="24"/>
-          <w:szCs w:val="24"/>
-        </w:rPr>
-        <w:t>]</w:t>
-      </w:r>
+    </w:p>
+    <w:p>
+      <w:pPr>
+        <w:rPr>
+          <w:rFonts w:ascii="Exo" w:eastAsia="Exo" w:hAnsi="Exo" w:cs="Exo"/>
+          <w:sz w:val="24"/>
+          <w:szCs w:val="24"/>
+        </w:rPr>
+      </w:pPr>
     </w:p>
     <w:p>
       <w:pPr>
@@ -774,8 +806,8 @@
       <w:r>
         <w:rPr>
           <w:rFonts w:ascii="Exo" w:eastAsia="Exo" w:hAnsi="Exo" w:cs="Exo"/>
-          <w:sz w:val="13"/>
-          <w:szCs w:val="13"/>
+          <w:sz w:val="20"/>
+          <w:szCs w:val="20"/>
           <w:lang w:val="en-US"/>
         </w:rPr>
         <w:t>{{p</w:t>
@@ -783,17 +815,26 @@
       <w:r>
         <w:rPr>
           <w:rFonts w:ascii="Exo" w:eastAsia="Exo" w:hAnsi="Exo" w:cs="Exo"/>
-          <w:sz w:val="13"/>
-          <w:szCs w:val="13"/>
-          <w:lang w:val="en-US"/>
-        </w:rPr>
-        <w:t>41</w:t>
-      </w:r>
-      <w:r>
-        <w:rPr>
-          <w:rFonts w:ascii="Exo" w:eastAsia="Exo" w:hAnsi="Exo" w:cs="Exo"/>
-          <w:sz w:val="13"/>
-          <w:szCs w:val="13"/>
+          <w:sz w:val="20"/>
+          <w:szCs w:val="20"/>
+          <w:lang w:val="vi-VN"/>
+        </w:rPr>
+        <w:t>4</w:t>
+      </w:r>
+      <w:r>
+        <w:rPr>
+          <w:rFonts w:ascii="Exo" w:eastAsia="Exo" w:hAnsi="Exo" w:cs="Exo"/>
+          <w:sz w:val="20"/>
+          <w:szCs w:val="20"/>
+          <w:lang w:val="vi-VN"/>
+        </w:rPr>
+        <w:t>3</w:t>
+      </w:r>
+      <w:r>
+        <w:rPr>
+          <w:rFonts w:ascii="Exo" w:eastAsia="Exo" w:hAnsi="Exo" w:cs="Exo"/>
+          <w:sz w:val="20"/>
+          <w:szCs w:val="20"/>
           <w:lang w:val="en-US"/>
         </w:rPr>
         <w:t>}}</w:t>
@@ -826,8 +867,8 @@
       <w:r>
         <w:rPr>
           <w:rFonts w:ascii="Exo" w:eastAsia="Exo" w:hAnsi="Exo" w:cs="Exo"/>
-          <w:sz w:val="13"/>
-          <w:szCs w:val="13"/>
+          <w:sz w:val="20"/>
+          <w:szCs w:val="20"/>
           <w:lang w:val="en-US"/>
         </w:rPr>
         <w:t>{{p</w:t>
@@ -835,20 +876,20 @@
       <w:r>
         <w:rPr>
           <w:rFonts w:ascii="Exo" w:eastAsia="Exo" w:hAnsi="Exo" w:cs="Exo"/>
-          <w:sz w:val="13"/>
-          <w:szCs w:val="13"/>
-          <w:lang w:val="en-US"/>
-        </w:rPr>
-        <w:t>42</w:t>
-      </w:r>
-      <w:r>
-        <w:rPr>
-          <w:rFonts w:ascii="Exo" w:eastAsia="Exo" w:hAnsi="Exo" w:cs="Exo"/>
-          <w:sz w:val="13"/>
-          <w:szCs w:val="13"/>
-          <w:lang w:val="en-US"/>
-        </w:rPr>
-        <w:t>}}</w:t>
+          <w:sz w:val="20"/>
+          <w:szCs w:val="20"/>
+          <w:lang w:val="vi-VN"/>
+        </w:rPr>
+        <w:t>4</w:t>
+      </w:r>
+      <w:r>
+        <w:rPr>
+          <w:rFonts w:ascii="Exo" w:eastAsia="Exo" w:hAnsi="Exo" w:cs="Exo"/>
+          <w:sz w:val="20"/>
+          <w:szCs w:val="20"/>
+          <w:lang w:val="en-US"/>
+        </w:rPr>
+        <w:t>2}}</w:t>
       </w:r>
       <w:r>
         <w:rPr>
@@ -878,8 +919,8 @@
       <w:r>
         <w:rPr>
           <w:rFonts w:ascii="Exo" w:eastAsia="Exo" w:hAnsi="Exo" w:cs="Exo"/>
-          <w:sz w:val="13"/>
-          <w:szCs w:val="13"/>
+          <w:sz w:val="20"/>
+          <w:szCs w:val="20"/>
           <w:lang w:val="en-US"/>
         </w:rPr>
         <w:t>{{p</w:t>
@@ -887,17 +928,26 @@
       <w:r>
         <w:rPr>
           <w:rFonts w:ascii="Exo" w:eastAsia="Exo" w:hAnsi="Exo" w:cs="Exo"/>
-          <w:sz w:val="13"/>
-          <w:szCs w:val="13"/>
-          <w:lang w:val="en-US"/>
-        </w:rPr>
-        <w:t>43</w:t>
-      </w:r>
-      <w:r>
-        <w:rPr>
-          <w:rFonts w:ascii="Exo" w:eastAsia="Exo" w:hAnsi="Exo" w:cs="Exo"/>
-          <w:sz w:val="13"/>
-          <w:szCs w:val="13"/>
+          <w:sz w:val="20"/>
+          <w:szCs w:val="20"/>
+          <w:lang w:val="vi-VN"/>
+        </w:rPr>
+        <w:t>4</w:t>
+      </w:r>
+      <w:r>
+        <w:rPr>
+          <w:rFonts w:ascii="Exo" w:eastAsia="Exo" w:hAnsi="Exo" w:cs="Exo"/>
+          <w:sz w:val="20"/>
+          <w:szCs w:val="20"/>
+          <w:lang w:val="vi-VN"/>
+        </w:rPr>
+        <w:t>1</w:t>
+      </w:r>
+      <w:r>
+        <w:rPr>
+          <w:rFonts w:ascii="Exo" w:eastAsia="Exo" w:hAnsi="Exo" w:cs="Exo"/>
+          <w:sz w:val="20"/>
+          <w:szCs w:val="20"/>
           <w:lang w:val="en-US"/>
         </w:rPr>
         <w:t>}}</w:t>
@@ -984,13 +1034,20 @@
           <w:szCs w:val="24"/>
         </w:rPr>
         <w:tab/>
+      </w:r>
+      <w:r>
+        <w:rPr>
+          <w:rFonts w:ascii="Exo" w:eastAsia="Exo" w:hAnsi="Exo" w:cs="Exo"/>
+          <w:sz w:val="24"/>
+          <w:szCs w:val="24"/>
+        </w:rPr>
         <w:t>Tốt [</w:t>
       </w:r>
       <w:r>
         <w:rPr>
           <w:rFonts w:ascii="Exo" w:eastAsia="Exo" w:hAnsi="Exo" w:cs="Exo"/>
-          <w:sz w:val="13"/>
-          <w:szCs w:val="13"/>
+          <w:sz w:val="20"/>
+          <w:szCs w:val="20"/>
           <w:lang w:val="en-US"/>
         </w:rPr>
         <w:t>{{p</w:t>
@@ -998,17 +1055,26 @@
       <w:r>
         <w:rPr>
           <w:rFonts w:ascii="Exo" w:eastAsia="Exo" w:hAnsi="Exo" w:cs="Exo"/>
-          <w:sz w:val="13"/>
-          <w:szCs w:val="13"/>
-          <w:lang w:val="en-US"/>
-        </w:rPr>
-        <w:t>51</w:t>
-      </w:r>
-      <w:r>
-        <w:rPr>
-          <w:rFonts w:ascii="Exo" w:eastAsia="Exo" w:hAnsi="Exo" w:cs="Exo"/>
-          <w:sz w:val="13"/>
-          <w:szCs w:val="13"/>
+          <w:sz w:val="20"/>
+          <w:szCs w:val="20"/>
+          <w:lang w:val="vi-VN"/>
+        </w:rPr>
+        <w:t>5</w:t>
+      </w:r>
+      <w:r>
+        <w:rPr>
+          <w:rFonts w:ascii="Exo" w:eastAsia="Exo" w:hAnsi="Exo" w:cs="Exo"/>
+          <w:sz w:val="20"/>
+          <w:szCs w:val="20"/>
+          <w:lang w:val="vi-VN"/>
+        </w:rPr>
+        <w:t>3</w:t>
+      </w:r>
+      <w:r>
+        <w:rPr>
+          <w:rFonts w:ascii="Exo" w:eastAsia="Exo" w:hAnsi="Exo" w:cs="Exo"/>
+          <w:sz w:val="20"/>
+          <w:szCs w:val="20"/>
           <w:lang w:val="en-US"/>
         </w:rPr>
         <w:t>}}</w:t>
@@ -1041,8 +1107,8 @@
       <w:r>
         <w:rPr>
           <w:rFonts w:ascii="Exo" w:eastAsia="Exo" w:hAnsi="Exo" w:cs="Exo"/>
-          <w:sz w:val="13"/>
-          <w:szCs w:val="13"/>
+          <w:sz w:val="20"/>
+          <w:szCs w:val="20"/>
           <w:lang w:val="en-US"/>
         </w:rPr>
         <w:t>{{p</w:t>
@@ -1050,17 +1116,17 @@
       <w:r>
         <w:rPr>
           <w:rFonts w:ascii="Exo" w:eastAsia="Exo" w:hAnsi="Exo" w:cs="Exo"/>
-          <w:sz w:val="13"/>
-          <w:szCs w:val="13"/>
-          <w:lang w:val="en-US"/>
+          <w:sz w:val="20"/>
+          <w:szCs w:val="20"/>
+          <w:lang w:val="vi-VN"/>
         </w:rPr>
         <w:t>5</w:t>
       </w:r>
       <w:r>
         <w:rPr>
           <w:rFonts w:ascii="Exo" w:eastAsia="Exo" w:hAnsi="Exo" w:cs="Exo"/>
-          <w:sz w:val="13"/>
-          <w:szCs w:val="13"/>
+          <w:sz w:val="20"/>
+          <w:szCs w:val="20"/>
           <w:lang w:val="en-US"/>
         </w:rPr>
         <w:t>2}}</w:t>
@@ -1093,8 +1159,8 @@
       <w:r>
         <w:rPr>
           <w:rFonts w:ascii="Exo" w:eastAsia="Exo" w:hAnsi="Exo" w:cs="Exo"/>
-          <w:sz w:val="13"/>
-          <w:szCs w:val="13"/>
+          <w:sz w:val="20"/>
+          <w:szCs w:val="20"/>
           <w:lang w:val="en-US"/>
         </w:rPr>
         <w:t>{{p</w:t>
@@ -1102,17 +1168,26 @@
       <w:r>
         <w:rPr>
           <w:rFonts w:ascii="Exo" w:eastAsia="Exo" w:hAnsi="Exo" w:cs="Exo"/>
-          <w:sz w:val="13"/>
-          <w:szCs w:val="13"/>
-          <w:lang w:val="en-US"/>
-        </w:rPr>
-        <w:t>53</w:t>
-      </w:r>
-      <w:r>
-        <w:rPr>
-          <w:rFonts w:ascii="Exo" w:eastAsia="Exo" w:hAnsi="Exo" w:cs="Exo"/>
-          <w:sz w:val="13"/>
-          <w:szCs w:val="13"/>
+          <w:sz w:val="20"/>
+          <w:szCs w:val="20"/>
+          <w:lang w:val="vi-VN"/>
+        </w:rPr>
+        <w:t>5</w:t>
+      </w:r>
+      <w:r>
+        <w:rPr>
+          <w:rFonts w:ascii="Exo" w:eastAsia="Exo" w:hAnsi="Exo" w:cs="Exo"/>
+          <w:sz w:val="20"/>
+          <w:szCs w:val="20"/>
+          <w:lang w:val="vi-VN"/>
+        </w:rPr>
+        <w:t>1</w:t>
+      </w:r>
+      <w:r>
+        <w:rPr>
+          <w:rFonts w:ascii="Exo" w:eastAsia="Exo" w:hAnsi="Exo" w:cs="Exo"/>
+          <w:sz w:val="20"/>
+          <w:szCs w:val="20"/>
           <w:lang w:val="en-US"/>
         </w:rPr>
         <w:t>}}</w:t>
@@ -1160,11 +1235,6 @@
     <w:p>
       <w:pPr>
         <w:ind w:left="1440"/>
-        <w:rPr>
-          <w:rFonts w:ascii="Exo" w:eastAsia="Exo" w:hAnsi="Exo" w:cs="Exo"/>
-          <w:sz w:val="24"/>
-          <w:szCs w:val="24"/>
-        </w:rPr>
       </w:pPr>
       <w:r>
         <w:rPr>
@@ -1177,8 +1247,8 @@
       <w:r>
         <w:rPr>
           <w:rFonts w:ascii="Exo" w:eastAsia="Exo" w:hAnsi="Exo" w:cs="Exo"/>
-          <w:sz w:val="13"/>
-          <w:szCs w:val="13"/>
+          <w:sz w:val="20"/>
+          <w:szCs w:val="20"/>
           <w:lang w:val="en-US"/>
         </w:rPr>
         <w:t>{{p</w:t>
@@ -1186,17 +1256,26 @@
       <w:r>
         <w:rPr>
           <w:rFonts w:ascii="Exo" w:eastAsia="Exo" w:hAnsi="Exo" w:cs="Exo"/>
-          <w:sz w:val="13"/>
-          <w:szCs w:val="13"/>
-          <w:lang w:val="en-US"/>
-        </w:rPr>
-        <w:t>61</w:t>
-      </w:r>
-      <w:r>
-        <w:rPr>
-          <w:rFonts w:ascii="Exo" w:eastAsia="Exo" w:hAnsi="Exo" w:cs="Exo"/>
-          <w:sz w:val="13"/>
-          <w:szCs w:val="13"/>
+          <w:sz w:val="20"/>
+          <w:szCs w:val="20"/>
+          <w:lang w:val="vi-VN"/>
+        </w:rPr>
+        <w:t>6</w:t>
+      </w:r>
+      <w:r>
+        <w:rPr>
+          <w:rFonts w:ascii="Exo" w:eastAsia="Exo" w:hAnsi="Exo" w:cs="Exo"/>
+          <w:sz w:val="20"/>
+          <w:szCs w:val="20"/>
+          <w:lang w:val="vi-VN"/>
+        </w:rPr>
+        <w:t>3</w:t>
+      </w:r>
+      <w:r>
+        <w:rPr>
+          <w:rFonts w:ascii="Exo" w:eastAsia="Exo" w:hAnsi="Exo" w:cs="Exo"/>
+          <w:sz w:val="20"/>
+          <w:szCs w:val="20"/>
           <w:lang w:val="en-US"/>
         </w:rPr>
         <w:t>}}</w:t>
@@ -1229,8 +1308,8 @@
       <w:r>
         <w:rPr>
           <w:rFonts w:ascii="Exo" w:eastAsia="Exo" w:hAnsi="Exo" w:cs="Exo"/>
-          <w:sz w:val="13"/>
-          <w:szCs w:val="13"/>
+          <w:sz w:val="20"/>
+          <w:szCs w:val="20"/>
           <w:lang w:val="en-US"/>
         </w:rPr>
         <w:t>{{p</w:t>
@@ -1238,20 +1317,20 @@
       <w:r>
         <w:rPr>
           <w:rFonts w:ascii="Exo" w:eastAsia="Exo" w:hAnsi="Exo" w:cs="Exo"/>
-          <w:sz w:val="13"/>
-          <w:szCs w:val="13"/>
-          <w:lang w:val="en-US"/>
-        </w:rPr>
-        <w:t>62</w:t>
-      </w:r>
-      <w:r>
-        <w:rPr>
-          <w:rFonts w:ascii="Exo" w:eastAsia="Exo" w:hAnsi="Exo" w:cs="Exo"/>
-          <w:sz w:val="13"/>
-          <w:szCs w:val="13"/>
-          <w:lang w:val="en-US"/>
-        </w:rPr>
-        <w:t>}}</w:t>
+          <w:sz w:val="20"/>
+          <w:szCs w:val="20"/>
+          <w:lang w:val="vi-VN"/>
+        </w:rPr>
+        <w:t>6</w:t>
+      </w:r>
+      <w:r>
+        <w:rPr>
+          <w:rFonts w:ascii="Exo" w:eastAsia="Exo" w:hAnsi="Exo" w:cs="Exo"/>
+          <w:sz w:val="20"/>
+          <w:szCs w:val="20"/>
+          <w:lang w:val="en-US"/>
+        </w:rPr>
+        <w:t>2}}</w:t>
       </w:r>
       <w:r>
         <w:rPr>
@@ -1264,8 +1343,8 @@
       <w:r>
         <w:rPr>
           <w:rFonts w:ascii="Exo" w:eastAsia="Exo" w:hAnsi="Exo" w:cs="Exo"/>
-          <w:sz w:val="24"/>
-          <w:szCs w:val="24"/>
+          <w:sz w:val="28"/>
+          <w:szCs w:val="28"/>
         </w:rPr>
         <w:tab/>
       </w:r>
@@ -1281,8 +1360,8 @@
       <w:r>
         <w:rPr>
           <w:rFonts w:ascii="Exo" w:eastAsia="Exo" w:hAnsi="Exo" w:cs="Exo"/>
-          <w:sz w:val="13"/>
-          <w:szCs w:val="13"/>
+          <w:sz w:val="20"/>
+          <w:szCs w:val="20"/>
           <w:lang w:val="en-US"/>
         </w:rPr>
         <w:t>{{p</w:t>
@@ -1290,17 +1369,26 @@
       <w:r>
         <w:rPr>
           <w:rFonts w:ascii="Exo" w:eastAsia="Exo" w:hAnsi="Exo" w:cs="Exo"/>
-          <w:sz w:val="13"/>
-          <w:szCs w:val="13"/>
-          <w:lang w:val="en-US"/>
-        </w:rPr>
-        <w:t>63</w:t>
-      </w:r>
-      <w:r>
-        <w:rPr>
-          <w:rFonts w:ascii="Exo" w:eastAsia="Exo" w:hAnsi="Exo" w:cs="Exo"/>
-          <w:sz w:val="13"/>
-          <w:szCs w:val="13"/>
+          <w:sz w:val="20"/>
+          <w:szCs w:val="20"/>
+          <w:lang w:val="vi-VN"/>
+        </w:rPr>
+        <w:t>6</w:t>
+      </w:r>
+      <w:r>
+        <w:rPr>
+          <w:rFonts w:ascii="Exo" w:eastAsia="Exo" w:hAnsi="Exo" w:cs="Exo"/>
+          <w:sz w:val="20"/>
+          <w:szCs w:val="20"/>
+          <w:lang w:val="vi-VN"/>
+        </w:rPr>
+        <w:t>1</w:t>
+      </w:r>
+      <w:r>
+        <w:rPr>
+          <w:rFonts w:ascii="Exo" w:eastAsia="Exo" w:hAnsi="Exo" w:cs="Exo"/>
+          <w:sz w:val="20"/>
+          <w:szCs w:val="20"/>
           <w:lang w:val="en-US"/>
         </w:rPr>
         <w:t>}}</w:t>
@@ -1333,11 +1421,6 @@
     <w:p>
       <w:pPr>
         <w:ind w:left="1440"/>
-        <w:rPr>
-          <w:rFonts w:ascii="Exo" w:eastAsia="Exo" w:hAnsi="Exo" w:cs="Exo"/>
-          <w:sz w:val="24"/>
-          <w:szCs w:val="24"/>
-        </w:rPr>
       </w:pPr>
       <w:r>
         <w:rPr>
@@ -1350,8 +1433,8 @@
       <w:r>
         <w:rPr>
           <w:rFonts w:ascii="Exo" w:eastAsia="Exo" w:hAnsi="Exo" w:cs="Exo"/>
-          <w:sz w:val="13"/>
-          <w:szCs w:val="13"/>
+          <w:sz w:val="20"/>
+          <w:szCs w:val="20"/>
           <w:lang w:val="en-US"/>
         </w:rPr>
         <w:t>{{p</w:t>
@@ -1359,17 +1442,26 @@
       <w:r>
         <w:rPr>
           <w:rFonts w:ascii="Exo" w:eastAsia="Exo" w:hAnsi="Exo" w:cs="Exo"/>
-          <w:sz w:val="13"/>
-          <w:szCs w:val="13"/>
-          <w:lang w:val="en-US"/>
-        </w:rPr>
-        <w:t>71</w:t>
-      </w:r>
-      <w:r>
-        <w:rPr>
-          <w:rFonts w:ascii="Exo" w:eastAsia="Exo" w:hAnsi="Exo" w:cs="Exo"/>
-          <w:sz w:val="13"/>
-          <w:szCs w:val="13"/>
+          <w:sz w:val="20"/>
+          <w:szCs w:val="20"/>
+          <w:lang w:val="vi-VN"/>
+        </w:rPr>
+        <w:t>7</w:t>
+      </w:r>
+      <w:r>
+        <w:rPr>
+          <w:rFonts w:ascii="Exo" w:eastAsia="Exo" w:hAnsi="Exo" w:cs="Exo"/>
+          <w:sz w:val="20"/>
+          <w:szCs w:val="20"/>
+          <w:lang w:val="vi-VN"/>
+        </w:rPr>
+        <w:t>3</w:t>
+      </w:r>
+      <w:r>
+        <w:rPr>
+          <w:rFonts w:ascii="Exo" w:eastAsia="Exo" w:hAnsi="Exo" w:cs="Exo"/>
+          <w:sz w:val="20"/>
+          <w:szCs w:val="20"/>
           <w:lang w:val="en-US"/>
         </w:rPr>
         <w:t>}}</w:t>
@@ -1402,8 +1494,8 @@
       <w:r>
         <w:rPr>
           <w:rFonts w:ascii="Exo" w:eastAsia="Exo" w:hAnsi="Exo" w:cs="Exo"/>
-          <w:sz w:val="13"/>
-          <w:szCs w:val="13"/>
+          <w:sz w:val="20"/>
+          <w:szCs w:val="20"/>
           <w:lang w:val="en-US"/>
         </w:rPr>
         <w:t>{{p</w:t>
@@ -1411,20 +1503,20 @@
       <w:r>
         <w:rPr>
           <w:rFonts w:ascii="Exo" w:eastAsia="Exo" w:hAnsi="Exo" w:cs="Exo"/>
-          <w:sz w:val="13"/>
-          <w:szCs w:val="13"/>
-          <w:lang w:val="en-US"/>
-        </w:rPr>
-        <w:t>72</w:t>
-      </w:r>
-      <w:r>
-        <w:rPr>
-          <w:rFonts w:ascii="Exo" w:eastAsia="Exo" w:hAnsi="Exo" w:cs="Exo"/>
-          <w:sz w:val="13"/>
-          <w:szCs w:val="13"/>
-          <w:lang w:val="en-US"/>
-        </w:rPr>
-        <w:t>}}</w:t>
+          <w:sz w:val="20"/>
+          <w:szCs w:val="20"/>
+          <w:lang w:val="vi-VN"/>
+        </w:rPr>
+        <w:t>7</w:t>
+      </w:r>
+      <w:r>
+        <w:rPr>
+          <w:rFonts w:ascii="Exo" w:eastAsia="Exo" w:hAnsi="Exo" w:cs="Exo"/>
+          <w:sz w:val="20"/>
+          <w:szCs w:val="20"/>
+          <w:lang w:val="en-US"/>
+        </w:rPr>
+        <w:t>2}}</w:t>
       </w:r>
       <w:r>
         <w:rPr>
@@ -1454,8 +1546,8 @@
       <w:r>
         <w:rPr>
           <w:rFonts w:ascii="Exo" w:eastAsia="Exo" w:hAnsi="Exo" w:cs="Exo"/>
-          <w:sz w:val="13"/>
-          <w:szCs w:val="13"/>
+          <w:sz w:val="20"/>
+          <w:szCs w:val="20"/>
           <w:lang w:val="en-US"/>
         </w:rPr>
         <w:t>{{p</w:t>
@@ -1463,17 +1555,26 @@
       <w:r>
         <w:rPr>
           <w:rFonts w:ascii="Exo" w:eastAsia="Exo" w:hAnsi="Exo" w:cs="Exo"/>
-          <w:sz w:val="13"/>
-          <w:szCs w:val="13"/>
-          <w:lang w:val="en-US"/>
-        </w:rPr>
-        <w:t>73</w:t>
-      </w:r>
-      <w:r>
-        <w:rPr>
-          <w:rFonts w:ascii="Exo" w:eastAsia="Exo" w:hAnsi="Exo" w:cs="Exo"/>
-          <w:sz w:val="13"/>
-          <w:szCs w:val="13"/>
+          <w:sz w:val="20"/>
+          <w:szCs w:val="20"/>
+          <w:lang w:val="vi-VN"/>
+        </w:rPr>
+        <w:t>7</w:t>
+      </w:r>
+      <w:r>
+        <w:rPr>
+          <w:rFonts w:ascii="Exo" w:eastAsia="Exo" w:hAnsi="Exo" w:cs="Exo"/>
+          <w:sz w:val="20"/>
+          <w:szCs w:val="20"/>
+          <w:lang w:val="vi-VN"/>
+        </w:rPr>
+        <w:t>1</w:t>
+      </w:r>
+      <w:r>
+        <w:rPr>
+          <w:rFonts w:ascii="Exo" w:eastAsia="Exo" w:hAnsi="Exo" w:cs="Exo"/>
+          <w:sz w:val="20"/>
+          <w:szCs w:val="20"/>
           <w:lang w:val="en-US"/>
         </w:rPr>
         <w:t>}}</w:t>
@@ -1496,8 +1597,6 @@
         </w:numPr>
         <w:spacing w:after="0"/>
       </w:pPr>
-      <w:bookmarkStart w:id="6" w:name="_3dy6vkm" w:colFirst="0" w:colLast="0"/>
-      <w:bookmarkEnd w:id="6"/>
       <w:r>
         <w:rPr>
           <w:rFonts w:eastAsia="Andika" w:cs="Andika"/>
@@ -1525,11 +1624,6 @@
     <w:p>
       <w:pPr>
         <w:ind w:left="1440"/>
-        <w:rPr>
-          <w:rFonts w:ascii="Exo" w:eastAsia="Exo" w:hAnsi="Exo" w:cs="Exo"/>
-          <w:sz w:val="24"/>
-          <w:szCs w:val="24"/>
-        </w:rPr>
       </w:pPr>
       <w:r>
         <w:rPr>
@@ -1542,8 +1636,8 @@
       <w:r>
         <w:rPr>
           <w:rFonts w:ascii="Exo" w:eastAsia="Exo" w:hAnsi="Exo" w:cs="Exo"/>
-          <w:sz w:val="13"/>
-          <w:szCs w:val="13"/>
+          <w:sz w:val="20"/>
+          <w:szCs w:val="20"/>
           <w:lang w:val="en-US"/>
         </w:rPr>
         <w:t>{{p</w:t>
@@ -1551,17 +1645,26 @@
       <w:r>
         <w:rPr>
           <w:rFonts w:ascii="Exo" w:eastAsia="Exo" w:hAnsi="Exo" w:cs="Exo"/>
-          <w:sz w:val="13"/>
-          <w:szCs w:val="13"/>
-          <w:lang w:val="en-US"/>
-        </w:rPr>
-        <w:t>81</w:t>
-      </w:r>
-      <w:r>
-        <w:rPr>
-          <w:rFonts w:ascii="Exo" w:eastAsia="Exo" w:hAnsi="Exo" w:cs="Exo"/>
-          <w:sz w:val="13"/>
-          <w:szCs w:val="13"/>
+          <w:sz w:val="20"/>
+          <w:szCs w:val="20"/>
+          <w:lang w:val="vi-VN"/>
+        </w:rPr>
+        <w:t>8</w:t>
+      </w:r>
+      <w:r>
+        <w:rPr>
+          <w:rFonts w:ascii="Exo" w:eastAsia="Exo" w:hAnsi="Exo" w:cs="Exo"/>
+          <w:sz w:val="20"/>
+          <w:szCs w:val="20"/>
+          <w:lang w:val="vi-VN"/>
+        </w:rPr>
+        <w:t>3</w:t>
+      </w:r>
+      <w:r>
+        <w:rPr>
+          <w:rFonts w:ascii="Exo" w:eastAsia="Exo" w:hAnsi="Exo" w:cs="Exo"/>
+          <w:sz w:val="20"/>
+          <w:szCs w:val="20"/>
           <w:lang w:val="en-US"/>
         </w:rPr>
         <w:t>}}</w:t>
@@ -1594,8 +1697,8 @@
       <w:r>
         <w:rPr>
           <w:rFonts w:ascii="Exo" w:eastAsia="Exo" w:hAnsi="Exo" w:cs="Exo"/>
-          <w:sz w:val="13"/>
-          <w:szCs w:val="13"/>
+          <w:sz w:val="20"/>
+          <w:szCs w:val="20"/>
           <w:lang w:val="en-US"/>
         </w:rPr>
         <w:t>{{p</w:t>
@@ -1603,17 +1706,17 @@
       <w:r>
         <w:rPr>
           <w:rFonts w:ascii="Exo" w:eastAsia="Exo" w:hAnsi="Exo" w:cs="Exo"/>
-          <w:sz w:val="13"/>
-          <w:szCs w:val="13"/>
-          <w:lang w:val="en-US"/>
+          <w:sz w:val="20"/>
+          <w:szCs w:val="20"/>
+          <w:lang w:val="vi-VN"/>
         </w:rPr>
         <w:t>8</w:t>
       </w:r>
       <w:r>
         <w:rPr>
           <w:rFonts w:ascii="Exo" w:eastAsia="Exo" w:hAnsi="Exo" w:cs="Exo"/>
-          <w:sz w:val="13"/>
-          <w:szCs w:val="13"/>
+          <w:sz w:val="20"/>
+          <w:szCs w:val="20"/>
           <w:lang w:val="en-US"/>
         </w:rPr>
         <w:t>2}}</w:t>
@@ -1646,8 +1749,8 @@
       <w:r>
         <w:rPr>
           <w:rFonts w:ascii="Exo" w:eastAsia="Exo" w:hAnsi="Exo" w:cs="Exo"/>
-          <w:sz w:val="13"/>
-          <w:szCs w:val="13"/>
+          <w:sz w:val="20"/>
+          <w:szCs w:val="20"/>
           <w:lang w:val="en-US"/>
         </w:rPr>
         <w:t>{{p</w:t>
@@ -1655,17 +1758,26 @@
       <w:r>
         <w:rPr>
           <w:rFonts w:ascii="Exo" w:eastAsia="Exo" w:hAnsi="Exo" w:cs="Exo"/>
-          <w:sz w:val="13"/>
-          <w:szCs w:val="13"/>
-          <w:lang w:val="en-US"/>
-        </w:rPr>
-        <w:t>83</w:t>
-      </w:r>
-      <w:r>
-        <w:rPr>
-          <w:rFonts w:ascii="Exo" w:eastAsia="Exo" w:hAnsi="Exo" w:cs="Exo"/>
-          <w:sz w:val="13"/>
-          <w:szCs w:val="13"/>
+          <w:sz w:val="20"/>
+          <w:szCs w:val="20"/>
+          <w:lang w:val="vi-VN"/>
+        </w:rPr>
+        <w:t>8</w:t>
+      </w:r>
+      <w:r>
+        <w:rPr>
+          <w:rFonts w:ascii="Exo" w:eastAsia="Exo" w:hAnsi="Exo" w:cs="Exo"/>
+          <w:sz w:val="20"/>
+          <w:szCs w:val="20"/>
+          <w:lang w:val="vi-VN"/>
+        </w:rPr>
+        <w:t>1</w:t>
+      </w:r>
+      <w:r>
+        <w:rPr>
+          <w:rFonts w:ascii="Exo" w:eastAsia="Exo" w:hAnsi="Exo" w:cs="Exo"/>
+          <w:sz w:val="20"/>
+          <w:szCs w:val="20"/>
           <w:lang w:val="en-US"/>
         </w:rPr>
         <w:t>}}</w:t>
@@ -1715,8 +1827,8 @@
       <w:r>
         <w:rPr>
           <w:rFonts w:ascii="Exo" w:eastAsia="Exo" w:hAnsi="Exo" w:cs="Exo"/>
-          <w:sz w:val="13"/>
-          <w:szCs w:val="13"/>
+          <w:sz w:val="20"/>
+          <w:szCs w:val="20"/>
           <w:lang w:val="en-US"/>
         </w:rPr>
         <w:t>{{p</w:t>
@@ -1724,17 +1836,26 @@
       <w:r>
         <w:rPr>
           <w:rFonts w:ascii="Exo" w:eastAsia="Exo" w:hAnsi="Exo" w:cs="Exo"/>
-          <w:sz w:val="13"/>
-          <w:szCs w:val="13"/>
-          <w:lang w:val="en-US"/>
-        </w:rPr>
-        <w:t>91</w:t>
-      </w:r>
-      <w:r>
-        <w:rPr>
-          <w:rFonts w:ascii="Exo" w:eastAsia="Exo" w:hAnsi="Exo" w:cs="Exo"/>
-          <w:sz w:val="13"/>
-          <w:szCs w:val="13"/>
+          <w:sz w:val="20"/>
+          <w:szCs w:val="20"/>
+          <w:lang w:val="vi-VN"/>
+        </w:rPr>
+        <w:t>9</w:t>
+      </w:r>
+      <w:r>
+        <w:rPr>
+          <w:rFonts w:ascii="Exo" w:eastAsia="Exo" w:hAnsi="Exo" w:cs="Exo"/>
+          <w:sz w:val="20"/>
+          <w:szCs w:val="20"/>
+          <w:lang w:val="vi-VN"/>
+        </w:rPr>
+        <w:t>3</w:t>
+      </w:r>
+      <w:r>
+        <w:rPr>
+          <w:rFonts w:ascii="Exo" w:eastAsia="Exo" w:hAnsi="Exo" w:cs="Exo"/>
+          <w:sz w:val="20"/>
+          <w:szCs w:val="20"/>
           <w:lang w:val="en-US"/>
         </w:rPr>
         <w:t>}}</w:t>
@@ -1767,8 +1888,8 @@
       <w:r>
         <w:rPr>
           <w:rFonts w:ascii="Exo" w:eastAsia="Exo" w:hAnsi="Exo" w:cs="Exo"/>
-          <w:sz w:val="13"/>
-          <w:szCs w:val="13"/>
+          <w:sz w:val="20"/>
+          <w:szCs w:val="20"/>
           <w:lang w:val="en-US"/>
         </w:rPr>
         <w:t>{{p</w:t>
@@ -1776,17 +1897,17 @@
       <w:r>
         <w:rPr>
           <w:rFonts w:ascii="Exo" w:eastAsia="Exo" w:hAnsi="Exo" w:cs="Exo"/>
-          <w:sz w:val="13"/>
-          <w:szCs w:val="13"/>
-          <w:lang w:val="en-US"/>
+          <w:sz w:val="20"/>
+          <w:szCs w:val="20"/>
+          <w:lang w:val="vi-VN"/>
         </w:rPr>
         <w:t>9</w:t>
       </w:r>
       <w:r>
         <w:rPr>
           <w:rFonts w:ascii="Exo" w:eastAsia="Exo" w:hAnsi="Exo" w:cs="Exo"/>
-          <w:sz w:val="13"/>
-          <w:szCs w:val="13"/>
+          <w:sz w:val="20"/>
+          <w:szCs w:val="20"/>
           <w:lang w:val="en-US"/>
         </w:rPr>
         <w:t>2}}</w:t>
@@ -1802,8 +1923,8 @@
       <w:r>
         <w:rPr>
           <w:rFonts w:ascii="Exo" w:eastAsia="Exo" w:hAnsi="Exo" w:cs="Exo"/>
-          <w:sz w:val="24"/>
-          <w:szCs w:val="24"/>
+          <w:sz w:val="28"/>
+          <w:szCs w:val="28"/>
         </w:rPr>
         <w:tab/>
       </w:r>
@@ -1819,8 +1940,8 @@
       <w:r>
         <w:rPr>
           <w:rFonts w:ascii="Exo" w:eastAsia="Exo" w:hAnsi="Exo" w:cs="Exo"/>
-          <w:sz w:val="13"/>
-          <w:szCs w:val="13"/>
+          <w:sz w:val="20"/>
+          <w:szCs w:val="20"/>
           <w:lang w:val="en-US"/>
         </w:rPr>
         <w:t>{{p</w:t>
@@ -1828,17 +1949,26 @@
       <w:r>
         <w:rPr>
           <w:rFonts w:ascii="Exo" w:eastAsia="Exo" w:hAnsi="Exo" w:cs="Exo"/>
-          <w:sz w:val="13"/>
-          <w:szCs w:val="13"/>
-          <w:lang w:val="en-US"/>
-        </w:rPr>
-        <w:t>93</w:t>
-      </w:r>
-      <w:r>
-        <w:rPr>
-          <w:rFonts w:ascii="Exo" w:eastAsia="Exo" w:hAnsi="Exo" w:cs="Exo"/>
-          <w:sz w:val="13"/>
-          <w:szCs w:val="13"/>
+          <w:sz w:val="20"/>
+          <w:szCs w:val="20"/>
+          <w:lang w:val="vi-VN"/>
+        </w:rPr>
+        <w:t>9</w:t>
+      </w:r>
+      <w:r>
+        <w:rPr>
+          <w:rFonts w:ascii="Exo" w:eastAsia="Exo" w:hAnsi="Exo" w:cs="Exo"/>
+          <w:sz w:val="20"/>
+          <w:szCs w:val="20"/>
+          <w:lang w:val="vi-VN"/>
+        </w:rPr>
+        <w:t>1</w:t>
+      </w:r>
+      <w:r>
+        <w:rPr>
+          <w:rFonts w:ascii="Exo" w:eastAsia="Exo" w:hAnsi="Exo" w:cs="Exo"/>
+          <w:sz w:val="20"/>
+          <w:szCs w:val="20"/>
           <w:lang w:val="en-US"/>
         </w:rPr>
         <w:t>}}</w:t>
@@ -1856,8 +1986,8 @@
       <w:pPr>
         <w:pStyle w:val="Heading1"/>
       </w:pPr>
-      <w:bookmarkStart w:id="7" w:name="_1t3h5sf" w:colFirst="0" w:colLast="0"/>
-      <w:bookmarkEnd w:id="7"/>
+      <w:bookmarkStart w:id="6" w:name="_1t3h5sf" w:colFirst="0" w:colLast="0"/>
+      <w:bookmarkEnd w:id="6"/>
       <w:r>
         <w:t>PHẦN 3: KỸ NĂNG MỀM</w:t>
       </w:r>
@@ -1871,8 +2001,8 @@
         </w:numPr>
         <w:spacing w:after="0"/>
       </w:pPr>
-      <w:bookmarkStart w:id="8" w:name="_4d34og8" w:colFirst="0" w:colLast="0"/>
-      <w:bookmarkEnd w:id="8"/>
+      <w:bookmarkStart w:id="7" w:name="_4d34og8" w:colFirst="0" w:colLast="0"/>
+      <w:bookmarkEnd w:id="7"/>
       <w:r>
         <w:rPr>
           <w:rFonts w:eastAsia="Andika" w:cs="Andika"/>
@@ -1922,31 +2052,47 @@
           <w:szCs w:val="24"/>
         </w:rPr>
         <w:tab/>
+      </w:r>
+      <w:r>
+        <w:rPr>
+          <w:rFonts w:ascii="Exo" w:eastAsia="Exo" w:hAnsi="Exo" w:cs="Exo"/>
+          <w:sz w:val="24"/>
+          <w:szCs w:val="24"/>
+        </w:rPr>
         <w:t>Tốt [</w:t>
       </w:r>
       <w:r>
         <w:rPr>
           <w:rFonts w:ascii="Exo" w:eastAsia="Exo" w:hAnsi="Exo" w:cs="Exo"/>
-          <w:sz w:val="13"/>
-          <w:szCs w:val="13"/>
-          <w:lang w:val="en-US"/>
-        </w:rPr>
-        <w:t>{{p</w:t>
-      </w:r>
-      <w:r>
-        <w:rPr>
-          <w:rFonts w:ascii="Exo" w:eastAsia="Exo" w:hAnsi="Exo" w:cs="Exo"/>
-          <w:sz w:val="13"/>
-          <w:szCs w:val="13"/>
-          <w:lang w:val="en-US"/>
-        </w:rPr>
-        <w:t>101</w:t>
-      </w:r>
-      <w:r>
-        <w:rPr>
-          <w:rFonts w:ascii="Exo" w:eastAsia="Exo" w:hAnsi="Exo" w:cs="Exo"/>
-          <w:sz w:val="13"/>
-          <w:szCs w:val="13"/>
+          <w:sz w:val="20"/>
+          <w:szCs w:val="20"/>
+          <w:lang w:val="en-US"/>
+        </w:rPr>
+        <w:t>{{p1</w:t>
+      </w:r>
+      <w:r>
+        <w:rPr>
+          <w:rFonts w:ascii="Exo" w:eastAsia="Exo" w:hAnsi="Exo" w:cs="Exo"/>
+          <w:sz w:val="20"/>
+          <w:szCs w:val="20"/>
+          <w:lang w:val="vi-VN"/>
+        </w:rPr>
+        <w:t>0</w:t>
+      </w:r>
+      <w:r>
+        <w:rPr>
+          <w:rFonts w:ascii="Exo" w:eastAsia="Exo" w:hAnsi="Exo" w:cs="Exo"/>
+          <w:sz w:val="20"/>
+          <w:szCs w:val="20"/>
+          <w:lang w:val="vi-VN"/>
+        </w:rPr>
+        <w:t>3</w:t>
+      </w:r>
+      <w:r>
+        <w:rPr>
+          <w:rFonts w:ascii="Exo" w:eastAsia="Exo" w:hAnsi="Exo" w:cs="Exo"/>
+          <w:sz w:val="20"/>
+          <w:szCs w:val="20"/>
           <w:lang w:val="en-US"/>
         </w:rPr>
         <w:t>}}</w:t>
@@ -1979,29 +2125,29 @@
       <w:r>
         <w:rPr>
           <w:rFonts w:ascii="Exo" w:eastAsia="Exo" w:hAnsi="Exo" w:cs="Exo"/>
-          <w:sz w:val="13"/>
-          <w:szCs w:val="13"/>
-          <w:lang w:val="en-US"/>
-        </w:rPr>
-        <w:t>{{p</w:t>
-      </w:r>
-      <w:r>
-        <w:rPr>
-          <w:rFonts w:ascii="Exo" w:eastAsia="Exo" w:hAnsi="Exo" w:cs="Exo"/>
-          <w:sz w:val="13"/>
-          <w:szCs w:val="13"/>
-          <w:lang w:val="en-US"/>
-        </w:rPr>
-        <w:t>102</w:t>
-      </w:r>
-      <w:r>
-        <w:rPr>
-          <w:rFonts w:ascii="Exo" w:eastAsia="Exo" w:hAnsi="Exo" w:cs="Exo"/>
-          <w:sz w:val="13"/>
-          <w:szCs w:val="13"/>
-          <w:lang w:val="en-US"/>
-        </w:rPr>
-        <w:t>}}</w:t>
+          <w:sz w:val="20"/>
+          <w:szCs w:val="20"/>
+          <w:lang w:val="en-US"/>
+        </w:rPr>
+        <w:t>{{p1</w:t>
+      </w:r>
+      <w:r>
+        <w:rPr>
+          <w:rFonts w:ascii="Exo" w:eastAsia="Exo" w:hAnsi="Exo" w:cs="Exo"/>
+          <w:sz w:val="20"/>
+          <w:szCs w:val="20"/>
+          <w:lang w:val="vi-VN"/>
+        </w:rPr>
+        <w:t>0</w:t>
+      </w:r>
+      <w:r>
+        <w:rPr>
+          <w:rFonts w:ascii="Exo" w:eastAsia="Exo" w:hAnsi="Exo" w:cs="Exo"/>
+          <w:sz w:val="20"/>
+          <w:szCs w:val="20"/>
+          <w:lang w:val="en-US"/>
+        </w:rPr>
+        <w:t>2}}</w:t>
       </w:r>
       <w:r>
         <w:rPr>
@@ -2016,23 +2162,23 @@
           <w:rFonts w:ascii="Exo" w:eastAsia="Exo" w:hAnsi="Exo" w:cs="Exo"/>
           <w:sz w:val="24"/>
           <w:szCs w:val="24"/>
-        </w:rPr>
-        <w:tab/>
-      </w:r>
-      <w:r>
-        <w:rPr>
-          <w:rFonts w:ascii="Exo" w:eastAsia="Exo" w:hAnsi="Exo" w:cs="Exo"/>
-          <w:sz w:val="24"/>
-          <w:szCs w:val="24"/>
-        </w:rPr>
-        <w:tab/>
+          <w:lang w:val="vi-VN"/>
+        </w:rPr>
+        <w:tab/>
+      </w:r>
+      <w:r>
+        <w:rPr>
+          <w:rFonts w:ascii="Exo" w:eastAsia="Exo" w:hAnsi="Exo" w:cs="Exo"/>
+          <w:sz w:val="24"/>
+          <w:szCs w:val="24"/>
+        </w:rPr>
         <w:t>Chưa đạt yêu cầu [</w:t>
       </w:r>
       <w:r>
         <w:rPr>
           <w:rFonts w:ascii="Exo" w:eastAsia="Exo" w:hAnsi="Exo" w:cs="Exo"/>
-          <w:sz w:val="13"/>
-          <w:szCs w:val="13"/>
+          <w:sz w:val="20"/>
+          <w:szCs w:val="20"/>
           <w:lang w:val="en-US"/>
         </w:rPr>
         <w:t>{{p1</w:t>
@@ -2040,17 +2186,26 @@
       <w:r>
         <w:rPr>
           <w:rFonts w:ascii="Exo" w:eastAsia="Exo" w:hAnsi="Exo" w:cs="Exo"/>
-          <w:sz w:val="13"/>
-          <w:szCs w:val="13"/>
-          <w:lang w:val="en-US"/>
-        </w:rPr>
-        <w:t>03</w:t>
-      </w:r>
-      <w:r>
-        <w:rPr>
-          <w:rFonts w:ascii="Exo" w:eastAsia="Exo" w:hAnsi="Exo" w:cs="Exo"/>
-          <w:sz w:val="13"/>
-          <w:szCs w:val="13"/>
+          <w:sz w:val="20"/>
+          <w:szCs w:val="20"/>
+          <w:lang w:val="vi-VN"/>
+        </w:rPr>
+        <w:t>0</w:t>
+      </w:r>
+      <w:r>
+        <w:rPr>
+          <w:rFonts w:ascii="Exo" w:eastAsia="Exo" w:hAnsi="Exo" w:cs="Exo"/>
+          <w:sz w:val="20"/>
+          <w:szCs w:val="20"/>
+          <w:lang w:val="vi-VN"/>
+        </w:rPr>
+        <w:t>1</w:t>
+      </w:r>
+      <w:r>
+        <w:rPr>
+          <w:rFonts w:ascii="Exo" w:eastAsia="Exo" w:hAnsi="Exo" w:cs="Exo"/>
+          <w:sz w:val="20"/>
+          <w:szCs w:val="20"/>
           <w:lang w:val="en-US"/>
         </w:rPr>
         <w:t>}}</w:t>
@@ -2106,13 +2261,72 @@
           <w:szCs w:val="24"/>
         </w:rPr>
         <w:tab/>
+      </w:r>
+      <w:r>
+        <w:rPr>
+          <w:rFonts w:ascii="Exo" w:eastAsia="Exo" w:hAnsi="Exo" w:cs="Exo"/>
+          <w:sz w:val="24"/>
+          <w:szCs w:val="24"/>
+        </w:rPr>
         <w:t>Tốt [</w:t>
       </w:r>
       <w:r>
         <w:rPr>
           <w:rFonts w:ascii="Exo" w:eastAsia="Exo" w:hAnsi="Exo" w:cs="Exo"/>
-          <w:sz w:val="13"/>
-          <w:szCs w:val="13"/>
+          <w:sz w:val="20"/>
+          <w:szCs w:val="20"/>
+          <w:lang w:val="en-US"/>
+        </w:rPr>
+        <w:t>{{p11</w:t>
+      </w:r>
+      <w:r>
+        <w:rPr>
+          <w:rFonts w:ascii="Exo" w:eastAsia="Exo" w:hAnsi="Exo" w:cs="Exo"/>
+          <w:sz w:val="20"/>
+          <w:szCs w:val="20"/>
+          <w:lang w:val="vi-VN"/>
+        </w:rPr>
+        <w:t>3</w:t>
+      </w:r>
+      <w:r>
+        <w:rPr>
+          <w:rFonts w:ascii="Exo" w:eastAsia="Exo" w:hAnsi="Exo" w:cs="Exo"/>
+          <w:sz w:val="20"/>
+          <w:szCs w:val="20"/>
+          <w:lang w:val="en-US"/>
+        </w:rPr>
+        <w:t>}}</w:t>
+      </w:r>
+      <w:r>
+        <w:rPr>
+          <w:rFonts w:ascii="Exo" w:eastAsia="Exo" w:hAnsi="Exo" w:cs="Exo"/>
+          <w:sz w:val="24"/>
+          <w:szCs w:val="24"/>
+        </w:rPr>
+        <w:t>]</w:t>
+      </w:r>
+      <w:r>
+        <w:rPr>
+          <w:rFonts w:ascii="Exo" w:eastAsia="Exo" w:hAnsi="Exo" w:cs="Exo"/>
+          <w:sz w:val="24"/>
+          <w:szCs w:val="24"/>
+        </w:rPr>
+        <w:tab/>
+      </w:r>
+      <w:r>
+        <w:rPr>
+          <w:rFonts w:ascii="Exo" w:eastAsia="Exo" w:hAnsi="Exo" w:cs="Exo"/>
+          <w:sz w:val="24"/>
+          <w:szCs w:val="24"/>
+        </w:rPr>
+        <w:tab/>
+        <w:t>Đạt yêu cầu [</w:t>
+      </w:r>
+      <w:r>
+        <w:rPr>
+          <w:rFonts w:ascii="Exo" w:eastAsia="Exo" w:hAnsi="Exo" w:cs="Exo"/>
+          <w:sz w:val="20"/>
+          <w:szCs w:val="20"/>
           <w:lang w:val="en-US"/>
         </w:rPr>
         <w:t>{{p1</w:t>
@@ -2120,17 +2334,17 @@
       <w:r>
         <w:rPr>
           <w:rFonts w:ascii="Exo" w:eastAsia="Exo" w:hAnsi="Exo" w:cs="Exo"/>
-          <w:sz w:val="13"/>
-          <w:szCs w:val="13"/>
-          <w:lang w:val="en-US"/>
-        </w:rPr>
-        <w:t>11</w:t>
-      </w:r>
-      <w:r>
-        <w:rPr>
-          <w:rFonts w:ascii="Exo" w:eastAsia="Exo" w:hAnsi="Exo" w:cs="Exo"/>
-          <w:sz w:val="13"/>
-          <w:szCs w:val="13"/>
+          <w:sz w:val="20"/>
+          <w:szCs w:val="20"/>
+          <w:lang w:val="vi-VN"/>
+        </w:rPr>
+        <w:t>12</w:t>
+      </w:r>
+      <w:r>
+        <w:rPr>
+          <w:rFonts w:ascii="Exo" w:eastAsia="Exo" w:hAnsi="Exo" w:cs="Exo"/>
+          <w:sz w:val="20"/>
+          <w:szCs w:val="20"/>
           <w:lang w:val="en-US"/>
         </w:rPr>
         <w:t>}}</w:t>
@@ -2146,25 +2360,25 @@
       <w:r>
         <w:rPr>
           <w:rFonts w:ascii="Exo" w:eastAsia="Exo" w:hAnsi="Exo" w:cs="Exo"/>
-          <w:sz w:val="24"/>
-          <w:szCs w:val="24"/>
-        </w:rPr>
-        <w:tab/>
-      </w:r>
-      <w:r>
-        <w:rPr>
-          <w:rFonts w:ascii="Exo" w:eastAsia="Exo" w:hAnsi="Exo" w:cs="Exo"/>
-          <w:sz w:val="24"/>
-          <w:szCs w:val="24"/>
-        </w:rPr>
-        <w:tab/>
-        <w:t>Đạt yêu cầu [</w:t>
-      </w:r>
-      <w:r>
-        <w:rPr>
-          <w:rFonts w:ascii="Exo" w:eastAsia="Exo" w:hAnsi="Exo" w:cs="Exo"/>
-          <w:sz w:val="13"/>
-          <w:szCs w:val="13"/>
+          <w:sz w:val="28"/>
+          <w:szCs w:val="28"/>
+        </w:rPr>
+        <w:tab/>
+      </w:r>
+      <w:r>
+        <w:rPr>
+          <w:rFonts w:ascii="Exo" w:eastAsia="Exo" w:hAnsi="Exo" w:cs="Exo"/>
+          <w:sz w:val="24"/>
+          <w:szCs w:val="24"/>
+        </w:rPr>
+        <w:tab/>
+        <w:t>Chưa đạt yêu cầu [</w:t>
+      </w:r>
+      <w:r>
+        <w:rPr>
+          <w:rFonts w:ascii="Exo" w:eastAsia="Exo" w:hAnsi="Exo" w:cs="Exo"/>
+          <w:sz w:val="20"/>
+          <w:szCs w:val="20"/>
           <w:lang w:val="en-US"/>
         </w:rPr>
         <w:t>{{p1</w:t>
@@ -2172,69 +2386,26 @@
       <w:r>
         <w:rPr>
           <w:rFonts w:ascii="Exo" w:eastAsia="Exo" w:hAnsi="Exo" w:cs="Exo"/>
-          <w:sz w:val="13"/>
-          <w:szCs w:val="13"/>
-          <w:lang w:val="en-US"/>
-        </w:rPr>
-        <w:t>12</w:t>
-      </w:r>
-      <w:r>
-        <w:rPr>
-          <w:rFonts w:ascii="Exo" w:eastAsia="Exo" w:hAnsi="Exo" w:cs="Exo"/>
-          <w:sz w:val="13"/>
-          <w:szCs w:val="13"/>
-          <w:lang w:val="en-US"/>
-        </w:rPr>
-        <w:t>}}</w:t>
-      </w:r>
-      <w:r>
-        <w:rPr>
-          <w:rFonts w:ascii="Exo" w:eastAsia="Exo" w:hAnsi="Exo" w:cs="Exo"/>
-          <w:sz w:val="24"/>
-          <w:szCs w:val="24"/>
-        </w:rPr>
-        <w:t>]</w:t>
-      </w:r>
-      <w:r>
-        <w:rPr>
-          <w:rFonts w:ascii="Exo" w:eastAsia="Exo" w:hAnsi="Exo" w:cs="Exo"/>
-          <w:sz w:val="24"/>
-          <w:szCs w:val="24"/>
-        </w:rPr>
-        <w:tab/>
-      </w:r>
-      <w:r>
-        <w:rPr>
-          <w:rFonts w:ascii="Exo" w:eastAsia="Exo" w:hAnsi="Exo" w:cs="Exo"/>
-          <w:sz w:val="24"/>
-          <w:szCs w:val="24"/>
-        </w:rPr>
-        <w:tab/>
-        <w:t>Chưa đạt yêu cầu [</w:t>
-      </w:r>
-      <w:r>
-        <w:rPr>
-          <w:rFonts w:ascii="Exo" w:eastAsia="Exo" w:hAnsi="Exo" w:cs="Exo"/>
-          <w:sz w:val="13"/>
-          <w:szCs w:val="13"/>
-          <w:lang w:val="en-US"/>
-        </w:rPr>
-        <w:t>{{p1</w:t>
-      </w:r>
-      <w:r>
-        <w:rPr>
-          <w:rFonts w:ascii="Exo" w:eastAsia="Exo" w:hAnsi="Exo" w:cs="Exo"/>
-          <w:sz w:val="13"/>
-          <w:szCs w:val="13"/>
-          <w:lang w:val="en-US"/>
-        </w:rPr>
-        <w:t>13</w:t>
-      </w:r>
-      <w:r>
-        <w:rPr>
-          <w:rFonts w:ascii="Exo" w:eastAsia="Exo" w:hAnsi="Exo" w:cs="Exo"/>
-          <w:sz w:val="13"/>
-          <w:szCs w:val="13"/>
+          <w:sz w:val="20"/>
+          <w:szCs w:val="20"/>
+          <w:lang w:val="vi-VN"/>
+        </w:rPr>
+        <w:t>1</w:t>
+      </w:r>
+      <w:r>
+        <w:rPr>
+          <w:rFonts w:ascii="Exo" w:eastAsia="Exo" w:hAnsi="Exo" w:cs="Exo"/>
+          <w:sz w:val="20"/>
+          <w:szCs w:val="20"/>
+          <w:lang w:val="vi-VN"/>
+        </w:rPr>
+        <w:t>1</w:t>
+      </w:r>
+      <w:r>
+        <w:rPr>
+          <w:rFonts w:ascii="Exo" w:eastAsia="Exo" w:hAnsi="Exo" w:cs="Exo"/>
+          <w:sz w:val="20"/>
+          <w:szCs w:val="20"/>
           <w:lang w:val="en-US"/>
         </w:rPr>
         <w:t>}}</w:t>
@@ -2257,8 +2428,8 @@
         </w:numPr>
         <w:spacing w:after="0"/>
       </w:pPr>
-      <w:bookmarkStart w:id="9" w:name="_2s8eyo1" w:colFirst="0" w:colLast="0"/>
-      <w:bookmarkEnd w:id="9"/>
+      <w:bookmarkStart w:id="8" w:name="_2s8eyo1" w:colFirst="0" w:colLast="0"/>
+      <w:bookmarkEnd w:id="8"/>
       <w:r>
         <w:rPr>
           <w:rFonts w:eastAsia="Andika" w:cs="Andika"/>
@@ -2305,13 +2476,20 @@
           <w:szCs w:val="24"/>
         </w:rPr>
         <w:tab/>
+      </w:r>
+      <w:r>
+        <w:rPr>
+          <w:rFonts w:ascii="Exo" w:eastAsia="Exo" w:hAnsi="Exo" w:cs="Exo"/>
+          <w:sz w:val="24"/>
+          <w:szCs w:val="24"/>
+        </w:rPr>
         <w:t>Tốt [</w:t>
       </w:r>
       <w:r>
         <w:rPr>
           <w:rFonts w:ascii="Exo" w:eastAsia="Exo" w:hAnsi="Exo" w:cs="Exo"/>
-          <w:sz w:val="13"/>
-          <w:szCs w:val="13"/>
+          <w:sz w:val="20"/>
+          <w:szCs w:val="20"/>
           <w:lang w:val="en-US"/>
         </w:rPr>
         <w:t>{{p1</w:t>
@@ -2319,17 +2497,26 @@
       <w:r>
         <w:rPr>
           <w:rFonts w:ascii="Exo" w:eastAsia="Exo" w:hAnsi="Exo" w:cs="Exo"/>
-          <w:sz w:val="13"/>
-          <w:szCs w:val="13"/>
-          <w:lang w:val="en-US"/>
-        </w:rPr>
-        <w:t>21</w:t>
-      </w:r>
-      <w:r>
-        <w:rPr>
-          <w:rFonts w:ascii="Exo" w:eastAsia="Exo" w:hAnsi="Exo" w:cs="Exo"/>
-          <w:sz w:val="13"/>
-          <w:szCs w:val="13"/>
+          <w:sz w:val="20"/>
+          <w:szCs w:val="20"/>
+          <w:lang w:val="vi-VN"/>
+        </w:rPr>
+        <w:t>2</w:t>
+      </w:r>
+      <w:r>
+        <w:rPr>
+          <w:rFonts w:ascii="Exo" w:eastAsia="Exo" w:hAnsi="Exo" w:cs="Exo"/>
+          <w:sz w:val="20"/>
+          <w:szCs w:val="20"/>
+          <w:lang w:val="vi-VN"/>
+        </w:rPr>
+        <w:t>3</w:t>
+      </w:r>
+      <w:r>
+        <w:rPr>
+          <w:rFonts w:ascii="Exo" w:eastAsia="Exo" w:hAnsi="Exo" w:cs="Exo"/>
+          <w:sz w:val="20"/>
+          <w:szCs w:val="20"/>
           <w:lang w:val="en-US"/>
         </w:rPr>
         <w:t>}}</w:t>
@@ -2362,29 +2549,29 @@
       <w:r>
         <w:rPr>
           <w:rFonts w:ascii="Exo" w:eastAsia="Exo" w:hAnsi="Exo" w:cs="Exo"/>
-          <w:sz w:val="13"/>
-          <w:szCs w:val="13"/>
-          <w:lang w:val="en-US"/>
-        </w:rPr>
-        <w:t>{{p12</w:t>
-      </w:r>
-      <w:r>
-        <w:rPr>
-          <w:rFonts w:ascii="Exo" w:eastAsia="Exo" w:hAnsi="Exo" w:cs="Exo"/>
-          <w:sz w:val="13"/>
-          <w:szCs w:val="13"/>
-          <w:lang w:val="en-US"/>
+          <w:sz w:val="20"/>
+          <w:szCs w:val="20"/>
+          <w:lang w:val="en-US"/>
+        </w:rPr>
+        <w:t>{{p1</w:t>
+      </w:r>
+      <w:r>
+        <w:rPr>
+          <w:rFonts w:ascii="Exo" w:eastAsia="Exo" w:hAnsi="Exo" w:cs="Exo"/>
+          <w:sz w:val="20"/>
+          <w:szCs w:val="20"/>
+          <w:lang w:val="vi-VN"/>
         </w:rPr>
         <w:t>2</w:t>
       </w:r>
       <w:r>
         <w:rPr>
           <w:rFonts w:ascii="Exo" w:eastAsia="Exo" w:hAnsi="Exo" w:cs="Exo"/>
-          <w:sz w:val="13"/>
-          <w:szCs w:val="13"/>
-          <w:lang w:val="en-US"/>
-        </w:rPr>
-        <w:t>}}</w:t>
+          <w:sz w:val="20"/>
+          <w:szCs w:val="20"/>
+          <w:lang w:val="en-US"/>
+        </w:rPr>
+        <w:t>2}}</w:t>
       </w:r>
       <w:r>
         <w:rPr>
@@ -2399,41 +2586,50 @@
           <w:rFonts w:ascii="Exo" w:eastAsia="Exo" w:hAnsi="Exo" w:cs="Exo"/>
           <w:sz w:val="24"/>
           <w:szCs w:val="24"/>
-        </w:rPr>
-        <w:tab/>
-      </w:r>
-      <w:r>
-        <w:rPr>
-          <w:rFonts w:ascii="Exo" w:eastAsia="Exo" w:hAnsi="Exo" w:cs="Exo"/>
-          <w:sz w:val="24"/>
-          <w:szCs w:val="24"/>
-        </w:rPr>
-        <w:tab/>
+          <w:lang w:val="vi-VN"/>
+        </w:rPr>
+        <w:tab/>
+      </w:r>
+      <w:r>
+        <w:rPr>
+          <w:rFonts w:ascii="Exo" w:eastAsia="Exo" w:hAnsi="Exo" w:cs="Exo"/>
+          <w:sz w:val="24"/>
+          <w:szCs w:val="24"/>
+        </w:rPr>
         <w:t>Chưa đạt yêu cầu [</w:t>
       </w:r>
       <w:r>
         <w:rPr>
           <w:rFonts w:ascii="Exo" w:eastAsia="Exo" w:hAnsi="Exo" w:cs="Exo"/>
-          <w:sz w:val="13"/>
-          <w:szCs w:val="13"/>
-          <w:lang w:val="en-US"/>
-        </w:rPr>
-        <w:t>{{p12</w:t>
-      </w:r>
-      <w:r>
-        <w:rPr>
-          <w:rFonts w:ascii="Exo" w:eastAsia="Exo" w:hAnsi="Exo" w:cs="Exo"/>
-          <w:sz w:val="13"/>
-          <w:szCs w:val="13"/>
-          <w:lang w:val="en-US"/>
-        </w:rPr>
-        <w:t>3</w:t>
-      </w:r>
-      <w:r>
-        <w:rPr>
-          <w:rFonts w:ascii="Exo" w:eastAsia="Exo" w:hAnsi="Exo" w:cs="Exo"/>
-          <w:sz w:val="13"/>
-          <w:szCs w:val="13"/>
+          <w:sz w:val="20"/>
+          <w:szCs w:val="20"/>
+          <w:lang w:val="en-US"/>
+        </w:rPr>
+        <w:t>{{p1</w:t>
+      </w:r>
+      <w:r>
+        <w:rPr>
+          <w:rFonts w:ascii="Exo" w:eastAsia="Exo" w:hAnsi="Exo" w:cs="Exo"/>
+          <w:sz w:val="20"/>
+          <w:szCs w:val="20"/>
+          <w:lang w:val="vi-VN"/>
+        </w:rPr>
+        <w:t>2</w:t>
+      </w:r>
+      <w:r>
+        <w:rPr>
+          <w:rFonts w:ascii="Exo" w:eastAsia="Exo" w:hAnsi="Exo" w:cs="Exo"/>
+          <w:sz w:val="20"/>
+          <w:szCs w:val="20"/>
+          <w:lang w:val="vi-VN"/>
+        </w:rPr>
+        <w:t>1</w:t>
+      </w:r>
+      <w:r>
+        <w:rPr>
+          <w:rFonts w:ascii="Exo" w:eastAsia="Exo" w:hAnsi="Exo" w:cs="Exo"/>
+          <w:sz w:val="20"/>
+          <w:szCs w:val="20"/>
           <w:lang w:val="en-US"/>
         </w:rPr>
         <w:t>}}</w:t>
@@ -2486,8 +2682,8 @@
       <w:r>
         <w:rPr>
           <w:rFonts w:ascii="Exo" w:eastAsia="Exo" w:hAnsi="Exo" w:cs="Exo"/>
-          <w:sz w:val="13"/>
-          <w:szCs w:val="13"/>
+          <w:sz w:val="20"/>
+          <w:szCs w:val="20"/>
           <w:lang w:val="en-US"/>
         </w:rPr>
         <w:t>{{p1</w:t>
@@ -2495,17 +2691,26 @@
       <w:r>
         <w:rPr>
           <w:rFonts w:ascii="Exo" w:eastAsia="Exo" w:hAnsi="Exo" w:cs="Exo"/>
-          <w:sz w:val="13"/>
-          <w:szCs w:val="13"/>
-          <w:lang w:val="en-US"/>
-        </w:rPr>
-        <w:t>31</w:t>
-      </w:r>
-      <w:r>
-        <w:rPr>
-          <w:rFonts w:ascii="Exo" w:eastAsia="Exo" w:hAnsi="Exo" w:cs="Exo"/>
-          <w:sz w:val="13"/>
-          <w:szCs w:val="13"/>
+          <w:sz w:val="20"/>
+          <w:szCs w:val="20"/>
+          <w:lang w:val="vi-VN"/>
+        </w:rPr>
+        <w:t>3</w:t>
+      </w:r>
+      <w:r>
+        <w:rPr>
+          <w:rFonts w:ascii="Exo" w:eastAsia="Exo" w:hAnsi="Exo" w:cs="Exo"/>
+          <w:sz w:val="20"/>
+          <w:szCs w:val="20"/>
+          <w:lang w:val="vi-VN"/>
+        </w:rPr>
+        <w:t>3</w:t>
+      </w:r>
+      <w:r>
+        <w:rPr>
+          <w:rFonts w:ascii="Exo" w:eastAsia="Exo" w:hAnsi="Exo" w:cs="Exo"/>
+          <w:sz w:val="20"/>
+          <w:szCs w:val="20"/>
           <w:lang w:val="en-US"/>
         </w:rPr>
         <w:t>}}</w:t>
@@ -2538,8 +2743,8 @@
       <w:r>
         <w:rPr>
           <w:rFonts w:ascii="Exo" w:eastAsia="Exo" w:hAnsi="Exo" w:cs="Exo"/>
-          <w:sz w:val="13"/>
-          <w:szCs w:val="13"/>
+          <w:sz w:val="20"/>
+          <w:szCs w:val="20"/>
           <w:lang w:val="en-US"/>
         </w:rPr>
         <w:t>{{p1</w:t>
@@ -2547,17 +2752,17 @@
       <w:r>
         <w:rPr>
           <w:rFonts w:ascii="Exo" w:eastAsia="Exo" w:hAnsi="Exo" w:cs="Exo"/>
-          <w:sz w:val="13"/>
-          <w:szCs w:val="13"/>
-          <w:lang w:val="en-US"/>
+          <w:sz w:val="20"/>
+          <w:szCs w:val="20"/>
+          <w:lang w:val="vi-VN"/>
         </w:rPr>
         <w:t>3</w:t>
       </w:r>
       <w:r>
         <w:rPr>
           <w:rFonts w:ascii="Exo" w:eastAsia="Exo" w:hAnsi="Exo" w:cs="Exo"/>
-          <w:sz w:val="13"/>
-          <w:szCs w:val="13"/>
+          <w:sz w:val="20"/>
+          <w:szCs w:val="20"/>
           <w:lang w:val="en-US"/>
         </w:rPr>
         <w:t>2}}</w:t>
@@ -2575,23 +2780,23 @@
           <w:rFonts w:ascii="Exo" w:eastAsia="Exo" w:hAnsi="Exo" w:cs="Exo"/>
           <w:sz w:val="24"/>
           <w:szCs w:val="24"/>
-        </w:rPr>
-        <w:tab/>
-      </w:r>
-      <w:r>
-        <w:rPr>
-          <w:rFonts w:ascii="Exo" w:eastAsia="Exo" w:hAnsi="Exo" w:cs="Exo"/>
-          <w:sz w:val="24"/>
-          <w:szCs w:val="24"/>
-        </w:rPr>
-        <w:tab/>
+          <w:lang w:val="vi-VN"/>
+        </w:rPr>
+        <w:tab/>
+      </w:r>
+      <w:r>
+        <w:rPr>
+          <w:rFonts w:ascii="Exo" w:eastAsia="Exo" w:hAnsi="Exo" w:cs="Exo"/>
+          <w:sz w:val="24"/>
+          <w:szCs w:val="24"/>
+        </w:rPr>
         <w:t>Chưa đạt yêu cầu [</w:t>
       </w:r>
       <w:r>
         <w:rPr>
           <w:rFonts w:ascii="Exo" w:eastAsia="Exo" w:hAnsi="Exo" w:cs="Exo"/>
-          <w:sz w:val="13"/>
-          <w:szCs w:val="13"/>
+          <w:sz w:val="20"/>
+          <w:szCs w:val="20"/>
           <w:lang w:val="en-US"/>
         </w:rPr>
         <w:t>{{p1</w:t>
@@ -2599,17 +2804,26 @@
       <w:r>
         <w:rPr>
           <w:rFonts w:ascii="Exo" w:eastAsia="Exo" w:hAnsi="Exo" w:cs="Exo"/>
-          <w:sz w:val="13"/>
-          <w:szCs w:val="13"/>
-          <w:lang w:val="en-US"/>
-        </w:rPr>
-        <w:t>33</w:t>
-      </w:r>
-      <w:r>
-        <w:rPr>
-          <w:rFonts w:ascii="Exo" w:eastAsia="Exo" w:hAnsi="Exo" w:cs="Exo"/>
-          <w:sz w:val="13"/>
-          <w:szCs w:val="13"/>
+          <w:sz w:val="20"/>
+          <w:szCs w:val="20"/>
+          <w:lang w:val="vi-VN"/>
+        </w:rPr>
+        <w:t>3</w:t>
+      </w:r>
+      <w:r>
+        <w:rPr>
+          <w:rFonts w:ascii="Exo" w:eastAsia="Exo" w:hAnsi="Exo" w:cs="Exo"/>
+          <w:sz w:val="20"/>
+          <w:szCs w:val="20"/>
+          <w:lang w:val="vi-VN"/>
+        </w:rPr>
+        <w:t>1</w:t>
+      </w:r>
+      <w:r>
+        <w:rPr>
+          <w:rFonts w:ascii="Exo" w:eastAsia="Exo" w:hAnsi="Exo" w:cs="Exo"/>
+          <w:sz w:val="20"/>
+          <w:szCs w:val="20"/>
           <w:lang w:val="en-US"/>
         </w:rPr>
         <w:t>}}</w:t>
@@ -2632,8 +2846,8 @@
         </w:numPr>
         <w:spacing w:after="0"/>
       </w:pPr>
-      <w:bookmarkStart w:id="10" w:name="_17dp8vu" w:colFirst="0" w:colLast="0"/>
-      <w:bookmarkEnd w:id="10"/>
+      <w:bookmarkStart w:id="9" w:name="_17dp8vu" w:colFirst="0" w:colLast="0"/>
+      <w:bookmarkEnd w:id="9"/>
       <w:r>
         <w:rPr>
           <w:rFonts w:eastAsia="Andika" w:cs="Andika"/>
@@ -2680,13 +2894,20 @@
           <w:szCs w:val="24"/>
         </w:rPr>
         <w:tab/>
+      </w:r>
+      <w:r>
+        <w:rPr>
+          <w:rFonts w:ascii="Exo" w:eastAsia="Exo" w:hAnsi="Exo" w:cs="Exo"/>
+          <w:sz w:val="24"/>
+          <w:szCs w:val="24"/>
+        </w:rPr>
         <w:t>Tốt [</w:t>
       </w:r>
       <w:r>
         <w:rPr>
           <w:rFonts w:ascii="Exo" w:eastAsia="Exo" w:hAnsi="Exo" w:cs="Exo"/>
-          <w:sz w:val="13"/>
-          <w:szCs w:val="13"/>
+          <w:sz w:val="20"/>
+          <w:szCs w:val="20"/>
           <w:lang w:val="en-US"/>
         </w:rPr>
         <w:t>{{p1</w:t>
@@ -2694,17 +2915,26 @@
       <w:r>
         <w:rPr>
           <w:rFonts w:ascii="Exo" w:eastAsia="Exo" w:hAnsi="Exo" w:cs="Exo"/>
-          <w:sz w:val="13"/>
-          <w:szCs w:val="13"/>
-          <w:lang w:val="en-US"/>
-        </w:rPr>
-        <w:t>41</w:t>
-      </w:r>
-      <w:r>
-        <w:rPr>
-          <w:rFonts w:ascii="Exo" w:eastAsia="Exo" w:hAnsi="Exo" w:cs="Exo"/>
-          <w:sz w:val="13"/>
-          <w:szCs w:val="13"/>
+          <w:sz w:val="20"/>
+          <w:szCs w:val="20"/>
+          <w:lang w:val="vi-VN"/>
+        </w:rPr>
+        <w:t>4</w:t>
+      </w:r>
+      <w:r>
+        <w:rPr>
+          <w:rFonts w:ascii="Exo" w:eastAsia="Exo" w:hAnsi="Exo" w:cs="Exo"/>
+          <w:sz w:val="20"/>
+          <w:szCs w:val="20"/>
+          <w:lang w:val="vi-VN"/>
+        </w:rPr>
+        <w:t>3</w:t>
+      </w:r>
+      <w:r>
+        <w:rPr>
+          <w:rFonts w:ascii="Exo" w:eastAsia="Exo" w:hAnsi="Exo" w:cs="Exo"/>
+          <w:sz w:val="20"/>
+          <w:szCs w:val="20"/>
           <w:lang w:val="en-US"/>
         </w:rPr>
         <w:t>}}</w:t>
@@ -2737,8 +2967,8 @@
       <w:r>
         <w:rPr>
           <w:rFonts w:ascii="Exo" w:eastAsia="Exo" w:hAnsi="Exo" w:cs="Exo"/>
-          <w:sz w:val="13"/>
-          <w:szCs w:val="13"/>
+          <w:sz w:val="20"/>
+          <w:szCs w:val="20"/>
           <w:lang w:val="en-US"/>
         </w:rPr>
         <w:t>{{p1</w:t>
@@ -2746,20 +2976,20 @@
       <w:r>
         <w:rPr>
           <w:rFonts w:ascii="Exo" w:eastAsia="Exo" w:hAnsi="Exo" w:cs="Exo"/>
-          <w:sz w:val="13"/>
-          <w:szCs w:val="13"/>
-          <w:lang w:val="en-US"/>
-        </w:rPr>
-        <w:t>42</w:t>
-      </w:r>
-      <w:r>
-        <w:rPr>
-          <w:rFonts w:ascii="Exo" w:eastAsia="Exo" w:hAnsi="Exo" w:cs="Exo"/>
-          <w:sz w:val="13"/>
-          <w:szCs w:val="13"/>
-          <w:lang w:val="en-US"/>
-        </w:rPr>
-        <w:t>}}</w:t>
+          <w:sz w:val="20"/>
+          <w:szCs w:val="20"/>
+          <w:lang w:val="vi-VN"/>
+        </w:rPr>
+        <w:t>4</w:t>
+      </w:r>
+      <w:r>
+        <w:rPr>
+          <w:rFonts w:ascii="Exo" w:eastAsia="Exo" w:hAnsi="Exo" w:cs="Exo"/>
+          <w:sz w:val="20"/>
+          <w:szCs w:val="20"/>
+          <w:lang w:val="en-US"/>
+        </w:rPr>
+        <w:t>2}}</w:t>
       </w:r>
       <w:r>
         <w:rPr>
@@ -2774,23 +3004,23 @@
           <w:rFonts w:ascii="Exo" w:eastAsia="Exo" w:hAnsi="Exo" w:cs="Exo"/>
           <w:sz w:val="24"/>
           <w:szCs w:val="24"/>
-        </w:rPr>
-        <w:tab/>
-      </w:r>
-      <w:r>
-        <w:rPr>
-          <w:rFonts w:ascii="Exo" w:eastAsia="Exo" w:hAnsi="Exo" w:cs="Exo"/>
-          <w:sz w:val="24"/>
-          <w:szCs w:val="24"/>
-        </w:rPr>
-        <w:tab/>
+          <w:lang w:val="vi-VN"/>
+        </w:rPr>
+        <w:tab/>
+      </w:r>
+      <w:r>
+        <w:rPr>
+          <w:rFonts w:ascii="Exo" w:eastAsia="Exo" w:hAnsi="Exo" w:cs="Exo"/>
+          <w:sz w:val="24"/>
+          <w:szCs w:val="24"/>
+        </w:rPr>
         <w:t>Chưa đạt yêu cầu [</w:t>
       </w:r>
       <w:r>
         <w:rPr>
           <w:rFonts w:ascii="Exo" w:eastAsia="Exo" w:hAnsi="Exo" w:cs="Exo"/>
-          <w:sz w:val="13"/>
-          <w:szCs w:val="13"/>
+          <w:sz w:val="20"/>
+          <w:szCs w:val="20"/>
           <w:lang w:val="en-US"/>
         </w:rPr>
         <w:t>{{p1</w:t>
@@ -2798,17 +3028,26 @@
       <w:r>
         <w:rPr>
           <w:rFonts w:ascii="Exo" w:eastAsia="Exo" w:hAnsi="Exo" w:cs="Exo"/>
-          <w:sz w:val="13"/>
-          <w:szCs w:val="13"/>
-          <w:lang w:val="en-US"/>
-        </w:rPr>
-        <w:t>43</w:t>
-      </w:r>
-      <w:r>
-        <w:rPr>
-          <w:rFonts w:ascii="Exo" w:eastAsia="Exo" w:hAnsi="Exo" w:cs="Exo"/>
-          <w:sz w:val="13"/>
-          <w:szCs w:val="13"/>
+          <w:sz w:val="20"/>
+          <w:szCs w:val="20"/>
+          <w:lang w:val="vi-VN"/>
+        </w:rPr>
+        <w:t>4</w:t>
+      </w:r>
+      <w:r>
+        <w:rPr>
+          <w:rFonts w:ascii="Exo" w:eastAsia="Exo" w:hAnsi="Exo" w:cs="Exo"/>
+          <w:sz w:val="20"/>
+          <w:szCs w:val="20"/>
+          <w:lang w:val="vi-VN"/>
+        </w:rPr>
+        <w:t>1</w:t>
+      </w:r>
+      <w:r>
+        <w:rPr>
+          <w:rFonts w:ascii="Exo" w:eastAsia="Exo" w:hAnsi="Exo" w:cs="Exo"/>
+          <w:sz w:val="20"/>
+          <w:szCs w:val="20"/>
           <w:lang w:val="en-US"/>
         </w:rPr>
         <w:t>}}</w:t>
@@ -2861,13 +3100,20 @@
           <w:szCs w:val="24"/>
         </w:rPr>
         <w:tab/>
+      </w:r>
+      <w:r>
+        <w:rPr>
+          <w:rFonts w:ascii="Exo" w:eastAsia="Exo" w:hAnsi="Exo" w:cs="Exo"/>
+          <w:sz w:val="24"/>
+          <w:szCs w:val="24"/>
+        </w:rPr>
         <w:t>Tốt [</w:t>
       </w:r>
       <w:r>
         <w:rPr>
           <w:rFonts w:ascii="Exo" w:eastAsia="Exo" w:hAnsi="Exo" w:cs="Exo"/>
-          <w:sz w:val="13"/>
-          <w:szCs w:val="13"/>
+          <w:sz w:val="20"/>
+          <w:szCs w:val="20"/>
           <w:lang w:val="en-US"/>
         </w:rPr>
         <w:t>{{p1</w:t>
@@ -2875,17 +3121,26 @@
       <w:r>
         <w:rPr>
           <w:rFonts w:ascii="Exo" w:eastAsia="Exo" w:hAnsi="Exo" w:cs="Exo"/>
-          <w:sz w:val="13"/>
-          <w:szCs w:val="13"/>
-          <w:lang w:val="en-US"/>
-        </w:rPr>
-        <w:t>51</w:t>
-      </w:r>
-      <w:r>
-        <w:rPr>
-          <w:rFonts w:ascii="Exo" w:eastAsia="Exo" w:hAnsi="Exo" w:cs="Exo"/>
-          <w:sz w:val="13"/>
-          <w:szCs w:val="13"/>
+          <w:sz w:val="20"/>
+          <w:szCs w:val="20"/>
+          <w:lang w:val="vi-VN"/>
+        </w:rPr>
+        <w:t>5</w:t>
+      </w:r>
+      <w:r>
+        <w:rPr>
+          <w:rFonts w:ascii="Exo" w:eastAsia="Exo" w:hAnsi="Exo" w:cs="Exo"/>
+          <w:sz w:val="20"/>
+          <w:szCs w:val="20"/>
+          <w:lang w:val="vi-VN"/>
+        </w:rPr>
+        <w:t>3</w:t>
+      </w:r>
+      <w:r>
+        <w:rPr>
+          <w:rFonts w:ascii="Exo" w:eastAsia="Exo" w:hAnsi="Exo" w:cs="Exo"/>
+          <w:sz w:val="20"/>
+          <w:szCs w:val="20"/>
           <w:lang w:val="en-US"/>
         </w:rPr>
         <w:t>}}</w:t>
@@ -2918,8 +3173,8 @@
       <w:r>
         <w:rPr>
           <w:rFonts w:ascii="Exo" w:eastAsia="Exo" w:hAnsi="Exo" w:cs="Exo"/>
-          <w:sz w:val="13"/>
-          <w:szCs w:val="13"/>
+          <w:sz w:val="20"/>
+          <w:szCs w:val="20"/>
           <w:lang w:val="en-US"/>
         </w:rPr>
         <w:t>{{p1</w:t>
@@ -2927,17 +3182,17 @@
       <w:r>
         <w:rPr>
           <w:rFonts w:ascii="Exo" w:eastAsia="Exo" w:hAnsi="Exo" w:cs="Exo"/>
-          <w:sz w:val="13"/>
-          <w:szCs w:val="13"/>
-          <w:lang w:val="en-US"/>
+          <w:sz w:val="20"/>
+          <w:szCs w:val="20"/>
+          <w:lang w:val="vi-VN"/>
         </w:rPr>
         <w:t>5</w:t>
       </w:r>
       <w:r>
         <w:rPr>
           <w:rFonts w:ascii="Exo" w:eastAsia="Exo" w:hAnsi="Exo" w:cs="Exo"/>
-          <w:sz w:val="13"/>
-          <w:szCs w:val="13"/>
+          <w:sz w:val="20"/>
+          <w:szCs w:val="20"/>
           <w:lang w:val="en-US"/>
         </w:rPr>
         <w:t>2}}</w:t>
@@ -2957,21 +3212,13 @@
           <w:szCs w:val="24"/>
         </w:rPr>
         <w:tab/>
-      </w:r>
-      <w:r>
-        <w:rPr>
-          <w:rFonts w:ascii="Exo" w:eastAsia="Exo" w:hAnsi="Exo" w:cs="Exo"/>
-          <w:sz w:val="24"/>
-          <w:szCs w:val="24"/>
-        </w:rPr>
-        <w:tab/>
         <w:t>Chưa đạt yêu cầu [</w:t>
       </w:r>
       <w:r>
         <w:rPr>
           <w:rFonts w:ascii="Exo" w:eastAsia="Exo" w:hAnsi="Exo" w:cs="Exo"/>
-          <w:sz w:val="13"/>
-          <w:szCs w:val="13"/>
+          <w:sz w:val="20"/>
+          <w:szCs w:val="20"/>
           <w:lang w:val="en-US"/>
         </w:rPr>
         <w:t>{{p1</w:t>
@@ -2979,17 +3226,26 @@
       <w:r>
         <w:rPr>
           <w:rFonts w:ascii="Exo" w:eastAsia="Exo" w:hAnsi="Exo" w:cs="Exo"/>
-          <w:sz w:val="13"/>
-          <w:szCs w:val="13"/>
-          <w:lang w:val="en-US"/>
-        </w:rPr>
-        <w:t>53</w:t>
-      </w:r>
-      <w:r>
-        <w:rPr>
-          <w:rFonts w:ascii="Exo" w:eastAsia="Exo" w:hAnsi="Exo" w:cs="Exo"/>
-          <w:sz w:val="13"/>
-          <w:szCs w:val="13"/>
+          <w:sz w:val="20"/>
+          <w:szCs w:val="20"/>
+          <w:lang w:val="vi-VN"/>
+        </w:rPr>
+        <w:t>5</w:t>
+      </w:r>
+      <w:r>
+        <w:rPr>
+          <w:rFonts w:ascii="Exo" w:eastAsia="Exo" w:hAnsi="Exo" w:cs="Exo"/>
+          <w:sz w:val="20"/>
+          <w:szCs w:val="20"/>
+          <w:lang w:val="vi-VN"/>
+        </w:rPr>
+        <w:t>1</w:t>
+      </w:r>
+      <w:r>
+        <w:rPr>
+          <w:rFonts w:ascii="Exo" w:eastAsia="Exo" w:hAnsi="Exo" w:cs="Exo"/>
+          <w:sz w:val="20"/>
+          <w:szCs w:val="20"/>
           <w:lang w:val="en-US"/>
         </w:rPr>
         <w:t>}}</w:t>
@@ -3007,8 +3263,8 @@
       <w:pPr>
         <w:pStyle w:val="Heading1"/>
       </w:pPr>
-      <w:bookmarkStart w:id="11" w:name="_3rdcrjn" w:colFirst="0" w:colLast="0"/>
-      <w:bookmarkEnd w:id="11"/>
+      <w:bookmarkStart w:id="10" w:name="_3rdcrjn" w:colFirst="0" w:colLast="0"/>
+      <w:bookmarkEnd w:id="10"/>
       <w:r>
         <w:t>PHẦN 4: ĐÁNH GIÁ TỔNG QUAN</w:t>
       </w:r>
@@ -3021,8 +3277,8 @@
           <w:numId w:val="1"/>
         </w:numPr>
       </w:pPr>
-      <w:bookmarkStart w:id="12" w:name="_26in1rg" w:colFirst="0" w:colLast="0"/>
-      <w:bookmarkEnd w:id="12"/>
+      <w:bookmarkStart w:id="11" w:name="_26in1rg" w:colFirst="0" w:colLast="0"/>
+      <w:bookmarkEnd w:id="11"/>
       <w:r>
         <w:t>Đánh giá tổng quan về năng lực lắp ráp, lập trình và kỹ năng mềm</w:t>
       </w:r>
@@ -3047,8 +3303,8 @@
       <w:r>
         <w:rPr>
           <w:rFonts w:ascii="Exo" w:eastAsia="Exo" w:hAnsi="Exo" w:cs="Exo"/>
-          <w:sz w:val="13"/>
-          <w:szCs w:val="13"/>
+          <w:sz w:val="20"/>
+          <w:szCs w:val="20"/>
           <w:lang w:val="en-US"/>
         </w:rPr>
         <w:t>{{p1</w:t>
@@ -3056,17 +3312,26 @@
       <w:r>
         <w:rPr>
           <w:rFonts w:ascii="Exo" w:eastAsia="Exo" w:hAnsi="Exo" w:cs="Exo"/>
-          <w:sz w:val="13"/>
-          <w:szCs w:val="13"/>
-          <w:lang w:val="en-US"/>
-        </w:rPr>
-        <w:t>61</w:t>
-      </w:r>
-      <w:r>
-        <w:rPr>
-          <w:rFonts w:ascii="Exo" w:eastAsia="Exo" w:hAnsi="Exo" w:cs="Exo"/>
-          <w:sz w:val="13"/>
-          <w:szCs w:val="13"/>
+          <w:sz w:val="20"/>
+          <w:szCs w:val="20"/>
+          <w:lang w:val="vi-VN"/>
+        </w:rPr>
+        <w:t>6</w:t>
+      </w:r>
+      <w:r>
+        <w:rPr>
+          <w:rFonts w:ascii="Exo" w:eastAsia="Exo" w:hAnsi="Exo" w:cs="Exo"/>
+          <w:sz w:val="20"/>
+          <w:szCs w:val="20"/>
+          <w:lang w:val="vi-VN"/>
+        </w:rPr>
+        <w:t>3</w:t>
+      </w:r>
+      <w:r>
+        <w:rPr>
+          <w:rFonts w:ascii="Exo" w:eastAsia="Exo" w:hAnsi="Exo" w:cs="Exo"/>
+          <w:sz w:val="20"/>
+          <w:szCs w:val="20"/>
           <w:lang w:val="en-US"/>
         </w:rPr>
         <w:t>}}</w:t>
@@ -3099,8 +3364,8 @@
       <w:r>
         <w:rPr>
           <w:rFonts w:ascii="Exo" w:eastAsia="Exo" w:hAnsi="Exo" w:cs="Exo"/>
-          <w:sz w:val="13"/>
-          <w:szCs w:val="13"/>
+          <w:sz w:val="20"/>
+          <w:szCs w:val="20"/>
           <w:lang w:val="en-US"/>
         </w:rPr>
         <w:t>{{p1</w:t>
@@ -3108,17 +3373,17 @@
       <w:r>
         <w:rPr>
           <w:rFonts w:ascii="Exo" w:eastAsia="Exo" w:hAnsi="Exo" w:cs="Exo"/>
-          <w:sz w:val="13"/>
-          <w:szCs w:val="13"/>
-          <w:lang w:val="en-US"/>
+          <w:sz w:val="20"/>
+          <w:szCs w:val="20"/>
+          <w:lang w:val="vi-VN"/>
         </w:rPr>
         <w:t>6</w:t>
       </w:r>
       <w:r>
         <w:rPr>
           <w:rFonts w:ascii="Exo" w:eastAsia="Exo" w:hAnsi="Exo" w:cs="Exo"/>
-          <w:sz w:val="13"/>
-          <w:szCs w:val="13"/>
+          <w:sz w:val="20"/>
+          <w:szCs w:val="20"/>
           <w:lang w:val="en-US"/>
         </w:rPr>
         <w:t>2}}</w:t>
@@ -3138,21 +3403,13 @@
           <w:szCs w:val="24"/>
         </w:rPr>
         <w:tab/>
-      </w:r>
-      <w:r>
-        <w:rPr>
-          <w:rFonts w:ascii="Exo" w:eastAsia="Exo" w:hAnsi="Exo" w:cs="Exo"/>
-          <w:sz w:val="24"/>
-          <w:szCs w:val="24"/>
-        </w:rPr>
-        <w:tab/>
         <w:t>Chưa đạt yêu cầu [</w:t>
       </w:r>
       <w:r>
         <w:rPr>
           <w:rFonts w:ascii="Exo" w:eastAsia="Exo" w:hAnsi="Exo" w:cs="Exo"/>
-          <w:sz w:val="13"/>
-          <w:szCs w:val="13"/>
+          <w:sz w:val="20"/>
+          <w:szCs w:val="20"/>
           <w:lang w:val="en-US"/>
         </w:rPr>
         <w:t>{{p1</w:t>
@@ -3160,17 +3417,26 @@
       <w:r>
         <w:rPr>
           <w:rFonts w:ascii="Exo" w:eastAsia="Exo" w:hAnsi="Exo" w:cs="Exo"/>
-          <w:sz w:val="13"/>
-          <w:szCs w:val="13"/>
-          <w:lang w:val="en-US"/>
-        </w:rPr>
-        <w:t>63</w:t>
-      </w:r>
-      <w:r>
-        <w:rPr>
-          <w:rFonts w:ascii="Exo" w:eastAsia="Exo" w:hAnsi="Exo" w:cs="Exo"/>
-          <w:sz w:val="13"/>
-          <w:szCs w:val="13"/>
+          <w:sz w:val="20"/>
+          <w:szCs w:val="20"/>
+          <w:lang w:val="vi-VN"/>
+        </w:rPr>
+        <w:t>6</w:t>
+      </w:r>
+      <w:r>
+        <w:rPr>
+          <w:rFonts w:ascii="Exo" w:eastAsia="Exo" w:hAnsi="Exo" w:cs="Exo"/>
+          <w:sz w:val="20"/>
+          <w:szCs w:val="20"/>
+          <w:lang w:val="vi-VN"/>
+        </w:rPr>
+        <w:t>1</w:t>
+      </w:r>
+      <w:r>
+        <w:rPr>
+          <w:rFonts w:ascii="Exo" w:eastAsia="Exo" w:hAnsi="Exo" w:cs="Exo"/>
+          <w:sz w:val="20"/>
+          <w:szCs w:val="20"/>
           <w:lang w:val="en-US"/>
         </w:rPr>
         <w:t>}}</w:t>
@@ -3193,8 +3459,6 @@
         </w:numPr>
         <w:spacing w:after="0"/>
       </w:pPr>
-      <w:bookmarkStart w:id="13" w:name="_lnxbz9" w:colFirst="0" w:colLast="0"/>
-      <w:bookmarkEnd w:id="13"/>
       <w:r>
         <w:rPr>
           <w:rFonts w:eastAsia="Andika" w:cs="Andika"/>
@@ -3228,7 +3492,24 @@
           <w:sz w:val="24"/>
           <w:szCs w:val="24"/>
         </w:rPr>
-        <w:t xml:space="preserve">{{feedback_2}} </w:t>
+        <w:t>{{feedback_</w:t>
+      </w:r>
+      <w:r>
+        <w:rPr>
+          <w:rFonts w:ascii="Exo" w:eastAsia="Andika" w:hAnsi="Exo" w:cs="Andika"/>
+          <w:sz w:val="24"/>
+          <w:szCs w:val="24"/>
+          <w:lang w:val="vi-VN"/>
+        </w:rPr>
+        <w:t>1</w:t>
+      </w:r>
+      <w:r>
+        <w:rPr>
+          <w:rFonts w:ascii="Exo" w:eastAsia="Andika" w:hAnsi="Exo" w:cs="Andika"/>
+          <w:sz w:val="24"/>
+          <w:szCs w:val="24"/>
+        </w:rPr>
+        <w:t xml:space="preserve">}} </w:t>
       </w:r>
     </w:p>
     <w:p>
@@ -3256,7 +3537,24 @@
           <w:sz w:val="24"/>
           <w:szCs w:val="24"/>
         </w:rPr>
-        <w:t>{{feedback_3}}</w:t>
+        <w:t>{{feedback_</w:t>
+      </w:r>
+      <w:r>
+        <w:rPr>
+          <w:rFonts w:ascii="Exo" w:eastAsia="Andika" w:hAnsi="Exo" w:cs="Andika"/>
+          <w:sz w:val="24"/>
+          <w:szCs w:val="24"/>
+          <w:lang w:val="vi-VN"/>
+        </w:rPr>
+        <w:t>2</w:t>
+      </w:r>
+      <w:r>
+        <w:rPr>
+          <w:rFonts w:ascii="Exo" w:eastAsia="Andika" w:hAnsi="Exo" w:cs="Andika"/>
+          <w:sz w:val="24"/>
+          <w:szCs w:val="24"/>
+        </w:rPr>
+        <w:t>}}</w:t>
       </w:r>
     </w:p>
     <w:p>
@@ -3284,7 +3582,24 @@
           <w:sz w:val="24"/>
           <w:szCs w:val="24"/>
         </w:rPr>
-        <w:t>{{feedback_4}}</w:t>
+        <w:t>{{feedback_</w:t>
+      </w:r>
+      <w:r>
+        <w:rPr>
+          <w:rFonts w:ascii="Exo" w:eastAsia="Andika" w:hAnsi="Exo" w:cs="Andika"/>
+          <w:sz w:val="24"/>
+          <w:szCs w:val="24"/>
+          <w:lang w:val="vi-VN"/>
+        </w:rPr>
+        <w:t>3</w:t>
+      </w:r>
+      <w:r>
+        <w:rPr>
+          <w:rFonts w:ascii="Exo" w:eastAsia="Andika" w:hAnsi="Exo" w:cs="Andika"/>
+          <w:sz w:val="24"/>
+          <w:szCs w:val="24"/>
+        </w:rPr>
+        <w:t>}}</w:t>
       </w:r>
     </w:p>
     <w:p>
@@ -3313,94 +3628,24 @@
           <w:sz w:val="24"/>
           <w:szCs w:val="24"/>
         </w:rPr>
-        <w:t>{{feedback_5}}</w:t>
-      </w:r>
-    </w:p>
-    <w:p>
-      <w:pPr>
-        <w:widowControl w:val="0"/>
-        <w:pBdr>
-          <w:top w:val="nil"/>
-          <w:left w:val="nil"/>
-          <w:bottom w:val="nil"/>
-          <w:right w:val="nil"/>
-          <w:between w:val="nil"/>
-        </w:pBdr>
-        <w:spacing w:line="319" w:lineRule="auto"/>
-        <w:ind w:left="720" w:firstLine="720"/>
-        <w:jc w:val="both"/>
-        <w:rPr>
-          <w:rFonts w:ascii="Exo" w:eastAsia="Exo" w:hAnsi="Exo" w:cs="Exo"/>
-          <w:color w:val="000000"/>
-          <w:sz w:val="24"/>
-          <w:szCs w:val="24"/>
-        </w:rPr>
-      </w:pPr>
+        <w:t>{{feedback_</w:t>
+      </w:r>
       <w:r>
         <w:rPr>
           <w:rFonts w:ascii="Exo" w:eastAsia="Andika" w:hAnsi="Exo" w:cs="Andika"/>
           <w:sz w:val="24"/>
           <w:szCs w:val="24"/>
-        </w:rPr>
-        <w:t>{{feedback_6}}</w:t>
-      </w:r>
-    </w:p>
-    <w:p>
-      <w:pPr>
-        <w:widowControl w:val="0"/>
-        <w:pBdr>
-          <w:top w:val="nil"/>
-          <w:left w:val="nil"/>
-          <w:bottom w:val="nil"/>
-          <w:right w:val="nil"/>
-          <w:between w:val="nil"/>
-        </w:pBdr>
-        <w:spacing w:line="319" w:lineRule="auto"/>
-        <w:ind w:left="720" w:firstLine="720"/>
-        <w:jc w:val="both"/>
-        <w:rPr>
-          <w:rFonts w:ascii="Exo" w:eastAsia="Exo" w:hAnsi="Exo" w:cs="Exo"/>
-          <w:color w:val="000000"/>
-          <w:sz w:val="24"/>
-          <w:szCs w:val="24"/>
-        </w:rPr>
-      </w:pPr>
+          <w:lang w:val="vi-VN"/>
+        </w:rPr>
+        <w:t>4</w:t>
+      </w:r>
       <w:r>
         <w:rPr>
           <w:rFonts w:ascii="Exo" w:eastAsia="Andika" w:hAnsi="Exo" w:cs="Andika"/>
           <w:sz w:val="24"/>
           <w:szCs w:val="24"/>
         </w:rPr>
-        <w:t>{{feedback_7}}</w:t>
-      </w:r>
-    </w:p>
-    <w:p>
-      <w:pPr>
-        <w:widowControl w:val="0"/>
-        <w:pBdr>
-          <w:top w:val="nil"/>
-          <w:left w:val="nil"/>
-          <w:bottom w:val="nil"/>
-          <w:right w:val="nil"/>
-          <w:between w:val="nil"/>
-        </w:pBdr>
-        <w:spacing w:line="319" w:lineRule="auto"/>
-        <w:ind w:left="720" w:firstLine="720"/>
-        <w:jc w:val="both"/>
-        <w:rPr>
-          <w:rFonts w:ascii="Exo" w:eastAsia="Exo" w:hAnsi="Exo" w:cs="Exo"/>
-          <w:color w:val="000000"/>
-          <w:sz w:val="24"/>
-          <w:szCs w:val="24"/>
-        </w:rPr>
-      </w:pPr>
-      <w:r>
-        <w:rPr>
-          <w:rFonts w:ascii="Exo" w:eastAsia="Andika" w:hAnsi="Exo" w:cs="Andika"/>
-          <w:sz w:val="24"/>
-          <w:szCs w:val="24"/>
-        </w:rPr>
-        <w:t xml:space="preserve">{{feedback_8}} </w:t>
+        <w:t>}}</w:t>
       </w:r>
     </w:p>
     <w:p>
@@ -3415,7 +3660,11 @@
         <w:t xml:space="preserve">Người đánh giá: </w:t>
       </w:r>
       <w:r>
-        <w:t>{{trial_mentor}} {{trial_mentor_code}}</w:t>
+        <w:rPr>
+          <w:b w:val="0"/>
+          <w:bCs/>
+        </w:rPr>
+        <w:t>{{trial_mentor}}</w:t>
       </w:r>
     </w:p>
     <w:sectPr>
@@ -4602,6 +4851,17 @@
       <w:szCs w:val="30"/>
     </w:rPr>
   </w:style>
+  <w:style w:type="paragraph" w:styleId="ListParagraph">
+    <w:name w:val="List Paragraph"/>
+    <w:basedOn w:val="Normal"/>
+    <w:uiPriority w:val="34"/>
+    <w:qFormat/>
+    <w:rsid w:val="00057D7A"/>
+    <w:pPr>
+      <w:ind w:left="720"/>
+      <w:contextualSpacing/>
+    </w:pPr>
+  </w:style>
 </w:styles>
 </file>
 

--- a/document_templates/robotics.docx
+++ b/document_templates/robotics.docx
@@ -241,6 +241,9 @@
       <w:r>
         <w:rPr>
           <w:rFonts w:ascii="Exo" w:eastAsia="Exo" w:hAnsi="Exo" w:cs="Exo"/>
+          <w:b/>
+          <w:bCs/>
+          <w:color w:val="00B050"/>
           <w:sz w:val="20"/>
           <w:szCs w:val="20"/>
           <w:lang w:val="en-US"/>
@@ -250,6 +253,9 @@
       <w:r>
         <w:rPr>
           <w:rFonts w:ascii="Exo" w:eastAsia="Exo" w:hAnsi="Exo" w:cs="Exo"/>
+          <w:b/>
+          <w:bCs/>
+          <w:color w:val="00B050"/>
           <w:sz w:val="20"/>
           <w:szCs w:val="20"/>
           <w:lang w:val="vi-VN"/>
@@ -259,6 +265,9 @@
       <w:r>
         <w:rPr>
           <w:rFonts w:ascii="Exo" w:eastAsia="Exo" w:hAnsi="Exo" w:cs="Exo"/>
+          <w:b/>
+          <w:bCs/>
+          <w:color w:val="00B050"/>
           <w:sz w:val="20"/>
           <w:szCs w:val="20"/>
           <w:lang w:val="en-US"/>
@@ -293,6 +302,9 @@
       <w:r>
         <w:rPr>
           <w:rFonts w:ascii="Exo" w:eastAsia="Exo" w:hAnsi="Exo" w:cs="Exo"/>
+          <w:b/>
+          <w:bCs/>
+          <w:color w:val="00B050"/>
           <w:sz w:val="20"/>
           <w:szCs w:val="20"/>
           <w:lang w:val="en-US"/>
@@ -327,6 +339,9 @@
       <w:r>
         <w:rPr>
           <w:rFonts w:ascii="Exo" w:eastAsia="Exo" w:hAnsi="Exo" w:cs="Exo"/>
+          <w:b/>
+          <w:bCs/>
+          <w:color w:val="00B050"/>
           <w:sz w:val="20"/>
           <w:szCs w:val="20"/>
           <w:lang w:val="en-US"/>
@@ -336,6 +351,9 @@
       <w:r>
         <w:rPr>
           <w:rFonts w:ascii="Exo" w:eastAsia="Exo" w:hAnsi="Exo" w:cs="Exo"/>
+          <w:b/>
+          <w:bCs/>
+          <w:color w:val="00B050"/>
           <w:sz w:val="20"/>
           <w:szCs w:val="20"/>
           <w:lang w:val="vi-VN"/>
@@ -345,6 +363,9 @@
       <w:r>
         <w:rPr>
           <w:rFonts w:ascii="Exo" w:eastAsia="Exo" w:hAnsi="Exo" w:cs="Exo"/>
+          <w:b/>
+          <w:bCs/>
+          <w:color w:val="00B050"/>
           <w:sz w:val="20"/>
           <w:szCs w:val="20"/>
           <w:lang w:val="en-US"/>
@@ -397,6 +418,9 @@
       <w:r>
         <w:rPr>
           <w:rFonts w:ascii="Exo" w:eastAsia="Exo" w:hAnsi="Exo" w:cs="Exo"/>
+          <w:b/>
+          <w:bCs/>
+          <w:color w:val="00B050"/>
           <w:sz w:val="20"/>
           <w:szCs w:val="20"/>
           <w:lang w:val="en-US"/>
@@ -406,6 +430,9 @@
       <w:r>
         <w:rPr>
           <w:rFonts w:ascii="Exo" w:eastAsia="Exo" w:hAnsi="Exo" w:cs="Exo"/>
+          <w:b/>
+          <w:bCs/>
+          <w:color w:val="00B050"/>
           <w:sz w:val="20"/>
           <w:szCs w:val="20"/>
           <w:lang w:val="vi-VN"/>
@@ -415,6 +442,9 @@
       <w:r>
         <w:rPr>
           <w:rFonts w:ascii="Exo" w:eastAsia="Exo" w:hAnsi="Exo" w:cs="Exo"/>
+          <w:b/>
+          <w:bCs/>
+          <w:color w:val="00B050"/>
           <w:sz w:val="20"/>
           <w:szCs w:val="20"/>
           <w:lang w:val="vi-VN"/>
@@ -424,6 +454,9 @@
       <w:r>
         <w:rPr>
           <w:rFonts w:ascii="Exo" w:eastAsia="Exo" w:hAnsi="Exo" w:cs="Exo"/>
+          <w:b/>
+          <w:bCs/>
+          <w:color w:val="00B050"/>
           <w:sz w:val="20"/>
           <w:szCs w:val="20"/>
           <w:lang w:val="en-US"/>
@@ -458,6 +491,9 @@
       <w:r>
         <w:rPr>
           <w:rFonts w:ascii="Exo" w:eastAsia="Exo" w:hAnsi="Exo" w:cs="Exo"/>
+          <w:b/>
+          <w:bCs/>
+          <w:color w:val="00B050"/>
           <w:sz w:val="20"/>
           <w:szCs w:val="20"/>
           <w:lang w:val="en-US"/>
@@ -467,6 +503,9 @@
       <w:r>
         <w:rPr>
           <w:rFonts w:ascii="Exo" w:eastAsia="Exo" w:hAnsi="Exo" w:cs="Exo"/>
+          <w:b/>
+          <w:bCs/>
+          <w:color w:val="00B050"/>
           <w:sz w:val="20"/>
           <w:szCs w:val="20"/>
           <w:lang w:val="vi-VN"/>
@@ -476,6 +515,9 @@
       <w:r>
         <w:rPr>
           <w:rFonts w:ascii="Exo" w:eastAsia="Exo" w:hAnsi="Exo" w:cs="Exo"/>
+          <w:b/>
+          <w:bCs/>
+          <w:color w:val="00B050"/>
           <w:sz w:val="20"/>
           <w:szCs w:val="20"/>
           <w:lang w:val="en-US"/>
@@ -510,6 +552,9 @@
       <w:r>
         <w:rPr>
           <w:rFonts w:ascii="Exo" w:eastAsia="Exo" w:hAnsi="Exo" w:cs="Exo"/>
+          <w:b/>
+          <w:bCs/>
+          <w:color w:val="00B050"/>
           <w:sz w:val="20"/>
           <w:szCs w:val="20"/>
           <w:lang w:val="en-US"/>
@@ -519,6 +564,9 @@
       <w:r>
         <w:rPr>
           <w:rFonts w:ascii="Exo" w:eastAsia="Exo" w:hAnsi="Exo" w:cs="Exo"/>
+          <w:b/>
+          <w:bCs/>
+          <w:color w:val="00B050"/>
           <w:sz w:val="20"/>
           <w:szCs w:val="20"/>
           <w:lang w:val="vi-VN"/>
@@ -528,6 +576,9 @@
       <w:r>
         <w:rPr>
           <w:rFonts w:ascii="Exo" w:eastAsia="Exo" w:hAnsi="Exo" w:cs="Exo"/>
+          <w:b/>
+          <w:bCs/>
+          <w:color w:val="00B050"/>
           <w:sz w:val="20"/>
           <w:szCs w:val="20"/>
           <w:lang w:val="vi-VN"/>
@@ -537,6 +588,9 @@
       <w:r>
         <w:rPr>
           <w:rFonts w:ascii="Exo" w:eastAsia="Exo" w:hAnsi="Exo" w:cs="Exo"/>
+          <w:b/>
+          <w:bCs/>
+          <w:color w:val="00B050"/>
           <w:sz w:val="20"/>
           <w:szCs w:val="20"/>
           <w:lang w:val="en-US"/>
@@ -588,6 +642,9 @@
       <w:r>
         <w:rPr>
           <w:rFonts w:ascii="Exo" w:eastAsia="Exo" w:hAnsi="Exo" w:cs="Exo"/>
+          <w:b/>
+          <w:bCs/>
+          <w:color w:val="00B050"/>
           <w:sz w:val="20"/>
           <w:szCs w:val="20"/>
           <w:lang w:val="en-US"/>
@@ -597,6 +654,9 @@
       <w:r>
         <w:rPr>
           <w:rFonts w:ascii="Exo" w:eastAsia="Exo" w:hAnsi="Exo" w:cs="Exo"/>
+          <w:b/>
+          <w:bCs/>
+          <w:color w:val="00B050"/>
           <w:sz w:val="20"/>
           <w:szCs w:val="20"/>
           <w:lang w:val="vi-VN"/>
@@ -606,6 +666,9 @@
       <w:r>
         <w:rPr>
           <w:rFonts w:ascii="Exo" w:eastAsia="Exo" w:hAnsi="Exo" w:cs="Exo"/>
+          <w:b/>
+          <w:bCs/>
+          <w:color w:val="00B050"/>
           <w:sz w:val="20"/>
           <w:szCs w:val="20"/>
           <w:lang w:val="vi-VN"/>
@@ -615,6 +678,9 @@
       <w:r>
         <w:rPr>
           <w:rFonts w:ascii="Exo" w:eastAsia="Exo" w:hAnsi="Exo" w:cs="Exo"/>
+          <w:b/>
+          <w:bCs/>
+          <w:color w:val="00B050"/>
           <w:sz w:val="20"/>
           <w:szCs w:val="20"/>
           <w:lang w:val="en-US"/>
@@ -649,6 +715,9 @@
       <w:r>
         <w:rPr>
           <w:rFonts w:ascii="Exo" w:eastAsia="Exo" w:hAnsi="Exo" w:cs="Exo"/>
+          <w:b/>
+          <w:bCs/>
+          <w:color w:val="00B050"/>
           <w:sz w:val="20"/>
           <w:szCs w:val="20"/>
           <w:lang w:val="en-US"/>
@@ -658,6 +727,9 @@
       <w:r>
         <w:rPr>
           <w:rFonts w:ascii="Exo" w:eastAsia="Exo" w:hAnsi="Exo" w:cs="Exo"/>
+          <w:b/>
+          <w:bCs/>
+          <w:color w:val="00B050"/>
           <w:sz w:val="20"/>
           <w:szCs w:val="20"/>
           <w:lang w:val="vi-VN"/>
@@ -667,6 +739,9 @@
       <w:r>
         <w:rPr>
           <w:rFonts w:ascii="Exo" w:eastAsia="Exo" w:hAnsi="Exo" w:cs="Exo"/>
+          <w:b/>
+          <w:bCs/>
+          <w:color w:val="00B050"/>
           <w:sz w:val="20"/>
           <w:szCs w:val="20"/>
           <w:lang w:val="en-US"/>
@@ -701,6 +776,9 @@
       <w:r>
         <w:rPr>
           <w:rFonts w:ascii="Exo" w:eastAsia="Exo" w:hAnsi="Exo" w:cs="Exo"/>
+          <w:b/>
+          <w:bCs/>
+          <w:color w:val="00B050"/>
           <w:sz w:val="20"/>
           <w:szCs w:val="20"/>
           <w:lang w:val="en-US"/>
@@ -710,6 +788,9 @@
       <w:r>
         <w:rPr>
           <w:rFonts w:ascii="Exo" w:eastAsia="Exo" w:hAnsi="Exo" w:cs="Exo"/>
+          <w:b/>
+          <w:bCs/>
+          <w:color w:val="00B050"/>
           <w:sz w:val="20"/>
           <w:szCs w:val="20"/>
           <w:lang w:val="vi-VN"/>
@@ -719,6 +800,9 @@
       <w:r>
         <w:rPr>
           <w:rFonts w:ascii="Exo" w:eastAsia="Exo" w:hAnsi="Exo" w:cs="Exo"/>
+          <w:b/>
+          <w:bCs/>
+          <w:color w:val="00B050"/>
           <w:sz w:val="20"/>
           <w:szCs w:val="20"/>
           <w:lang w:val="vi-VN"/>
@@ -728,6 +812,9 @@
       <w:r>
         <w:rPr>
           <w:rFonts w:ascii="Exo" w:eastAsia="Exo" w:hAnsi="Exo" w:cs="Exo"/>
+          <w:b/>
+          <w:bCs/>
+          <w:color w:val="00B050"/>
           <w:sz w:val="20"/>
           <w:szCs w:val="20"/>
           <w:lang w:val="en-US"/>
@@ -806,6 +893,9 @@
       <w:r>
         <w:rPr>
           <w:rFonts w:ascii="Exo" w:eastAsia="Exo" w:hAnsi="Exo" w:cs="Exo"/>
+          <w:b/>
+          <w:bCs/>
+          <w:color w:val="00B050"/>
           <w:sz w:val="20"/>
           <w:szCs w:val="20"/>
           <w:lang w:val="en-US"/>
@@ -815,6 +905,9 @@
       <w:r>
         <w:rPr>
           <w:rFonts w:ascii="Exo" w:eastAsia="Exo" w:hAnsi="Exo" w:cs="Exo"/>
+          <w:b/>
+          <w:bCs/>
+          <w:color w:val="00B050"/>
           <w:sz w:val="20"/>
           <w:szCs w:val="20"/>
           <w:lang w:val="vi-VN"/>
@@ -824,6 +917,9 @@
       <w:r>
         <w:rPr>
           <w:rFonts w:ascii="Exo" w:eastAsia="Exo" w:hAnsi="Exo" w:cs="Exo"/>
+          <w:b/>
+          <w:bCs/>
+          <w:color w:val="00B050"/>
           <w:sz w:val="20"/>
           <w:szCs w:val="20"/>
           <w:lang w:val="vi-VN"/>
@@ -833,6 +929,9 @@
       <w:r>
         <w:rPr>
           <w:rFonts w:ascii="Exo" w:eastAsia="Exo" w:hAnsi="Exo" w:cs="Exo"/>
+          <w:b/>
+          <w:bCs/>
+          <w:color w:val="00B050"/>
           <w:sz w:val="20"/>
           <w:szCs w:val="20"/>
           <w:lang w:val="en-US"/>
@@ -867,6 +966,9 @@
       <w:r>
         <w:rPr>
           <w:rFonts w:ascii="Exo" w:eastAsia="Exo" w:hAnsi="Exo" w:cs="Exo"/>
+          <w:b/>
+          <w:bCs/>
+          <w:color w:val="00B050"/>
           <w:sz w:val="20"/>
           <w:szCs w:val="20"/>
           <w:lang w:val="en-US"/>
@@ -876,6 +978,9 @@
       <w:r>
         <w:rPr>
           <w:rFonts w:ascii="Exo" w:eastAsia="Exo" w:hAnsi="Exo" w:cs="Exo"/>
+          <w:b/>
+          <w:bCs/>
+          <w:color w:val="00B050"/>
           <w:sz w:val="20"/>
           <w:szCs w:val="20"/>
           <w:lang w:val="vi-VN"/>
@@ -885,6 +990,9 @@
       <w:r>
         <w:rPr>
           <w:rFonts w:ascii="Exo" w:eastAsia="Exo" w:hAnsi="Exo" w:cs="Exo"/>
+          <w:b/>
+          <w:bCs/>
+          <w:color w:val="00B050"/>
           <w:sz w:val="20"/>
           <w:szCs w:val="20"/>
           <w:lang w:val="en-US"/>
@@ -919,6 +1027,9 @@
       <w:r>
         <w:rPr>
           <w:rFonts w:ascii="Exo" w:eastAsia="Exo" w:hAnsi="Exo" w:cs="Exo"/>
+          <w:b/>
+          <w:bCs/>
+          <w:color w:val="00B050"/>
           <w:sz w:val="20"/>
           <w:szCs w:val="20"/>
           <w:lang w:val="en-US"/>
@@ -928,6 +1039,9 @@
       <w:r>
         <w:rPr>
           <w:rFonts w:ascii="Exo" w:eastAsia="Exo" w:hAnsi="Exo" w:cs="Exo"/>
+          <w:b/>
+          <w:bCs/>
+          <w:color w:val="00B050"/>
           <w:sz w:val="20"/>
           <w:szCs w:val="20"/>
           <w:lang w:val="vi-VN"/>
@@ -937,6 +1051,9 @@
       <w:r>
         <w:rPr>
           <w:rFonts w:ascii="Exo" w:eastAsia="Exo" w:hAnsi="Exo" w:cs="Exo"/>
+          <w:b/>
+          <w:bCs/>
+          <w:color w:val="00B050"/>
           <w:sz w:val="20"/>
           <w:szCs w:val="20"/>
           <w:lang w:val="vi-VN"/>
@@ -946,6 +1063,9 @@
       <w:r>
         <w:rPr>
           <w:rFonts w:ascii="Exo" w:eastAsia="Exo" w:hAnsi="Exo" w:cs="Exo"/>
+          <w:b/>
+          <w:bCs/>
+          <w:color w:val="00B050"/>
           <w:sz w:val="20"/>
           <w:szCs w:val="20"/>
           <w:lang w:val="en-US"/>
@@ -1046,6 +1166,9 @@
       <w:r>
         <w:rPr>
           <w:rFonts w:ascii="Exo" w:eastAsia="Exo" w:hAnsi="Exo" w:cs="Exo"/>
+          <w:b/>
+          <w:bCs/>
+          <w:color w:val="00B050"/>
           <w:sz w:val="20"/>
           <w:szCs w:val="20"/>
           <w:lang w:val="en-US"/>
@@ -1055,6 +1178,9 @@
       <w:r>
         <w:rPr>
           <w:rFonts w:ascii="Exo" w:eastAsia="Exo" w:hAnsi="Exo" w:cs="Exo"/>
+          <w:b/>
+          <w:bCs/>
+          <w:color w:val="00B050"/>
           <w:sz w:val="20"/>
           <w:szCs w:val="20"/>
           <w:lang w:val="vi-VN"/>
@@ -1064,6 +1190,9 @@
       <w:r>
         <w:rPr>
           <w:rFonts w:ascii="Exo" w:eastAsia="Exo" w:hAnsi="Exo" w:cs="Exo"/>
+          <w:b/>
+          <w:bCs/>
+          <w:color w:val="00B050"/>
           <w:sz w:val="20"/>
           <w:szCs w:val="20"/>
           <w:lang w:val="vi-VN"/>
@@ -1073,6 +1202,9 @@
       <w:r>
         <w:rPr>
           <w:rFonts w:ascii="Exo" w:eastAsia="Exo" w:hAnsi="Exo" w:cs="Exo"/>
+          <w:b/>
+          <w:bCs/>
+          <w:color w:val="00B050"/>
           <w:sz w:val="20"/>
           <w:szCs w:val="20"/>
           <w:lang w:val="en-US"/>
@@ -1107,6 +1239,9 @@
       <w:r>
         <w:rPr>
           <w:rFonts w:ascii="Exo" w:eastAsia="Exo" w:hAnsi="Exo" w:cs="Exo"/>
+          <w:b/>
+          <w:bCs/>
+          <w:color w:val="00B050"/>
           <w:sz w:val="20"/>
           <w:szCs w:val="20"/>
           <w:lang w:val="en-US"/>
@@ -1116,6 +1251,9 @@
       <w:r>
         <w:rPr>
           <w:rFonts w:ascii="Exo" w:eastAsia="Exo" w:hAnsi="Exo" w:cs="Exo"/>
+          <w:b/>
+          <w:bCs/>
+          <w:color w:val="00B050"/>
           <w:sz w:val="20"/>
           <w:szCs w:val="20"/>
           <w:lang w:val="vi-VN"/>
@@ -1125,6 +1263,9 @@
       <w:r>
         <w:rPr>
           <w:rFonts w:ascii="Exo" w:eastAsia="Exo" w:hAnsi="Exo" w:cs="Exo"/>
+          <w:b/>
+          <w:bCs/>
+          <w:color w:val="00B050"/>
           <w:sz w:val="20"/>
           <w:szCs w:val="20"/>
           <w:lang w:val="en-US"/>
@@ -1159,6 +1300,9 @@
       <w:r>
         <w:rPr>
           <w:rFonts w:ascii="Exo" w:eastAsia="Exo" w:hAnsi="Exo" w:cs="Exo"/>
+          <w:b/>
+          <w:bCs/>
+          <w:color w:val="00B050"/>
           <w:sz w:val="20"/>
           <w:szCs w:val="20"/>
           <w:lang w:val="en-US"/>
@@ -1168,6 +1312,9 @@
       <w:r>
         <w:rPr>
           <w:rFonts w:ascii="Exo" w:eastAsia="Exo" w:hAnsi="Exo" w:cs="Exo"/>
+          <w:b/>
+          <w:bCs/>
+          <w:color w:val="00B050"/>
           <w:sz w:val="20"/>
           <w:szCs w:val="20"/>
           <w:lang w:val="vi-VN"/>
@@ -1177,6 +1324,9 @@
       <w:r>
         <w:rPr>
           <w:rFonts w:ascii="Exo" w:eastAsia="Exo" w:hAnsi="Exo" w:cs="Exo"/>
+          <w:b/>
+          <w:bCs/>
+          <w:color w:val="00B050"/>
           <w:sz w:val="20"/>
           <w:szCs w:val="20"/>
           <w:lang w:val="vi-VN"/>
@@ -1186,6 +1336,9 @@
       <w:r>
         <w:rPr>
           <w:rFonts w:ascii="Exo" w:eastAsia="Exo" w:hAnsi="Exo" w:cs="Exo"/>
+          <w:b/>
+          <w:bCs/>
+          <w:color w:val="00B050"/>
           <w:sz w:val="20"/>
           <w:szCs w:val="20"/>
           <w:lang w:val="en-US"/>
@@ -1247,6 +1400,9 @@
       <w:r>
         <w:rPr>
           <w:rFonts w:ascii="Exo" w:eastAsia="Exo" w:hAnsi="Exo" w:cs="Exo"/>
+          <w:b/>
+          <w:bCs/>
+          <w:color w:val="00B050"/>
           <w:sz w:val="20"/>
           <w:szCs w:val="20"/>
           <w:lang w:val="en-US"/>
@@ -1256,6 +1412,9 @@
       <w:r>
         <w:rPr>
           <w:rFonts w:ascii="Exo" w:eastAsia="Exo" w:hAnsi="Exo" w:cs="Exo"/>
+          <w:b/>
+          <w:bCs/>
+          <w:color w:val="00B050"/>
           <w:sz w:val="20"/>
           <w:szCs w:val="20"/>
           <w:lang w:val="vi-VN"/>
@@ -1265,6 +1424,9 @@
       <w:r>
         <w:rPr>
           <w:rFonts w:ascii="Exo" w:eastAsia="Exo" w:hAnsi="Exo" w:cs="Exo"/>
+          <w:b/>
+          <w:bCs/>
+          <w:color w:val="00B050"/>
           <w:sz w:val="20"/>
           <w:szCs w:val="20"/>
           <w:lang w:val="vi-VN"/>
@@ -1274,6 +1436,9 @@
       <w:r>
         <w:rPr>
           <w:rFonts w:ascii="Exo" w:eastAsia="Exo" w:hAnsi="Exo" w:cs="Exo"/>
+          <w:b/>
+          <w:bCs/>
+          <w:color w:val="00B050"/>
           <w:sz w:val="20"/>
           <w:szCs w:val="20"/>
           <w:lang w:val="en-US"/>
@@ -1308,6 +1473,9 @@
       <w:r>
         <w:rPr>
           <w:rFonts w:ascii="Exo" w:eastAsia="Exo" w:hAnsi="Exo" w:cs="Exo"/>
+          <w:b/>
+          <w:bCs/>
+          <w:color w:val="00B050"/>
           <w:sz w:val="20"/>
           <w:szCs w:val="20"/>
           <w:lang w:val="en-US"/>
@@ -1317,6 +1485,9 @@
       <w:r>
         <w:rPr>
           <w:rFonts w:ascii="Exo" w:eastAsia="Exo" w:hAnsi="Exo" w:cs="Exo"/>
+          <w:b/>
+          <w:bCs/>
+          <w:color w:val="00B050"/>
           <w:sz w:val="20"/>
           <w:szCs w:val="20"/>
           <w:lang w:val="vi-VN"/>
@@ -1326,6 +1497,9 @@
       <w:r>
         <w:rPr>
           <w:rFonts w:ascii="Exo" w:eastAsia="Exo" w:hAnsi="Exo" w:cs="Exo"/>
+          <w:b/>
+          <w:bCs/>
+          <w:color w:val="00B050"/>
           <w:sz w:val="20"/>
           <w:szCs w:val="20"/>
           <w:lang w:val="en-US"/>
@@ -1360,6 +1534,9 @@
       <w:r>
         <w:rPr>
           <w:rFonts w:ascii="Exo" w:eastAsia="Exo" w:hAnsi="Exo" w:cs="Exo"/>
+          <w:b/>
+          <w:bCs/>
+          <w:color w:val="00B050"/>
           <w:sz w:val="20"/>
           <w:szCs w:val="20"/>
           <w:lang w:val="en-US"/>
@@ -1369,6 +1546,9 @@
       <w:r>
         <w:rPr>
           <w:rFonts w:ascii="Exo" w:eastAsia="Exo" w:hAnsi="Exo" w:cs="Exo"/>
+          <w:b/>
+          <w:bCs/>
+          <w:color w:val="00B050"/>
           <w:sz w:val="20"/>
           <w:szCs w:val="20"/>
           <w:lang w:val="vi-VN"/>
@@ -1378,6 +1558,9 @@
       <w:r>
         <w:rPr>
           <w:rFonts w:ascii="Exo" w:eastAsia="Exo" w:hAnsi="Exo" w:cs="Exo"/>
+          <w:b/>
+          <w:bCs/>
+          <w:color w:val="00B050"/>
           <w:sz w:val="20"/>
           <w:szCs w:val="20"/>
           <w:lang w:val="vi-VN"/>
@@ -1387,6 +1570,9 @@
       <w:r>
         <w:rPr>
           <w:rFonts w:ascii="Exo" w:eastAsia="Exo" w:hAnsi="Exo" w:cs="Exo"/>
+          <w:b/>
+          <w:bCs/>
+          <w:color w:val="00B050"/>
           <w:sz w:val="20"/>
           <w:szCs w:val="20"/>
           <w:lang w:val="en-US"/>
@@ -1433,6 +1619,9 @@
       <w:r>
         <w:rPr>
           <w:rFonts w:ascii="Exo" w:eastAsia="Exo" w:hAnsi="Exo" w:cs="Exo"/>
+          <w:b/>
+          <w:bCs/>
+          <w:color w:val="00B050"/>
           <w:sz w:val="20"/>
           <w:szCs w:val="20"/>
           <w:lang w:val="en-US"/>
@@ -1442,6 +1631,9 @@
       <w:r>
         <w:rPr>
           <w:rFonts w:ascii="Exo" w:eastAsia="Exo" w:hAnsi="Exo" w:cs="Exo"/>
+          <w:b/>
+          <w:bCs/>
+          <w:color w:val="00B050"/>
           <w:sz w:val="20"/>
           <w:szCs w:val="20"/>
           <w:lang w:val="vi-VN"/>
@@ -1451,6 +1643,9 @@
       <w:r>
         <w:rPr>
           <w:rFonts w:ascii="Exo" w:eastAsia="Exo" w:hAnsi="Exo" w:cs="Exo"/>
+          <w:b/>
+          <w:bCs/>
+          <w:color w:val="00B050"/>
           <w:sz w:val="20"/>
           <w:szCs w:val="20"/>
           <w:lang w:val="vi-VN"/>
@@ -1460,6 +1655,9 @@
       <w:r>
         <w:rPr>
           <w:rFonts w:ascii="Exo" w:eastAsia="Exo" w:hAnsi="Exo" w:cs="Exo"/>
+          <w:b/>
+          <w:bCs/>
+          <w:color w:val="00B050"/>
           <w:sz w:val="20"/>
           <w:szCs w:val="20"/>
           <w:lang w:val="en-US"/>
@@ -1494,6 +1692,9 @@
       <w:r>
         <w:rPr>
           <w:rFonts w:ascii="Exo" w:eastAsia="Exo" w:hAnsi="Exo" w:cs="Exo"/>
+          <w:b/>
+          <w:bCs/>
+          <w:color w:val="00B050"/>
           <w:sz w:val="20"/>
           <w:szCs w:val="20"/>
           <w:lang w:val="en-US"/>
@@ -1503,6 +1704,9 @@
       <w:r>
         <w:rPr>
           <w:rFonts w:ascii="Exo" w:eastAsia="Exo" w:hAnsi="Exo" w:cs="Exo"/>
+          <w:b/>
+          <w:bCs/>
+          <w:color w:val="00B050"/>
           <w:sz w:val="20"/>
           <w:szCs w:val="20"/>
           <w:lang w:val="vi-VN"/>
@@ -1512,6 +1716,9 @@
       <w:r>
         <w:rPr>
           <w:rFonts w:ascii="Exo" w:eastAsia="Exo" w:hAnsi="Exo" w:cs="Exo"/>
+          <w:b/>
+          <w:bCs/>
+          <w:color w:val="00B050"/>
           <w:sz w:val="20"/>
           <w:szCs w:val="20"/>
           <w:lang w:val="en-US"/>
@@ -1546,6 +1753,9 @@
       <w:r>
         <w:rPr>
           <w:rFonts w:ascii="Exo" w:eastAsia="Exo" w:hAnsi="Exo" w:cs="Exo"/>
+          <w:b/>
+          <w:bCs/>
+          <w:color w:val="00B050"/>
           <w:sz w:val="20"/>
           <w:szCs w:val="20"/>
           <w:lang w:val="en-US"/>
@@ -1555,6 +1765,9 @@
       <w:r>
         <w:rPr>
           <w:rFonts w:ascii="Exo" w:eastAsia="Exo" w:hAnsi="Exo" w:cs="Exo"/>
+          <w:b/>
+          <w:bCs/>
+          <w:color w:val="00B050"/>
           <w:sz w:val="20"/>
           <w:szCs w:val="20"/>
           <w:lang w:val="vi-VN"/>
@@ -1564,6 +1777,9 @@
       <w:r>
         <w:rPr>
           <w:rFonts w:ascii="Exo" w:eastAsia="Exo" w:hAnsi="Exo" w:cs="Exo"/>
+          <w:b/>
+          <w:bCs/>
+          <w:color w:val="00B050"/>
           <w:sz w:val="20"/>
           <w:szCs w:val="20"/>
           <w:lang w:val="vi-VN"/>
@@ -1573,6 +1789,9 @@
       <w:r>
         <w:rPr>
           <w:rFonts w:ascii="Exo" w:eastAsia="Exo" w:hAnsi="Exo" w:cs="Exo"/>
+          <w:b/>
+          <w:bCs/>
+          <w:color w:val="00B050"/>
           <w:sz w:val="20"/>
           <w:szCs w:val="20"/>
           <w:lang w:val="en-US"/>
@@ -1636,6 +1855,9 @@
       <w:r>
         <w:rPr>
           <w:rFonts w:ascii="Exo" w:eastAsia="Exo" w:hAnsi="Exo" w:cs="Exo"/>
+          <w:b/>
+          <w:bCs/>
+          <w:color w:val="00B050"/>
           <w:sz w:val="20"/>
           <w:szCs w:val="20"/>
           <w:lang w:val="en-US"/>
@@ -1645,6 +1867,9 @@
       <w:r>
         <w:rPr>
           <w:rFonts w:ascii="Exo" w:eastAsia="Exo" w:hAnsi="Exo" w:cs="Exo"/>
+          <w:b/>
+          <w:bCs/>
+          <w:color w:val="00B050"/>
           <w:sz w:val="20"/>
           <w:szCs w:val="20"/>
           <w:lang w:val="vi-VN"/>
@@ -1654,6 +1879,9 @@
       <w:r>
         <w:rPr>
           <w:rFonts w:ascii="Exo" w:eastAsia="Exo" w:hAnsi="Exo" w:cs="Exo"/>
+          <w:b/>
+          <w:bCs/>
+          <w:color w:val="00B050"/>
           <w:sz w:val="20"/>
           <w:szCs w:val="20"/>
           <w:lang w:val="vi-VN"/>
@@ -1663,6 +1891,9 @@
       <w:r>
         <w:rPr>
           <w:rFonts w:ascii="Exo" w:eastAsia="Exo" w:hAnsi="Exo" w:cs="Exo"/>
+          <w:b/>
+          <w:bCs/>
+          <w:color w:val="00B050"/>
           <w:sz w:val="20"/>
           <w:szCs w:val="20"/>
           <w:lang w:val="en-US"/>
@@ -1697,6 +1928,9 @@
       <w:r>
         <w:rPr>
           <w:rFonts w:ascii="Exo" w:eastAsia="Exo" w:hAnsi="Exo" w:cs="Exo"/>
+          <w:b/>
+          <w:bCs/>
+          <w:color w:val="00B050"/>
           <w:sz w:val="20"/>
           <w:szCs w:val="20"/>
           <w:lang w:val="en-US"/>
@@ -1706,6 +1940,9 @@
       <w:r>
         <w:rPr>
           <w:rFonts w:ascii="Exo" w:eastAsia="Exo" w:hAnsi="Exo" w:cs="Exo"/>
+          <w:b/>
+          <w:bCs/>
+          <w:color w:val="00B050"/>
           <w:sz w:val="20"/>
           <w:szCs w:val="20"/>
           <w:lang w:val="vi-VN"/>
@@ -1715,6 +1952,9 @@
       <w:r>
         <w:rPr>
           <w:rFonts w:ascii="Exo" w:eastAsia="Exo" w:hAnsi="Exo" w:cs="Exo"/>
+          <w:b/>
+          <w:bCs/>
+          <w:color w:val="00B050"/>
           <w:sz w:val="20"/>
           <w:szCs w:val="20"/>
           <w:lang w:val="en-US"/>
@@ -1749,6 +1989,9 @@
       <w:r>
         <w:rPr>
           <w:rFonts w:ascii="Exo" w:eastAsia="Exo" w:hAnsi="Exo" w:cs="Exo"/>
+          <w:b/>
+          <w:bCs/>
+          <w:color w:val="00B050"/>
           <w:sz w:val="20"/>
           <w:szCs w:val="20"/>
           <w:lang w:val="en-US"/>
@@ -1758,6 +2001,9 @@
       <w:r>
         <w:rPr>
           <w:rFonts w:ascii="Exo" w:eastAsia="Exo" w:hAnsi="Exo" w:cs="Exo"/>
+          <w:b/>
+          <w:bCs/>
+          <w:color w:val="00B050"/>
           <w:sz w:val="20"/>
           <w:szCs w:val="20"/>
           <w:lang w:val="vi-VN"/>
@@ -1767,6 +2013,9 @@
       <w:r>
         <w:rPr>
           <w:rFonts w:ascii="Exo" w:eastAsia="Exo" w:hAnsi="Exo" w:cs="Exo"/>
+          <w:b/>
+          <w:bCs/>
+          <w:color w:val="00B050"/>
           <w:sz w:val="20"/>
           <w:szCs w:val="20"/>
           <w:lang w:val="vi-VN"/>
@@ -1776,6 +2025,9 @@
       <w:r>
         <w:rPr>
           <w:rFonts w:ascii="Exo" w:eastAsia="Exo" w:hAnsi="Exo" w:cs="Exo"/>
+          <w:b/>
+          <w:bCs/>
+          <w:color w:val="00B050"/>
           <w:sz w:val="20"/>
           <w:szCs w:val="20"/>
           <w:lang w:val="en-US"/>
@@ -1827,6 +2079,9 @@
       <w:r>
         <w:rPr>
           <w:rFonts w:ascii="Exo" w:eastAsia="Exo" w:hAnsi="Exo" w:cs="Exo"/>
+          <w:b/>
+          <w:bCs/>
+          <w:color w:val="00B050"/>
           <w:sz w:val="20"/>
           <w:szCs w:val="20"/>
           <w:lang w:val="en-US"/>
@@ -1836,6 +2091,9 @@
       <w:r>
         <w:rPr>
           <w:rFonts w:ascii="Exo" w:eastAsia="Exo" w:hAnsi="Exo" w:cs="Exo"/>
+          <w:b/>
+          <w:bCs/>
+          <w:color w:val="00B050"/>
           <w:sz w:val="20"/>
           <w:szCs w:val="20"/>
           <w:lang w:val="vi-VN"/>
@@ -1845,6 +2103,9 @@
       <w:r>
         <w:rPr>
           <w:rFonts w:ascii="Exo" w:eastAsia="Exo" w:hAnsi="Exo" w:cs="Exo"/>
+          <w:b/>
+          <w:bCs/>
+          <w:color w:val="00B050"/>
           <w:sz w:val="20"/>
           <w:szCs w:val="20"/>
           <w:lang w:val="vi-VN"/>
@@ -1854,6 +2115,9 @@
       <w:r>
         <w:rPr>
           <w:rFonts w:ascii="Exo" w:eastAsia="Exo" w:hAnsi="Exo" w:cs="Exo"/>
+          <w:b/>
+          <w:bCs/>
+          <w:color w:val="00B050"/>
           <w:sz w:val="20"/>
           <w:szCs w:val="20"/>
           <w:lang w:val="en-US"/>
@@ -1888,6 +2152,9 @@
       <w:r>
         <w:rPr>
           <w:rFonts w:ascii="Exo" w:eastAsia="Exo" w:hAnsi="Exo" w:cs="Exo"/>
+          <w:b/>
+          <w:bCs/>
+          <w:color w:val="00B050"/>
           <w:sz w:val="20"/>
           <w:szCs w:val="20"/>
           <w:lang w:val="en-US"/>
@@ -1897,6 +2164,9 @@
       <w:r>
         <w:rPr>
           <w:rFonts w:ascii="Exo" w:eastAsia="Exo" w:hAnsi="Exo" w:cs="Exo"/>
+          <w:b/>
+          <w:bCs/>
+          <w:color w:val="00B050"/>
           <w:sz w:val="20"/>
           <w:szCs w:val="20"/>
           <w:lang w:val="vi-VN"/>
@@ -1906,6 +2176,9 @@
       <w:r>
         <w:rPr>
           <w:rFonts w:ascii="Exo" w:eastAsia="Exo" w:hAnsi="Exo" w:cs="Exo"/>
+          <w:b/>
+          <w:bCs/>
+          <w:color w:val="00B050"/>
           <w:sz w:val="20"/>
           <w:szCs w:val="20"/>
           <w:lang w:val="en-US"/>
@@ -1940,6 +2213,9 @@
       <w:r>
         <w:rPr>
           <w:rFonts w:ascii="Exo" w:eastAsia="Exo" w:hAnsi="Exo" w:cs="Exo"/>
+          <w:b/>
+          <w:bCs/>
+          <w:color w:val="00B050"/>
           <w:sz w:val="20"/>
           <w:szCs w:val="20"/>
           <w:lang w:val="en-US"/>
@@ -1949,6 +2225,9 @@
       <w:r>
         <w:rPr>
           <w:rFonts w:ascii="Exo" w:eastAsia="Exo" w:hAnsi="Exo" w:cs="Exo"/>
+          <w:b/>
+          <w:bCs/>
+          <w:color w:val="00B050"/>
           <w:sz w:val="20"/>
           <w:szCs w:val="20"/>
           <w:lang w:val="vi-VN"/>
@@ -1958,6 +2237,9 @@
       <w:r>
         <w:rPr>
           <w:rFonts w:ascii="Exo" w:eastAsia="Exo" w:hAnsi="Exo" w:cs="Exo"/>
+          <w:b/>
+          <w:bCs/>
+          <w:color w:val="00B050"/>
           <w:sz w:val="20"/>
           <w:szCs w:val="20"/>
           <w:lang w:val="vi-VN"/>
@@ -1967,6 +2249,9 @@
       <w:r>
         <w:rPr>
           <w:rFonts w:ascii="Exo" w:eastAsia="Exo" w:hAnsi="Exo" w:cs="Exo"/>
+          <w:b/>
+          <w:bCs/>
+          <w:color w:val="00B050"/>
           <w:sz w:val="20"/>
           <w:szCs w:val="20"/>
           <w:lang w:val="en-US"/>
@@ -2031,28 +2316,13 @@
     </w:p>
     <w:p>
       <w:pPr>
-        <w:rPr>
-          <w:rFonts w:ascii="Exo" w:eastAsia="Exo" w:hAnsi="Exo" w:cs="Exo"/>
-          <w:sz w:val="24"/>
-          <w:szCs w:val="24"/>
-        </w:rPr>
-      </w:pPr>
-      <w:r>
-        <w:rPr>
-          <w:rFonts w:ascii="Exo" w:eastAsia="Exo" w:hAnsi="Exo" w:cs="Exo"/>
-          <w:sz w:val="24"/>
-          <w:szCs w:val="24"/>
-        </w:rPr>
-        <w:tab/>
-      </w:r>
-      <w:r>
-        <w:rPr>
-          <w:rFonts w:ascii="Exo" w:eastAsia="Exo" w:hAnsi="Exo" w:cs="Exo"/>
-          <w:sz w:val="24"/>
-          <w:szCs w:val="24"/>
-        </w:rPr>
-        <w:tab/>
-      </w:r>
+        <w:ind w:left="1418" w:firstLine="22"/>
+        <w:rPr>
+          <w:rFonts w:ascii="Exo" w:eastAsia="Exo" w:hAnsi="Exo" w:cs="Exo"/>
+          <w:sz w:val="24"/>
+          <w:szCs w:val="24"/>
+        </w:rPr>
+      </w:pPr>
       <w:r>
         <w:rPr>
           <w:rFonts w:ascii="Exo" w:eastAsia="Exo" w:hAnsi="Exo" w:cs="Exo"/>
@@ -2064,6 +2334,9 @@
       <w:r>
         <w:rPr>
           <w:rFonts w:ascii="Exo" w:eastAsia="Exo" w:hAnsi="Exo" w:cs="Exo"/>
+          <w:b/>
+          <w:bCs/>
+          <w:color w:val="00B050"/>
           <w:sz w:val="20"/>
           <w:szCs w:val="20"/>
           <w:lang w:val="en-US"/>
@@ -2073,6 +2346,9 @@
       <w:r>
         <w:rPr>
           <w:rFonts w:ascii="Exo" w:eastAsia="Exo" w:hAnsi="Exo" w:cs="Exo"/>
+          <w:b/>
+          <w:bCs/>
+          <w:color w:val="00B050"/>
           <w:sz w:val="20"/>
           <w:szCs w:val="20"/>
           <w:lang w:val="vi-VN"/>
@@ -2082,6 +2358,9 @@
       <w:r>
         <w:rPr>
           <w:rFonts w:ascii="Exo" w:eastAsia="Exo" w:hAnsi="Exo" w:cs="Exo"/>
+          <w:b/>
+          <w:bCs/>
+          <w:color w:val="00B050"/>
           <w:sz w:val="20"/>
           <w:szCs w:val="20"/>
           <w:lang w:val="vi-VN"/>
@@ -2091,6 +2370,9 @@
       <w:r>
         <w:rPr>
           <w:rFonts w:ascii="Exo" w:eastAsia="Exo" w:hAnsi="Exo" w:cs="Exo"/>
+          <w:b/>
+          <w:bCs/>
+          <w:color w:val="00B050"/>
           <w:sz w:val="20"/>
           <w:szCs w:val="20"/>
           <w:lang w:val="en-US"/>
@@ -2125,6 +2407,9 @@
       <w:r>
         <w:rPr>
           <w:rFonts w:ascii="Exo" w:eastAsia="Exo" w:hAnsi="Exo" w:cs="Exo"/>
+          <w:b/>
+          <w:bCs/>
+          <w:color w:val="00B050"/>
           <w:sz w:val="20"/>
           <w:szCs w:val="20"/>
           <w:lang w:val="en-US"/>
@@ -2134,6 +2419,9 @@
       <w:r>
         <w:rPr>
           <w:rFonts w:ascii="Exo" w:eastAsia="Exo" w:hAnsi="Exo" w:cs="Exo"/>
+          <w:b/>
+          <w:bCs/>
+          <w:color w:val="00B050"/>
           <w:sz w:val="20"/>
           <w:szCs w:val="20"/>
           <w:lang w:val="vi-VN"/>
@@ -2143,6 +2431,9 @@
       <w:r>
         <w:rPr>
           <w:rFonts w:ascii="Exo" w:eastAsia="Exo" w:hAnsi="Exo" w:cs="Exo"/>
+          <w:b/>
+          <w:bCs/>
+          <w:color w:val="00B050"/>
           <w:sz w:val="20"/>
           <w:szCs w:val="20"/>
           <w:lang w:val="en-US"/>
@@ -2162,6 +2453,14 @@
           <w:rFonts w:ascii="Exo" w:eastAsia="Exo" w:hAnsi="Exo" w:cs="Exo"/>
           <w:sz w:val="24"/>
           <w:szCs w:val="24"/>
+        </w:rPr>
+        <w:tab/>
+      </w:r>
+      <w:r>
+        <w:rPr>
+          <w:rFonts w:ascii="Exo" w:eastAsia="Exo" w:hAnsi="Exo" w:cs="Exo"/>
+          <w:sz w:val="24"/>
+          <w:szCs w:val="24"/>
           <w:lang w:val="vi-VN"/>
         </w:rPr>
         <w:tab/>
@@ -2177,6 +2476,9 @@
       <w:r>
         <w:rPr>
           <w:rFonts w:ascii="Exo" w:eastAsia="Exo" w:hAnsi="Exo" w:cs="Exo"/>
+          <w:b/>
+          <w:bCs/>
+          <w:color w:val="00B050"/>
           <w:sz w:val="20"/>
           <w:szCs w:val="20"/>
           <w:lang w:val="en-US"/>
@@ -2186,6 +2488,9 @@
       <w:r>
         <w:rPr>
           <w:rFonts w:ascii="Exo" w:eastAsia="Exo" w:hAnsi="Exo" w:cs="Exo"/>
+          <w:b/>
+          <w:bCs/>
+          <w:color w:val="00B050"/>
           <w:sz w:val="20"/>
           <w:szCs w:val="20"/>
           <w:lang w:val="vi-VN"/>
@@ -2195,6 +2500,9 @@
       <w:r>
         <w:rPr>
           <w:rFonts w:ascii="Exo" w:eastAsia="Exo" w:hAnsi="Exo" w:cs="Exo"/>
+          <w:b/>
+          <w:bCs/>
+          <w:color w:val="00B050"/>
           <w:sz w:val="20"/>
           <w:szCs w:val="20"/>
           <w:lang w:val="vi-VN"/>
@@ -2204,6 +2512,9 @@
       <w:r>
         <w:rPr>
           <w:rFonts w:ascii="Exo" w:eastAsia="Exo" w:hAnsi="Exo" w:cs="Exo"/>
+          <w:b/>
+          <w:bCs/>
+          <w:color w:val="00B050"/>
           <w:sz w:val="20"/>
           <w:szCs w:val="20"/>
           <w:lang w:val="en-US"/>
@@ -2240,20 +2551,13 @@
     </w:p>
     <w:p>
       <w:pPr>
-        <w:rPr>
-          <w:rFonts w:ascii="Exo" w:eastAsia="Exo" w:hAnsi="Exo" w:cs="Exo"/>
-          <w:sz w:val="24"/>
-          <w:szCs w:val="24"/>
-        </w:rPr>
-      </w:pPr>
-      <w:r>
-        <w:rPr>
-          <w:rFonts w:ascii="Exo" w:eastAsia="Exo" w:hAnsi="Exo" w:cs="Exo"/>
-          <w:sz w:val="24"/>
-          <w:szCs w:val="24"/>
-        </w:rPr>
-        <w:tab/>
-      </w:r>
+        <w:ind w:left="1418"/>
+        <w:rPr>
+          <w:rFonts w:ascii="Exo" w:eastAsia="Exo" w:hAnsi="Exo" w:cs="Exo"/>
+          <w:sz w:val="24"/>
+          <w:szCs w:val="24"/>
+        </w:rPr>
+      </w:pPr>
       <w:r>
         <w:rPr>
           <w:rFonts w:ascii="Exo" w:eastAsia="Exo" w:hAnsi="Exo" w:cs="Exo"/>
@@ -2273,6 +2577,9 @@
       <w:r>
         <w:rPr>
           <w:rFonts w:ascii="Exo" w:eastAsia="Exo" w:hAnsi="Exo" w:cs="Exo"/>
+          <w:b/>
+          <w:bCs/>
+          <w:color w:val="00B050"/>
           <w:sz w:val="20"/>
           <w:szCs w:val="20"/>
           <w:lang w:val="en-US"/>
@@ -2282,6 +2589,9 @@
       <w:r>
         <w:rPr>
           <w:rFonts w:ascii="Exo" w:eastAsia="Exo" w:hAnsi="Exo" w:cs="Exo"/>
+          <w:b/>
+          <w:bCs/>
+          <w:color w:val="00B050"/>
           <w:sz w:val="20"/>
           <w:szCs w:val="20"/>
           <w:lang w:val="vi-VN"/>
@@ -2291,6 +2601,9 @@
       <w:r>
         <w:rPr>
           <w:rFonts w:ascii="Exo" w:eastAsia="Exo" w:hAnsi="Exo" w:cs="Exo"/>
+          <w:b/>
+          <w:bCs/>
+          <w:color w:val="00B050"/>
           <w:sz w:val="20"/>
           <w:szCs w:val="20"/>
           <w:lang w:val="en-US"/>
@@ -2325,6 +2638,9 @@
       <w:r>
         <w:rPr>
           <w:rFonts w:ascii="Exo" w:eastAsia="Exo" w:hAnsi="Exo" w:cs="Exo"/>
+          <w:b/>
+          <w:bCs/>
+          <w:color w:val="00B050"/>
           <w:sz w:val="20"/>
           <w:szCs w:val="20"/>
           <w:lang w:val="en-US"/>
@@ -2334,6 +2650,9 @@
       <w:r>
         <w:rPr>
           <w:rFonts w:ascii="Exo" w:eastAsia="Exo" w:hAnsi="Exo" w:cs="Exo"/>
+          <w:b/>
+          <w:bCs/>
+          <w:color w:val="00B050"/>
           <w:sz w:val="20"/>
           <w:szCs w:val="20"/>
           <w:lang w:val="vi-VN"/>
@@ -2343,6 +2662,9 @@
       <w:r>
         <w:rPr>
           <w:rFonts w:ascii="Exo" w:eastAsia="Exo" w:hAnsi="Exo" w:cs="Exo"/>
+          <w:b/>
+          <w:bCs/>
+          <w:color w:val="00B050"/>
           <w:sz w:val="20"/>
           <w:szCs w:val="20"/>
           <w:lang w:val="en-US"/>
@@ -2360,23 +2682,34 @@
       <w:r>
         <w:rPr>
           <w:rFonts w:ascii="Exo" w:eastAsia="Exo" w:hAnsi="Exo" w:cs="Exo"/>
-          <w:sz w:val="28"/>
-          <w:szCs w:val="28"/>
-        </w:rPr>
-        <w:tab/>
-      </w:r>
-      <w:r>
-        <w:rPr>
-          <w:rFonts w:ascii="Exo" w:eastAsia="Exo" w:hAnsi="Exo" w:cs="Exo"/>
-          <w:sz w:val="24"/>
-          <w:szCs w:val="24"/>
-        </w:rPr>
-        <w:tab/>
+          <w:sz w:val="24"/>
+          <w:szCs w:val="24"/>
+        </w:rPr>
+        <w:tab/>
+      </w:r>
+      <w:r>
+        <w:rPr>
+          <w:rFonts w:ascii="Exo" w:eastAsia="Exo" w:hAnsi="Exo" w:cs="Exo"/>
+          <w:sz w:val="24"/>
+          <w:szCs w:val="24"/>
+          <w:lang w:val="vi-VN"/>
+        </w:rPr>
+        <w:tab/>
+      </w:r>
+      <w:r>
+        <w:rPr>
+          <w:rFonts w:ascii="Exo" w:eastAsia="Exo" w:hAnsi="Exo" w:cs="Exo"/>
+          <w:sz w:val="24"/>
+          <w:szCs w:val="24"/>
+        </w:rPr>
         <w:t>Chưa đạt yêu cầu [</w:t>
       </w:r>
       <w:r>
         <w:rPr>
           <w:rFonts w:ascii="Exo" w:eastAsia="Exo" w:hAnsi="Exo" w:cs="Exo"/>
+          <w:b/>
+          <w:bCs/>
+          <w:color w:val="00B050"/>
           <w:sz w:val="20"/>
           <w:szCs w:val="20"/>
           <w:lang w:val="en-US"/>
@@ -2386,6 +2719,9 @@
       <w:r>
         <w:rPr>
           <w:rFonts w:ascii="Exo" w:eastAsia="Exo" w:hAnsi="Exo" w:cs="Exo"/>
+          <w:b/>
+          <w:bCs/>
+          <w:color w:val="00B050"/>
           <w:sz w:val="20"/>
           <w:szCs w:val="20"/>
           <w:lang w:val="vi-VN"/>
@@ -2395,6 +2731,9 @@
       <w:r>
         <w:rPr>
           <w:rFonts w:ascii="Exo" w:eastAsia="Exo" w:hAnsi="Exo" w:cs="Exo"/>
+          <w:b/>
+          <w:bCs/>
+          <w:color w:val="00B050"/>
           <w:sz w:val="20"/>
           <w:szCs w:val="20"/>
           <w:lang w:val="vi-VN"/>
@@ -2404,6 +2743,9 @@
       <w:r>
         <w:rPr>
           <w:rFonts w:ascii="Exo" w:eastAsia="Exo" w:hAnsi="Exo" w:cs="Exo"/>
+          <w:b/>
+          <w:bCs/>
+          <w:color w:val="00B050"/>
           <w:sz w:val="20"/>
           <w:szCs w:val="20"/>
           <w:lang w:val="en-US"/>
@@ -2455,20 +2797,13 @@
     </w:p>
     <w:p>
       <w:pPr>
-        <w:rPr>
-          <w:rFonts w:ascii="Exo" w:eastAsia="Exo" w:hAnsi="Exo" w:cs="Exo"/>
-          <w:sz w:val="24"/>
-          <w:szCs w:val="24"/>
-        </w:rPr>
-      </w:pPr>
-      <w:r>
-        <w:rPr>
-          <w:rFonts w:ascii="Exo" w:eastAsia="Exo" w:hAnsi="Exo" w:cs="Exo"/>
-          <w:sz w:val="24"/>
-          <w:szCs w:val="24"/>
-        </w:rPr>
-        <w:tab/>
-      </w:r>
+        <w:ind w:left="1418"/>
+        <w:rPr>
+          <w:rFonts w:ascii="Exo" w:eastAsia="Exo" w:hAnsi="Exo" w:cs="Exo"/>
+          <w:sz w:val="24"/>
+          <w:szCs w:val="24"/>
+        </w:rPr>
+      </w:pPr>
       <w:r>
         <w:rPr>
           <w:rFonts w:ascii="Exo" w:eastAsia="Exo" w:hAnsi="Exo" w:cs="Exo"/>
@@ -2488,6 +2823,9 @@
       <w:r>
         <w:rPr>
           <w:rFonts w:ascii="Exo" w:eastAsia="Exo" w:hAnsi="Exo" w:cs="Exo"/>
+          <w:b/>
+          <w:bCs/>
+          <w:color w:val="00B050"/>
           <w:sz w:val="20"/>
           <w:szCs w:val="20"/>
           <w:lang w:val="en-US"/>
@@ -2497,6 +2835,9 @@
       <w:r>
         <w:rPr>
           <w:rFonts w:ascii="Exo" w:eastAsia="Exo" w:hAnsi="Exo" w:cs="Exo"/>
+          <w:b/>
+          <w:bCs/>
+          <w:color w:val="00B050"/>
           <w:sz w:val="20"/>
           <w:szCs w:val="20"/>
           <w:lang w:val="vi-VN"/>
@@ -2506,6 +2847,9 @@
       <w:r>
         <w:rPr>
           <w:rFonts w:ascii="Exo" w:eastAsia="Exo" w:hAnsi="Exo" w:cs="Exo"/>
+          <w:b/>
+          <w:bCs/>
+          <w:color w:val="00B050"/>
           <w:sz w:val="20"/>
           <w:szCs w:val="20"/>
           <w:lang w:val="vi-VN"/>
@@ -2515,6 +2859,9 @@
       <w:r>
         <w:rPr>
           <w:rFonts w:ascii="Exo" w:eastAsia="Exo" w:hAnsi="Exo" w:cs="Exo"/>
+          <w:b/>
+          <w:bCs/>
+          <w:color w:val="00B050"/>
           <w:sz w:val="20"/>
           <w:szCs w:val="20"/>
           <w:lang w:val="en-US"/>
@@ -2549,6 +2896,9 @@
       <w:r>
         <w:rPr>
           <w:rFonts w:ascii="Exo" w:eastAsia="Exo" w:hAnsi="Exo" w:cs="Exo"/>
+          <w:b/>
+          <w:bCs/>
+          <w:color w:val="00B050"/>
           <w:sz w:val="20"/>
           <w:szCs w:val="20"/>
           <w:lang w:val="en-US"/>
@@ -2558,6 +2908,9 @@
       <w:r>
         <w:rPr>
           <w:rFonts w:ascii="Exo" w:eastAsia="Exo" w:hAnsi="Exo" w:cs="Exo"/>
+          <w:b/>
+          <w:bCs/>
+          <w:color w:val="00B050"/>
           <w:sz w:val="20"/>
           <w:szCs w:val="20"/>
           <w:lang w:val="vi-VN"/>
@@ -2567,6 +2920,9 @@
       <w:r>
         <w:rPr>
           <w:rFonts w:ascii="Exo" w:eastAsia="Exo" w:hAnsi="Exo" w:cs="Exo"/>
+          <w:b/>
+          <w:bCs/>
+          <w:color w:val="00B050"/>
           <w:sz w:val="20"/>
           <w:szCs w:val="20"/>
           <w:lang w:val="en-US"/>
@@ -2586,6 +2942,14 @@
           <w:rFonts w:ascii="Exo" w:eastAsia="Exo" w:hAnsi="Exo" w:cs="Exo"/>
           <w:sz w:val="24"/>
           <w:szCs w:val="24"/>
+        </w:rPr>
+        <w:tab/>
+      </w:r>
+      <w:r>
+        <w:rPr>
+          <w:rFonts w:ascii="Exo" w:eastAsia="Exo" w:hAnsi="Exo" w:cs="Exo"/>
+          <w:sz w:val="24"/>
+          <w:szCs w:val="24"/>
           <w:lang w:val="vi-VN"/>
         </w:rPr>
         <w:tab/>
@@ -2601,6 +2965,9 @@
       <w:r>
         <w:rPr>
           <w:rFonts w:ascii="Exo" w:eastAsia="Exo" w:hAnsi="Exo" w:cs="Exo"/>
+          <w:b/>
+          <w:bCs/>
+          <w:color w:val="00B050"/>
           <w:sz w:val="20"/>
           <w:szCs w:val="20"/>
           <w:lang w:val="en-US"/>
@@ -2610,6 +2977,9 @@
       <w:r>
         <w:rPr>
           <w:rFonts w:ascii="Exo" w:eastAsia="Exo" w:hAnsi="Exo" w:cs="Exo"/>
+          <w:b/>
+          <w:bCs/>
+          <w:color w:val="00B050"/>
           <w:sz w:val="20"/>
           <w:szCs w:val="20"/>
           <w:lang w:val="vi-VN"/>
@@ -2619,6 +2989,9 @@
       <w:r>
         <w:rPr>
           <w:rFonts w:ascii="Exo" w:eastAsia="Exo" w:hAnsi="Exo" w:cs="Exo"/>
+          <w:b/>
+          <w:bCs/>
+          <w:color w:val="00B050"/>
           <w:sz w:val="20"/>
           <w:szCs w:val="20"/>
           <w:lang w:val="vi-VN"/>
@@ -2628,6 +3001,9 @@
       <w:r>
         <w:rPr>
           <w:rFonts w:ascii="Exo" w:eastAsia="Exo" w:hAnsi="Exo" w:cs="Exo"/>
+          <w:b/>
+          <w:bCs/>
+          <w:color w:val="00B050"/>
           <w:sz w:val="20"/>
           <w:szCs w:val="20"/>
           <w:lang w:val="en-US"/>
@@ -2682,6 +3058,9 @@
       <w:r>
         <w:rPr>
           <w:rFonts w:ascii="Exo" w:eastAsia="Exo" w:hAnsi="Exo" w:cs="Exo"/>
+          <w:b/>
+          <w:bCs/>
+          <w:color w:val="00B050"/>
           <w:sz w:val="20"/>
           <w:szCs w:val="20"/>
           <w:lang w:val="en-US"/>
@@ -2691,6 +3070,9 @@
       <w:r>
         <w:rPr>
           <w:rFonts w:ascii="Exo" w:eastAsia="Exo" w:hAnsi="Exo" w:cs="Exo"/>
+          <w:b/>
+          <w:bCs/>
+          <w:color w:val="00B050"/>
           <w:sz w:val="20"/>
           <w:szCs w:val="20"/>
           <w:lang w:val="vi-VN"/>
@@ -2700,6 +3082,9 @@
       <w:r>
         <w:rPr>
           <w:rFonts w:ascii="Exo" w:eastAsia="Exo" w:hAnsi="Exo" w:cs="Exo"/>
+          <w:b/>
+          <w:bCs/>
+          <w:color w:val="00B050"/>
           <w:sz w:val="20"/>
           <w:szCs w:val="20"/>
           <w:lang w:val="vi-VN"/>
@@ -2709,6 +3094,9 @@
       <w:r>
         <w:rPr>
           <w:rFonts w:ascii="Exo" w:eastAsia="Exo" w:hAnsi="Exo" w:cs="Exo"/>
+          <w:b/>
+          <w:bCs/>
+          <w:color w:val="00B050"/>
           <w:sz w:val="20"/>
           <w:szCs w:val="20"/>
           <w:lang w:val="en-US"/>
@@ -2743,6 +3131,9 @@
       <w:r>
         <w:rPr>
           <w:rFonts w:ascii="Exo" w:eastAsia="Exo" w:hAnsi="Exo" w:cs="Exo"/>
+          <w:b/>
+          <w:bCs/>
+          <w:color w:val="00B050"/>
           <w:sz w:val="20"/>
           <w:szCs w:val="20"/>
           <w:lang w:val="en-US"/>
@@ -2752,6 +3143,9 @@
       <w:r>
         <w:rPr>
           <w:rFonts w:ascii="Exo" w:eastAsia="Exo" w:hAnsi="Exo" w:cs="Exo"/>
+          <w:b/>
+          <w:bCs/>
+          <w:color w:val="00B050"/>
           <w:sz w:val="20"/>
           <w:szCs w:val="20"/>
           <w:lang w:val="vi-VN"/>
@@ -2761,6 +3155,9 @@
       <w:r>
         <w:rPr>
           <w:rFonts w:ascii="Exo" w:eastAsia="Exo" w:hAnsi="Exo" w:cs="Exo"/>
+          <w:b/>
+          <w:bCs/>
+          <w:color w:val="00B050"/>
           <w:sz w:val="20"/>
           <w:szCs w:val="20"/>
           <w:lang w:val="en-US"/>
@@ -2780,6 +3177,14 @@
           <w:rFonts w:ascii="Exo" w:eastAsia="Exo" w:hAnsi="Exo" w:cs="Exo"/>
           <w:sz w:val="24"/>
           <w:szCs w:val="24"/>
+        </w:rPr>
+        <w:tab/>
+      </w:r>
+      <w:r>
+        <w:rPr>
+          <w:rFonts w:ascii="Exo" w:eastAsia="Exo" w:hAnsi="Exo" w:cs="Exo"/>
+          <w:sz w:val="24"/>
+          <w:szCs w:val="24"/>
           <w:lang w:val="vi-VN"/>
         </w:rPr>
         <w:tab/>
@@ -2795,6 +3200,9 @@
       <w:r>
         <w:rPr>
           <w:rFonts w:ascii="Exo" w:eastAsia="Exo" w:hAnsi="Exo" w:cs="Exo"/>
+          <w:b/>
+          <w:bCs/>
+          <w:color w:val="00B050"/>
           <w:sz w:val="20"/>
           <w:szCs w:val="20"/>
           <w:lang w:val="en-US"/>
@@ -2804,6 +3212,9 @@
       <w:r>
         <w:rPr>
           <w:rFonts w:ascii="Exo" w:eastAsia="Exo" w:hAnsi="Exo" w:cs="Exo"/>
+          <w:b/>
+          <w:bCs/>
+          <w:color w:val="00B050"/>
           <w:sz w:val="20"/>
           <w:szCs w:val="20"/>
           <w:lang w:val="vi-VN"/>
@@ -2813,6 +3224,9 @@
       <w:r>
         <w:rPr>
           <w:rFonts w:ascii="Exo" w:eastAsia="Exo" w:hAnsi="Exo" w:cs="Exo"/>
+          <w:b/>
+          <w:bCs/>
+          <w:color w:val="00B050"/>
           <w:sz w:val="20"/>
           <w:szCs w:val="20"/>
           <w:lang w:val="vi-VN"/>
@@ -2822,6 +3236,9 @@
       <w:r>
         <w:rPr>
           <w:rFonts w:ascii="Exo" w:eastAsia="Exo" w:hAnsi="Exo" w:cs="Exo"/>
+          <w:b/>
+          <w:bCs/>
+          <w:color w:val="00B050"/>
           <w:sz w:val="20"/>
           <w:szCs w:val="20"/>
           <w:lang w:val="en-US"/>
@@ -2873,20 +3290,13 @@
     </w:p>
     <w:p>
       <w:pPr>
-        <w:rPr>
-          <w:rFonts w:ascii="Exo" w:eastAsia="Exo" w:hAnsi="Exo" w:cs="Exo"/>
-          <w:sz w:val="24"/>
-          <w:szCs w:val="24"/>
-        </w:rPr>
-      </w:pPr>
-      <w:r>
-        <w:rPr>
-          <w:rFonts w:ascii="Exo" w:eastAsia="Exo" w:hAnsi="Exo" w:cs="Exo"/>
-          <w:sz w:val="24"/>
-          <w:szCs w:val="24"/>
-        </w:rPr>
-        <w:tab/>
-      </w:r>
+        <w:ind w:left="1418"/>
+        <w:rPr>
+          <w:rFonts w:ascii="Exo" w:eastAsia="Exo" w:hAnsi="Exo" w:cs="Exo"/>
+          <w:sz w:val="24"/>
+          <w:szCs w:val="24"/>
+        </w:rPr>
+      </w:pPr>
       <w:r>
         <w:rPr>
           <w:rFonts w:ascii="Exo" w:eastAsia="Exo" w:hAnsi="Exo" w:cs="Exo"/>
@@ -2906,6 +3316,9 @@
       <w:r>
         <w:rPr>
           <w:rFonts w:ascii="Exo" w:eastAsia="Exo" w:hAnsi="Exo" w:cs="Exo"/>
+          <w:b/>
+          <w:bCs/>
+          <w:color w:val="00B050"/>
           <w:sz w:val="20"/>
           <w:szCs w:val="20"/>
           <w:lang w:val="en-US"/>
@@ -2915,6 +3328,9 @@
       <w:r>
         <w:rPr>
           <w:rFonts w:ascii="Exo" w:eastAsia="Exo" w:hAnsi="Exo" w:cs="Exo"/>
+          <w:b/>
+          <w:bCs/>
+          <w:color w:val="00B050"/>
           <w:sz w:val="20"/>
           <w:szCs w:val="20"/>
           <w:lang w:val="vi-VN"/>
@@ -2924,6 +3340,9 @@
       <w:r>
         <w:rPr>
           <w:rFonts w:ascii="Exo" w:eastAsia="Exo" w:hAnsi="Exo" w:cs="Exo"/>
+          <w:b/>
+          <w:bCs/>
+          <w:color w:val="00B050"/>
           <w:sz w:val="20"/>
           <w:szCs w:val="20"/>
           <w:lang w:val="vi-VN"/>
@@ -2933,6 +3352,9 @@
       <w:r>
         <w:rPr>
           <w:rFonts w:ascii="Exo" w:eastAsia="Exo" w:hAnsi="Exo" w:cs="Exo"/>
+          <w:b/>
+          <w:bCs/>
+          <w:color w:val="00B050"/>
           <w:sz w:val="20"/>
           <w:szCs w:val="20"/>
           <w:lang w:val="en-US"/>
@@ -2967,6 +3389,9 @@
       <w:r>
         <w:rPr>
           <w:rFonts w:ascii="Exo" w:eastAsia="Exo" w:hAnsi="Exo" w:cs="Exo"/>
+          <w:b/>
+          <w:bCs/>
+          <w:color w:val="00B050"/>
           <w:sz w:val="20"/>
           <w:szCs w:val="20"/>
           <w:lang w:val="en-US"/>
@@ -2976,6 +3401,9 @@
       <w:r>
         <w:rPr>
           <w:rFonts w:ascii="Exo" w:eastAsia="Exo" w:hAnsi="Exo" w:cs="Exo"/>
+          <w:b/>
+          <w:bCs/>
+          <w:color w:val="00B050"/>
           <w:sz w:val="20"/>
           <w:szCs w:val="20"/>
           <w:lang w:val="vi-VN"/>
@@ -2985,6 +3413,9 @@
       <w:r>
         <w:rPr>
           <w:rFonts w:ascii="Exo" w:eastAsia="Exo" w:hAnsi="Exo" w:cs="Exo"/>
+          <w:b/>
+          <w:bCs/>
+          <w:color w:val="00B050"/>
           <w:sz w:val="20"/>
           <w:szCs w:val="20"/>
           <w:lang w:val="en-US"/>
@@ -3004,6 +3435,14 @@
           <w:rFonts w:ascii="Exo" w:eastAsia="Exo" w:hAnsi="Exo" w:cs="Exo"/>
           <w:sz w:val="24"/>
           <w:szCs w:val="24"/>
+        </w:rPr>
+        <w:tab/>
+      </w:r>
+      <w:r>
+        <w:rPr>
+          <w:rFonts w:ascii="Exo" w:eastAsia="Exo" w:hAnsi="Exo" w:cs="Exo"/>
+          <w:sz w:val="24"/>
+          <w:szCs w:val="24"/>
           <w:lang w:val="vi-VN"/>
         </w:rPr>
         <w:tab/>
@@ -3019,6 +3458,9 @@
       <w:r>
         <w:rPr>
           <w:rFonts w:ascii="Exo" w:eastAsia="Exo" w:hAnsi="Exo" w:cs="Exo"/>
+          <w:b/>
+          <w:bCs/>
+          <w:color w:val="00B050"/>
           <w:sz w:val="20"/>
           <w:szCs w:val="20"/>
           <w:lang w:val="en-US"/>
@@ -3028,6 +3470,9 @@
       <w:r>
         <w:rPr>
           <w:rFonts w:ascii="Exo" w:eastAsia="Exo" w:hAnsi="Exo" w:cs="Exo"/>
+          <w:b/>
+          <w:bCs/>
+          <w:color w:val="00B050"/>
           <w:sz w:val="20"/>
           <w:szCs w:val="20"/>
           <w:lang w:val="vi-VN"/>
@@ -3037,6 +3482,9 @@
       <w:r>
         <w:rPr>
           <w:rFonts w:ascii="Exo" w:eastAsia="Exo" w:hAnsi="Exo" w:cs="Exo"/>
+          <w:b/>
+          <w:bCs/>
+          <w:color w:val="00B050"/>
           <w:sz w:val="20"/>
           <w:szCs w:val="20"/>
           <w:lang w:val="vi-VN"/>
@@ -3046,6 +3494,9 @@
       <w:r>
         <w:rPr>
           <w:rFonts w:ascii="Exo" w:eastAsia="Exo" w:hAnsi="Exo" w:cs="Exo"/>
+          <w:b/>
+          <w:bCs/>
+          <w:color w:val="00B050"/>
           <w:sz w:val="20"/>
           <w:szCs w:val="20"/>
           <w:lang w:val="en-US"/>
@@ -3079,20 +3530,13 @@
     </w:p>
     <w:p>
       <w:pPr>
-        <w:rPr>
-          <w:rFonts w:ascii="Exo" w:eastAsia="Exo" w:hAnsi="Exo" w:cs="Exo"/>
-          <w:sz w:val="24"/>
-          <w:szCs w:val="24"/>
-        </w:rPr>
-      </w:pPr>
-      <w:r>
-        <w:rPr>
-          <w:rFonts w:ascii="Exo" w:eastAsia="Exo" w:hAnsi="Exo" w:cs="Exo"/>
-          <w:sz w:val="24"/>
-          <w:szCs w:val="24"/>
-        </w:rPr>
-        <w:tab/>
-      </w:r>
+        <w:ind w:left="1418"/>
+        <w:rPr>
+          <w:rFonts w:ascii="Exo" w:eastAsia="Exo" w:hAnsi="Exo" w:cs="Exo"/>
+          <w:sz w:val="24"/>
+          <w:szCs w:val="24"/>
+        </w:rPr>
+      </w:pPr>
       <w:r>
         <w:rPr>
           <w:rFonts w:ascii="Exo" w:eastAsia="Exo" w:hAnsi="Exo" w:cs="Exo"/>
@@ -3112,6 +3556,9 @@
       <w:r>
         <w:rPr>
           <w:rFonts w:ascii="Exo" w:eastAsia="Exo" w:hAnsi="Exo" w:cs="Exo"/>
+          <w:b/>
+          <w:bCs/>
+          <w:color w:val="00B050"/>
           <w:sz w:val="20"/>
           <w:szCs w:val="20"/>
           <w:lang w:val="en-US"/>
@@ -3121,6 +3568,9 @@
       <w:r>
         <w:rPr>
           <w:rFonts w:ascii="Exo" w:eastAsia="Exo" w:hAnsi="Exo" w:cs="Exo"/>
+          <w:b/>
+          <w:bCs/>
+          <w:color w:val="00B050"/>
           <w:sz w:val="20"/>
           <w:szCs w:val="20"/>
           <w:lang w:val="vi-VN"/>
@@ -3130,6 +3580,9 @@
       <w:r>
         <w:rPr>
           <w:rFonts w:ascii="Exo" w:eastAsia="Exo" w:hAnsi="Exo" w:cs="Exo"/>
+          <w:b/>
+          <w:bCs/>
+          <w:color w:val="00B050"/>
           <w:sz w:val="20"/>
           <w:szCs w:val="20"/>
           <w:lang w:val="vi-VN"/>
@@ -3139,6 +3592,9 @@
       <w:r>
         <w:rPr>
           <w:rFonts w:ascii="Exo" w:eastAsia="Exo" w:hAnsi="Exo" w:cs="Exo"/>
+          <w:b/>
+          <w:bCs/>
+          <w:color w:val="00B050"/>
           <w:sz w:val="20"/>
           <w:szCs w:val="20"/>
           <w:lang w:val="en-US"/>
@@ -3173,6 +3629,9 @@
       <w:r>
         <w:rPr>
           <w:rFonts w:ascii="Exo" w:eastAsia="Exo" w:hAnsi="Exo" w:cs="Exo"/>
+          <w:b/>
+          <w:bCs/>
+          <w:color w:val="00B050"/>
           <w:sz w:val="20"/>
           <w:szCs w:val="20"/>
           <w:lang w:val="en-US"/>
@@ -3182,6 +3641,9 @@
       <w:r>
         <w:rPr>
           <w:rFonts w:ascii="Exo" w:eastAsia="Exo" w:hAnsi="Exo" w:cs="Exo"/>
+          <w:b/>
+          <w:bCs/>
+          <w:color w:val="00B050"/>
           <w:sz w:val="20"/>
           <w:szCs w:val="20"/>
           <w:lang w:val="vi-VN"/>
@@ -3191,6 +3653,9 @@
       <w:r>
         <w:rPr>
           <w:rFonts w:ascii="Exo" w:eastAsia="Exo" w:hAnsi="Exo" w:cs="Exo"/>
+          <w:b/>
+          <w:bCs/>
+          <w:color w:val="00B050"/>
           <w:sz w:val="20"/>
           <w:szCs w:val="20"/>
           <w:lang w:val="en-US"/>
@@ -3212,11 +3677,30 @@
           <w:szCs w:val="24"/>
         </w:rPr>
         <w:tab/>
+      </w:r>
+      <w:r>
+        <w:rPr>
+          <w:rFonts w:ascii="Exo" w:eastAsia="Exo" w:hAnsi="Exo" w:cs="Exo"/>
+          <w:sz w:val="24"/>
+          <w:szCs w:val="24"/>
+          <w:lang w:val="vi-VN"/>
+        </w:rPr>
+        <w:tab/>
+      </w:r>
+      <w:r>
+        <w:rPr>
+          <w:rFonts w:ascii="Exo" w:eastAsia="Exo" w:hAnsi="Exo" w:cs="Exo"/>
+          <w:sz w:val="24"/>
+          <w:szCs w:val="24"/>
+        </w:rPr>
         <w:t>Chưa đạt yêu cầu [</w:t>
       </w:r>
       <w:r>
         <w:rPr>
           <w:rFonts w:ascii="Exo" w:eastAsia="Exo" w:hAnsi="Exo" w:cs="Exo"/>
+          <w:b/>
+          <w:bCs/>
+          <w:color w:val="00B050"/>
           <w:sz w:val="20"/>
           <w:szCs w:val="20"/>
           <w:lang w:val="en-US"/>
@@ -3226,6 +3710,9 @@
       <w:r>
         <w:rPr>
           <w:rFonts w:ascii="Exo" w:eastAsia="Exo" w:hAnsi="Exo" w:cs="Exo"/>
+          <w:b/>
+          <w:bCs/>
+          <w:color w:val="00B050"/>
           <w:sz w:val="20"/>
           <w:szCs w:val="20"/>
           <w:lang w:val="vi-VN"/>
@@ -3235,6 +3722,9 @@
       <w:r>
         <w:rPr>
           <w:rFonts w:ascii="Exo" w:eastAsia="Exo" w:hAnsi="Exo" w:cs="Exo"/>
+          <w:b/>
+          <w:bCs/>
+          <w:color w:val="00B050"/>
           <w:sz w:val="20"/>
           <w:szCs w:val="20"/>
           <w:lang w:val="vi-VN"/>
@@ -3244,6 +3734,9 @@
       <w:r>
         <w:rPr>
           <w:rFonts w:ascii="Exo" w:eastAsia="Exo" w:hAnsi="Exo" w:cs="Exo"/>
+          <w:b/>
+          <w:bCs/>
+          <w:color w:val="00B050"/>
           <w:sz w:val="20"/>
           <w:szCs w:val="20"/>
           <w:lang w:val="en-US"/>
@@ -3266,6 +3759,7 @@
       <w:bookmarkStart w:id="10" w:name="_3rdcrjn" w:colFirst="0" w:colLast="0"/>
       <w:bookmarkEnd w:id="10"/>
       <w:r>
+        <w:lastRenderedPageBreak/>
         <w:t>PHẦN 4: ĐÁNH GIÁ TỔNG QUAN</w:t>
       </w:r>
     </w:p>
@@ -3303,6 +3797,9 @@
       <w:r>
         <w:rPr>
           <w:rFonts w:ascii="Exo" w:eastAsia="Exo" w:hAnsi="Exo" w:cs="Exo"/>
+          <w:b/>
+          <w:bCs/>
+          <w:color w:val="00B050"/>
           <w:sz w:val="20"/>
           <w:szCs w:val="20"/>
           <w:lang w:val="en-US"/>
@@ -3312,6 +3809,9 @@
       <w:r>
         <w:rPr>
           <w:rFonts w:ascii="Exo" w:eastAsia="Exo" w:hAnsi="Exo" w:cs="Exo"/>
+          <w:b/>
+          <w:bCs/>
+          <w:color w:val="00B050"/>
           <w:sz w:val="20"/>
           <w:szCs w:val="20"/>
           <w:lang w:val="vi-VN"/>
@@ -3321,6 +3821,9 @@
       <w:r>
         <w:rPr>
           <w:rFonts w:ascii="Exo" w:eastAsia="Exo" w:hAnsi="Exo" w:cs="Exo"/>
+          <w:b/>
+          <w:bCs/>
+          <w:color w:val="00B050"/>
           <w:sz w:val="20"/>
           <w:szCs w:val="20"/>
           <w:lang w:val="vi-VN"/>
@@ -3330,6 +3833,9 @@
       <w:r>
         <w:rPr>
           <w:rFonts w:ascii="Exo" w:eastAsia="Exo" w:hAnsi="Exo" w:cs="Exo"/>
+          <w:b/>
+          <w:bCs/>
+          <w:color w:val="00B050"/>
           <w:sz w:val="20"/>
           <w:szCs w:val="20"/>
           <w:lang w:val="en-US"/>
@@ -3364,6 +3870,9 @@
       <w:r>
         <w:rPr>
           <w:rFonts w:ascii="Exo" w:eastAsia="Exo" w:hAnsi="Exo" w:cs="Exo"/>
+          <w:b/>
+          <w:bCs/>
+          <w:color w:val="00B050"/>
           <w:sz w:val="20"/>
           <w:szCs w:val="20"/>
           <w:lang w:val="en-US"/>
@@ -3373,6 +3882,9 @@
       <w:r>
         <w:rPr>
           <w:rFonts w:ascii="Exo" w:eastAsia="Exo" w:hAnsi="Exo" w:cs="Exo"/>
+          <w:b/>
+          <w:bCs/>
+          <w:color w:val="00B050"/>
           <w:sz w:val="20"/>
           <w:szCs w:val="20"/>
           <w:lang w:val="vi-VN"/>
@@ -3382,6 +3894,9 @@
       <w:r>
         <w:rPr>
           <w:rFonts w:ascii="Exo" w:eastAsia="Exo" w:hAnsi="Exo" w:cs="Exo"/>
+          <w:b/>
+          <w:bCs/>
+          <w:color w:val="00B050"/>
           <w:sz w:val="20"/>
           <w:szCs w:val="20"/>
           <w:lang w:val="en-US"/>
@@ -3403,11 +3918,30 @@
           <w:szCs w:val="24"/>
         </w:rPr>
         <w:tab/>
+      </w:r>
+      <w:r>
+        <w:rPr>
+          <w:rFonts w:ascii="Exo" w:eastAsia="Exo" w:hAnsi="Exo" w:cs="Exo"/>
+          <w:sz w:val="24"/>
+          <w:szCs w:val="24"/>
+          <w:lang w:val="vi-VN"/>
+        </w:rPr>
+        <w:tab/>
+      </w:r>
+      <w:r>
+        <w:rPr>
+          <w:rFonts w:ascii="Exo" w:eastAsia="Exo" w:hAnsi="Exo" w:cs="Exo"/>
+          <w:sz w:val="24"/>
+          <w:szCs w:val="24"/>
+        </w:rPr>
         <w:t>Chưa đạt yêu cầu [</w:t>
       </w:r>
       <w:r>
         <w:rPr>
           <w:rFonts w:ascii="Exo" w:eastAsia="Exo" w:hAnsi="Exo" w:cs="Exo"/>
+          <w:b/>
+          <w:bCs/>
+          <w:color w:val="00B050"/>
           <w:sz w:val="20"/>
           <w:szCs w:val="20"/>
           <w:lang w:val="en-US"/>
@@ -3417,6 +3951,9 @@
       <w:r>
         <w:rPr>
           <w:rFonts w:ascii="Exo" w:eastAsia="Exo" w:hAnsi="Exo" w:cs="Exo"/>
+          <w:b/>
+          <w:bCs/>
+          <w:color w:val="00B050"/>
           <w:sz w:val="20"/>
           <w:szCs w:val="20"/>
           <w:lang w:val="vi-VN"/>
@@ -3426,6 +3963,9 @@
       <w:r>
         <w:rPr>
           <w:rFonts w:ascii="Exo" w:eastAsia="Exo" w:hAnsi="Exo" w:cs="Exo"/>
+          <w:b/>
+          <w:bCs/>
+          <w:color w:val="00B050"/>
           <w:sz w:val="20"/>
           <w:szCs w:val="20"/>
           <w:lang w:val="vi-VN"/>
@@ -3435,6 +3975,9 @@
       <w:r>
         <w:rPr>
           <w:rFonts w:ascii="Exo" w:eastAsia="Exo" w:hAnsi="Exo" w:cs="Exo"/>
+          <w:b/>
+          <w:bCs/>
+          <w:color w:val="00B050"/>
           <w:sz w:val="20"/>
           <w:szCs w:val="20"/>
           <w:lang w:val="en-US"/>
@@ -3463,7 +4006,6 @@
         <w:rPr>
           <w:rFonts w:eastAsia="Andika" w:cs="Andika"/>
         </w:rPr>
-        <w:lastRenderedPageBreak/>
         <w:t>Nhận xét khác</w:t>
       </w:r>
     </w:p>
